--- a/Hoàng Minh Sơn- BB nghiệm thu CTV-T10.2022.docx
+++ b/Hoàng Minh Sơn- BB nghiệm thu CTV-T10.2022.docx
@@ -184,7 +184,7 @@
           <w:szCs w:val="24"/>
           <w:lang w:val="vi-VN"/>
         </w:rPr>
-        <w:t>486</w:t>
+        <w:t xml:space="preserve">486</w:t>
       </w:r>
       <w:r>
         <w:rPr>
@@ -322,7 +322,7 @@
           <w:szCs w:val="24"/>
           <w:lang w:val="vi-VN"/>
         </w:rPr>
-        <w:t>Hoàng Minh Sơn</w:t>
+        <w:t xml:space="preserve">Hoàng Minh Sơn</w:t>
       </w:r>
       <w:r>
         <w:rPr>
@@ -1234,7 +1234,7 @@
                 <w:szCs w:val="24"/>
                 <w:lang w:val="vi-VN"/>
               </w:rPr>
-              <w:t>HOÀNG MINH SƠN</w:t>
+              <w:t xml:space="preserve">HOÀNG MINH SƠN</w:t>
             </w:r>
           </w:p>
         </w:tc>
@@ -1311,7 +1311,7 @@
                 <w:szCs w:val="24"/>
                 <w:lang w:val="vi-VN"/>
               </w:rPr>
-              <w:t>29/10/2001</w:t>
+              <w:t xml:space="preserve">29/10/2001</w:t>
             </w:r>
           </w:p>
         </w:tc>
@@ -1388,7 +1388,7 @@
                 <w:szCs w:val="24"/>
                 <w:lang w:val="vi-VN"/>
               </w:rPr>
-              <w:t>030201004579 cấp ngày  27/07/2017 tại: CA Chí Linh</w:t>
+              <w:t xml:space="preserve">030201004579 cấp ngày  27/07/2017 tại: CA Chí Linh</w:t>
             </w:r>
           </w:p>
         </w:tc>
@@ -1465,7 +1465,7 @@
                 <w:szCs w:val="24"/>
                 <w:lang w:val="vi-VN"/>
               </w:rPr>
-              <w:t>27/07/2017</w:t>
+              <w:t xml:space="preserve">27/07/2017</w:t>
             </w:r>
           </w:p>
         </w:tc>
@@ -1542,7 +1542,7 @@
                 <w:szCs w:val="24"/>
                 <w:lang w:val="vi-VN"/>
               </w:rPr>
-              <w:t>Phường Tân Dân, thành phố Chí Linh, tỉnh Hải Dương</w:t>
+              <w:t xml:space="preserve">Phường Tân Dân, thành phố Chí Linh, tỉnh Hải Dương</w:t>
             </w:r>
           </w:p>
         </w:tc>
@@ -1619,7 +1619,7 @@
                 <w:szCs w:val="24"/>
                 <w:lang w:val="vi-VN"/>
               </w:rPr>
-              <w:t>CT3A Nam Cường, khu đô thị Cổ Nhuế, Bắc Từ Liêm, Hà Nội</w:t>
+              <w:t xml:space="preserve">CT3A Nam Cường, khu đô thị Cổ Nhuế, Bắc Từ Liêm, Hà Nội</w:t>
             </w:r>
           </w:p>
         </w:tc>
@@ -1696,7 +1696,7 @@
                 <w:szCs w:val="24"/>
                 <w:lang w:val="vi-VN"/>
               </w:rPr>
-              <w:t>0369407684</w:t>
+              <w:t xml:space="preserve">0369407684</w:t>
             </w:r>
           </w:p>
         </w:tc>
@@ -1773,7 +1773,7 @@
                 <w:szCs w:val="24"/>
                 <w:lang w:val="vi-VN"/>
               </w:rPr>
-              <w:t>.................................</w:t>
+              <w:t xml:space="preserve">.................................</w:t>
             </w:r>
           </w:p>
         </w:tc>
@@ -1850,7 +1850,7 @@
                 <w:szCs w:val="24"/>
                 <w:lang w:val="vi-VN"/>
               </w:rPr>
-              <w:t>46110000537021</w:t>
+              <w:t xml:space="preserve">46110000537021</w:t>
             </w:r>
           </w:p>
         </w:tc>
@@ -1927,7 +1927,7 @@
                 <w:szCs w:val="24"/>
                 <w:lang w:val="vi-VN"/>
               </w:rPr>
-              <w:t>BIDV, chi nhánh: Bắc Hải Dương</w:t>
+              <w:t xml:space="preserve">BIDV, chi nhánh: Bắc Hải Dương</w:t>
             </w:r>
           </w:p>
         </w:tc>
@@ -2112,7 +2112,7 @@
           <w:szCs w:val="24"/>
           <w:lang w:val="pt-BR"/>
         </w:rPr>
-        <w:t>KHỐI LƯỢNG CÔNG VIỆC</w:t>
+        <w:t xml:space="preserve">KHỐI LƯỢNG CÔNG VIỆC</w:t>
       </w:r>
       <w:r>
         <w:rPr>
@@ -2152,7 +2152,7 @@
           <w:szCs w:val="24"/>
           <w:lang w:val="vi-VN"/>
         </w:rPr>
-        <w:t xml:space="preserve">01-10-2022 </w:t>
+        <w:t xml:space="preserve">01-11-2022 </w:t>
       </w:r>
       <w:r>
         <w:rPr>
@@ -2172,7 +2172,7 @@
           <w:szCs w:val="24"/>
           <w:lang w:val="vi-VN"/>
         </w:rPr>
-        <w:t>31-10-2022</w:t>
+        <w:t xml:space="preserve">30-11-2022</w:t>
       </w:r>
       <w:r>
         <w:rPr>
@@ -2439,6 +2439,16 @@
                 <w:lang w:val="vi-VN" w:eastAsia="vi-VN"/>
               </w:rPr>
             </w:pPr>
+            <w:r>
+              <w:rPr>
+                <w:rFonts w:ascii="Times New Roman" w:eastAsia="Times New Roman" w:hAnsi="Times New Roman"/>
+                <w:color w:val="000000"/>
+                <w:sz w:val="26"/>
+                <w:szCs w:val="26"/>
+                <w:lang w:val="vi-VN" w:eastAsia="vi-VN"/>
+              </w:rPr>
+              <w:t xml:space="preserve"/>
+            </w:r>
           </w:p>
           <w:p>
             <w:pPr>
@@ -2461,7 +2471,7 @@
                 <w:szCs w:val="26"/>
                 <w:lang w:val="vi-VN"/>
               </w:rPr>
-              <w:t>ISCHAIN-1068 [IVIRSE - Website] [Deposit Failed Notification - Marketplace] Thêm button "Cancel" cho popup thông báo Deposit Failed</w:t>
+              <w:t xml:space="preserve">ISCHAIN-1203 ISF_CMS_Thiết kế màn hình Posts</w:t>
             </w:r>
           </w:p>
           <w:p>
@@ -2489,21 +2499,19 @@
                 <w:szCs w:val="26"/>
                 <w:lang w:val="vi-VN"/>
               </w:rPr>
-              <w:t xml:space="preserve">: </w:t>
-            </w:r>
-            <w:hyperlink r:id="rId8" w:tgtFrame="_blank">
-              <w:r>
-                <w:rPr>
-                  <w:rFonts w:ascii="Times New Roman" w:hAnsi="Times New Roman" w:cs="Times New Roman"/>
-                  <w:color w:val="0000FF"/>
-                  <w:sz w:val="26"/>
-                  <w:szCs w:val="26"/>
-                  <w:u w:val="single"/>
-                  <w:lang w:val="vi-VN"/>
-                </w:rPr>
-                <w:t>https://jira.isofh.com.vn/browse/ISCHAIN-1068</w:t>
-              </w:r>
-            </w:hyperlink>
+              <w:t xml:space="preserve">
+                : 
+                <w:hyperlink r:id="rId10" w:tgtFrame="_blank">
+                  <w:r>
+                    <w:rPr>
+                      <w:color w:val="blue"/>
+                      <w:u w:val="single"/>
+                    </w:rPr>
+                    <w:t xml:space="preserve">https://jira.isofh.com.vn/browse/ISCHAIN-1203</w:t>
+                  </w:r>
+                </w:hyperlink>
+              </w:t>
+            </w:r>
           </w:p>
           <w:p>
             <w:pPr>
@@ -2530,7 +2538,7 @@
                 <w:sz w:val="26"/>
                 <w:szCs w:val="26"/>
               </w:rPr>
-              <w:t>RESOLVED</w:t>
+              <w:t xml:space="preserve">CLOSED</w:t>
             </w:r>
           </w:p>
           <w:p>
@@ -2554,6 +2562,15 @@
                 <w:lang w:val="vi-VN"/>
               </w:rPr>
             </w:pPr>
+            <w:r>
+              <w:rPr>
+                <w:rFonts w:ascii="Times New Roman" w:hAnsi="Times New Roman" w:cs="Times New Roman"/>
+                <w:sz w:val="26"/>
+                <w:szCs w:val="26"/>
+                <w:lang w:val="vi-VN"/>
+              </w:rPr>
+              <w:t xml:space="preserve"/>
+            </w:r>
           </w:p>
           <w:p>
             <w:pPr>
@@ -2576,7 +2593,7 @@
                 <w:szCs w:val="26"/>
                 <w:lang w:val="vi-VN"/>
               </w:rPr>
-              <w:t>ISCHAIN-1039 [IVIRSE] [GameFi] Dựng BE cho Dapps - Màn: Change avatar set</w:t>
+              <w:t xml:space="preserve">ISCHAIN-1201 ISF_CMS_Thiết kế giao diện màn hình </w:t>
             </w:r>
           </w:p>
           <w:p>
@@ -2604,21 +2621,19 @@
                 <w:szCs w:val="26"/>
                 <w:lang w:val="vi-VN"/>
               </w:rPr>
-              <w:t xml:space="preserve">: </w:t>
-            </w:r>
-            <w:hyperlink r:id="rId9" w:tgtFrame="_blank">
-              <w:r>
-                <w:rPr>
-                  <w:rFonts w:ascii="Times New Roman" w:hAnsi="Times New Roman" w:cs="Times New Roman"/>
-                  <w:color w:val="0000FF"/>
-                  <w:sz w:val="26"/>
-                  <w:szCs w:val="26"/>
-                  <w:u w:val="single"/>
-                  <w:lang w:val="vi-VN"/>
-                </w:rPr>
-                <w:t>https://jira.isofh.com.vn/browse/ISCHAIN-1039</w:t>
-              </w:r>
-            </w:hyperlink>
+              <w:t xml:space="preserve">
+                : 
+                <w:hyperlink r:id="rId11" w:tgtFrame="_blank">
+                  <w:r>
+                    <w:rPr>
+                      <w:color w:val="blue"/>
+                      <w:u w:val="single"/>
+                    </w:rPr>
+                    <w:t xml:space="preserve">https://jira.isofh.com.vn/browse/ISCHAIN-1201</w:t>
+                  </w:r>
+                </w:hyperlink>
+              </w:t>
+            </w:r>
           </w:p>
           <w:p>
             <w:pPr>
@@ -2645,7 +2660,7 @@
                 <w:sz w:val="26"/>
                 <w:szCs w:val="26"/>
               </w:rPr>
-              <w:t>CLOSED</w:t>
+              <w:t xml:space="preserve">CLOSED</w:t>
             </w:r>
           </w:p>
           <w:p>
@@ -2669,6 +2684,15 @@
                 <w:lang w:val="vi-VN"/>
               </w:rPr>
             </w:pPr>
+            <w:r>
+              <w:rPr>
+                <w:rFonts w:ascii="Times New Roman" w:hAnsi="Times New Roman" w:cs="Times New Roman"/>
+                <w:sz w:val="26"/>
+                <w:szCs w:val="26"/>
+                <w:lang w:val="vi-VN"/>
+              </w:rPr>
+              <w:t xml:space="preserve"/>
+            </w:r>
           </w:p>
           <w:p>
             <w:pPr>
@@ -2691,7 +2715,7 @@
                 <w:szCs w:val="26"/>
                 <w:lang w:val="vi-VN"/>
               </w:rPr>
-              <w:t>ISCHAIN-1076 [IVIRSE] [GameFi] Viết API "Uploads" - Màn: Change avatar set</w:t>
+              <w:t xml:space="preserve">ISCHAIN-1205 ISF_CMS_Thiết kế giao diện màn hình Media</w:t>
             </w:r>
           </w:p>
           <w:p>
@@ -2719,21 +2743,19 @@
                 <w:szCs w:val="26"/>
                 <w:lang w:val="vi-VN"/>
               </w:rPr>
-              <w:t xml:space="preserve">: </w:t>
-            </w:r>
-            <w:hyperlink r:id="rId10" w:tgtFrame="_blank">
-              <w:r>
-                <w:rPr>
-                  <w:rFonts w:ascii="Times New Roman" w:hAnsi="Times New Roman" w:cs="Times New Roman"/>
-                  <w:color w:val="0000FF"/>
-                  <w:sz w:val="26"/>
-                  <w:szCs w:val="26"/>
-                  <w:u w:val="single"/>
-                  <w:lang w:val="vi-VN"/>
-                </w:rPr>
-                <w:t>https://jira.isofh.com.vn/browse/ISCHAIN-1076</w:t>
-              </w:r>
-            </w:hyperlink>
+              <w:t xml:space="preserve">
+                : 
+                <w:hyperlink r:id="rId12" w:tgtFrame="_blank">
+                  <w:r>
+                    <w:rPr>
+                      <w:color w:val="blue"/>
+                      <w:u w:val="single"/>
+                    </w:rPr>
+                    <w:t xml:space="preserve">https://jira.isofh.com.vn/browse/ISCHAIN-1205</w:t>
+                  </w:r>
+                </w:hyperlink>
+              </w:t>
+            </w:r>
           </w:p>
           <w:p>
             <w:pPr>
@@ -2760,7 +2782,7 @@
                 <w:sz w:val="26"/>
                 <w:szCs w:val="26"/>
               </w:rPr>
-              <w:t>CLOSED</w:t>
+              <w:t xml:space="preserve">CLOSED</w:t>
             </w:r>
           </w:p>
           <w:p>
@@ -2784,6 +2806,15 @@
                 <w:lang w:val="vi-VN"/>
               </w:rPr>
             </w:pPr>
+            <w:r>
+              <w:rPr>
+                <w:rFonts w:ascii="Times New Roman" w:hAnsi="Times New Roman" w:cs="Times New Roman"/>
+                <w:sz w:val="26"/>
+                <w:szCs w:val="26"/>
+                <w:lang w:val="vi-VN"/>
+              </w:rPr>
+              <w:t xml:space="preserve"/>
+            </w:r>
           </w:p>
           <w:p>
             <w:pPr>
@@ -2806,7 +2837,7 @@
                 <w:szCs w:val="26"/>
                 <w:lang w:val="vi-VN"/>
               </w:rPr>
-              <w:t>ISCHAIN-1069 [IVIRSE - Website] [List Data - Owned/Profile] Sửa lỗi báo Listing Failed khi đã list thành công</w:t>
+              <w:t xml:space="preserve">ISCHAIN-1250 ISF_CMS_Thêm 1 trường thông tin trong new post</w:t>
             </w:r>
           </w:p>
           <w:p>
@@ -2834,21 +2865,19 @@
                 <w:szCs w:val="26"/>
                 <w:lang w:val="vi-VN"/>
               </w:rPr>
-              <w:t xml:space="preserve">: </w:t>
-            </w:r>
-            <w:hyperlink r:id="rId11" w:tgtFrame="_blank">
-              <w:r>
-                <w:rPr>
-                  <w:rFonts w:ascii="Times New Roman" w:hAnsi="Times New Roman" w:cs="Times New Roman"/>
-                  <w:color w:val="0000FF"/>
-                  <w:sz w:val="26"/>
-                  <w:szCs w:val="26"/>
-                  <w:u w:val="single"/>
-                  <w:lang w:val="vi-VN"/>
-                </w:rPr>
-                <w:t>https://jira.isofh.com.vn/browse/ISCHAIN-1069</w:t>
-              </w:r>
-            </w:hyperlink>
+              <w:t xml:space="preserve">
+                : 
+                <w:hyperlink r:id="rId13" w:tgtFrame="_blank">
+                  <w:r>
+                    <w:rPr>
+                      <w:color w:val="blue"/>
+                      <w:u w:val="single"/>
+                    </w:rPr>
+                    <w:t xml:space="preserve">https://jira.isofh.com.vn/browse/ISCHAIN-1250</w:t>
+                  </w:r>
+                </w:hyperlink>
+              </w:t>
+            </w:r>
           </w:p>
           <w:p>
             <w:pPr>
@@ -2875,7 +2904,7 @@
                 <w:sz w:val="26"/>
                 <w:szCs w:val="26"/>
               </w:rPr>
-              <w:t>RESOLVED</w:t>
+              <w:t xml:space="preserve">CLOSED</w:t>
             </w:r>
           </w:p>
           <w:p>
@@ -2899,6 +2928,15 @@
                 <w:lang w:val="vi-VN"/>
               </w:rPr>
             </w:pPr>
+            <w:r>
+              <w:rPr>
+                <w:rFonts w:ascii="Times New Roman" w:hAnsi="Times New Roman" w:cs="Times New Roman"/>
+                <w:sz w:val="26"/>
+                <w:szCs w:val="26"/>
+                <w:lang w:val="vi-VN"/>
+              </w:rPr>
+              <w:t xml:space="preserve"/>
+            </w:r>
           </w:p>
           <w:p>
             <w:pPr>
@@ -2921,7 +2959,7 @@
                 <w:szCs w:val="26"/>
                 <w:lang w:val="vi-VN"/>
               </w:rPr>
-              <w:t>ISCHAIN-1046 Sửa, responsive màn tutorial cho hợp lý với các kích thước màn hình</w:t>
+              <w:t xml:space="preserve">ISCHAIN-1345 Thêm điều kiện lọc theo author và active</w:t>
             </w:r>
           </w:p>
           <w:p>
@@ -2949,21 +2987,19 @@
                 <w:szCs w:val="26"/>
                 <w:lang w:val="vi-VN"/>
               </w:rPr>
-              <w:t xml:space="preserve">: </w:t>
-            </w:r>
-            <w:hyperlink r:id="rId12" w:tgtFrame="_blank">
-              <w:r>
-                <w:rPr>
-                  <w:rFonts w:ascii="Times New Roman" w:hAnsi="Times New Roman" w:cs="Times New Roman"/>
-                  <w:color w:val="0000FF"/>
-                  <w:sz w:val="26"/>
-                  <w:szCs w:val="26"/>
-                  <w:u w:val="single"/>
-                  <w:lang w:val="vi-VN"/>
-                </w:rPr>
-                <w:t>https://jira.isofh.com.vn/browse/ISCHAIN-1046</w:t>
-              </w:r>
-            </w:hyperlink>
+              <w:t xml:space="preserve">
+                : 
+                <w:hyperlink r:id="rId14" w:tgtFrame="_blank">
+                  <w:r>
+                    <w:rPr>
+                      <w:color w:val="blue"/>
+                      <w:u w:val="single"/>
+                    </w:rPr>
+                    <w:t xml:space="preserve">https://jira.isofh.com.vn/browse/ISCHAIN-1345</w:t>
+                  </w:r>
+                </w:hyperlink>
+              </w:t>
+            </w:r>
           </w:p>
           <w:p>
             <w:pPr>
@@ -2990,7 +3026,7 @@
                 <w:sz w:val="26"/>
                 <w:szCs w:val="26"/>
               </w:rPr>
-              <w:t>DONE LIVE</w:t>
+              <w:t xml:space="preserve">DEPLOYED</w:t>
             </w:r>
           </w:p>
           <w:p>
@@ -3014,6 +3050,15 @@
                 <w:lang w:val="vi-VN"/>
               </w:rPr>
             </w:pPr>
+            <w:r>
+              <w:rPr>
+                <w:rFonts w:ascii="Times New Roman" w:hAnsi="Times New Roman" w:cs="Times New Roman"/>
+                <w:sz w:val="26"/>
+                <w:szCs w:val="26"/>
+                <w:lang w:val="vi-VN"/>
+              </w:rPr>
+              <w:t xml:space="preserve"/>
+            </w:r>
           </w:p>
           <w:p>
             <w:pPr>
@@ -3036,7 +3081,7 @@
                 <w:szCs w:val="26"/>
                 <w:lang w:val="vi-VN"/>
               </w:rPr>
-              <w:t>ISCHAIN-1073 Cải thiện chức năng scroll đến view khi search asset màn Datahub</w:t>
+              <w:t xml:space="preserve">ISCHAIN-1343 [CMS]- Chặn không cho user đăng nhập khi active = False</w:t>
             </w:r>
           </w:p>
           <w:p>
@@ -3064,21 +3109,19 @@
                 <w:szCs w:val="26"/>
                 <w:lang w:val="vi-VN"/>
               </w:rPr>
-              <w:t xml:space="preserve">: </w:t>
-            </w:r>
-            <w:hyperlink r:id="rId13" w:tgtFrame="_blank">
-              <w:r>
-                <w:rPr>
-                  <w:rFonts w:ascii="Times New Roman" w:hAnsi="Times New Roman" w:cs="Times New Roman"/>
-                  <w:color w:val="0000FF"/>
-                  <w:sz w:val="26"/>
-                  <w:szCs w:val="26"/>
-                  <w:u w:val="single"/>
-                  <w:lang w:val="vi-VN"/>
-                </w:rPr>
-                <w:t>https://jira.isofh.com.vn/browse/ISCHAIN-1073</w:t>
-              </w:r>
-            </w:hyperlink>
+              <w:t xml:space="preserve">
+                : 
+                <w:hyperlink r:id="rId15" w:tgtFrame="_blank">
+                  <w:r>
+                    <w:rPr>
+                      <w:color w:val="blue"/>
+                      <w:u w:val="single"/>
+                    </w:rPr>
+                    <w:t xml:space="preserve">https://jira.isofh.com.vn/browse/ISCHAIN-1343</w:t>
+                  </w:r>
+                </w:hyperlink>
+              </w:t>
+            </w:r>
           </w:p>
           <w:p>
             <w:pPr>
@@ -3105,7 +3148,7 @@
                 <w:sz w:val="26"/>
                 <w:szCs w:val="26"/>
               </w:rPr>
-              <w:t>DONE LIVE</w:t>
+              <w:t xml:space="preserve">DEPLOYED</w:t>
             </w:r>
           </w:p>
           <w:p>
@@ -3129,6 +3172,15 @@
                 <w:lang w:val="vi-VN"/>
               </w:rPr>
             </w:pPr>
+            <w:r>
+              <w:rPr>
+                <w:rFonts w:ascii="Times New Roman" w:hAnsi="Times New Roman" w:cs="Times New Roman"/>
+                <w:sz w:val="26"/>
+                <w:szCs w:val="26"/>
+                <w:lang w:val="vi-VN"/>
+              </w:rPr>
+              <w:t xml:space="preserve"/>
+            </w:r>
           </w:p>
           <w:p>
             <w:pPr>
@@ -3151,7 +3203,7 @@
                 <w:szCs w:val="26"/>
                 <w:lang w:val="vi-VN"/>
               </w:rPr>
-              <w:t>ISCHAIN-1124 [IVIRSE] [GameFi] Thay đổi logic màn "Add logs input"</w:t>
+              <w:t xml:space="preserve">ISCHAIN-1344 [IVIRSE] [GameFi] Dựng BE cho Dapps - Tạo API lấy các bài báo gợi ý theo số điểm cảm xúc</w:t>
             </w:r>
           </w:p>
           <w:p>
@@ -3179,21 +3231,19 @@
                 <w:szCs w:val="26"/>
                 <w:lang w:val="vi-VN"/>
               </w:rPr>
-              <w:t xml:space="preserve">: </w:t>
-            </w:r>
-            <w:hyperlink r:id="rId14" w:tgtFrame="_blank">
-              <w:r>
-                <w:rPr>
-                  <w:rFonts w:ascii="Times New Roman" w:hAnsi="Times New Roman" w:cs="Times New Roman"/>
-                  <w:color w:val="0000FF"/>
-                  <w:sz w:val="26"/>
-                  <w:szCs w:val="26"/>
-                  <w:u w:val="single"/>
-                  <w:lang w:val="vi-VN"/>
-                </w:rPr>
-                <w:t>https://jira.isofh.com.vn/browse/ISCHAIN-1124</w:t>
-              </w:r>
-            </w:hyperlink>
+              <w:t xml:space="preserve">
+                : 
+                <w:hyperlink r:id="rId16" w:tgtFrame="_blank">
+                  <w:r>
+                    <w:rPr>
+                      <w:color w:val="blue"/>
+                      <w:u w:val="single"/>
+                    </w:rPr>
+                    <w:t xml:space="preserve">https://jira.isofh.com.vn/browse/ISCHAIN-1344</w:t>
+                  </w:r>
+                </w:hyperlink>
+              </w:t>
+            </w:r>
           </w:p>
           <w:p>
             <w:pPr>
@@ -3220,7 +3270,7 @@
                 <w:sz w:val="26"/>
                 <w:szCs w:val="26"/>
               </w:rPr>
-              <w:t>PASSED TEST</w:t>
+              <w:t xml:space="preserve">CLOSED</w:t>
             </w:r>
           </w:p>
           <w:p>
@@ -3244,6 +3294,15 @@
                 <w:lang w:val="vi-VN"/>
               </w:rPr>
             </w:pPr>
+            <w:r>
+              <w:rPr>
+                <w:rFonts w:ascii="Times New Roman" w:hAnsi="Times New Roman" w:cs="Times New Roman"/>
+                <w:sz w:val="26"/>
+                <w:szCs w:val="26"/>
+                <w:lang w:val="vi-VN"/>
+              </w:rPr>
+              <w:t xml:space="preserve"/>
+            </w:r>
           </w:p>
           <w:p>
             <w:pPr>
@@ -3266,7 +3325,7 @@
                 <w:szCs w:val="26"/>
                 <w:lang w:val="vi-VN"/>
               </w:rPr>
-              <w:t>ISCHAIN-1131 [IVIRSE] [GameFi] Thêm trường check tính streak cho model logs</w:t>
+              <w:t xml:space="preserve">ISCHAIN-1368 ISF_CMS_Không login vào được đối với role CTV</w:t>
             </w:r>
           </w:p>
           <w:p>
@@ -3294,21 +3353,19 @@
                 <w:szCs w:val="26"/>
                 <w:lang w:val="vi-VN"/>
               </w:rPr>
-              <w:t xml:space="preserve">: </w:t>
-            </w:r>
-            <w:hyperlink r:id="rId15" w:tgtFrame="_blank">
-              <w:r>
-                <w:rPr>
-                  <w:rFonts w:ascii="Times New Roman" w:hAnsi="Times New Roman" w:cs="Times New Roman"/>
-                  <w:color w:val="0000FF"/>
-                  <w:sz w:val="26"/>
-                  <w:szCs w:val="26"/>
-                  <w:u w:val="single"/>
-                  <w:lang w:val="vi-VN"/>
-                </w:rPr>
-                <w:t>https://jira.isofh.com.vn/browse/ISCHAIN-1131</w:t>
-              </w:r>
-            </w:hyperlink>
+              <w:t xml:space="preserve">
+                : 
+                <w:hyperlink r:id="rId17" w:tgtFrame="_blank">
+                  <w:r>
+                    <w:rPr>
+                      <w:color w:val="blue"/>
+                      <w:u w:val="single"/>
+                    </w:rPr>
+                    <w:t xml:space="preserve">https://jira.isofh.com.vn/browse/ISCHAIN-1368</w:t>
+                  </w:r>
+                </w:hyperlink>
+              </w:t>
+            </w:r>
           </w:p>
           <w:p>
             <w:pPr>
@@ -3335,7 +3392,7 @@
                 <w:sz w:val="26"/>
                 <w:szCs w:val="26"/>
               </w:rPr>
-              <w:t>PASSED TEST</w:t>
+              <w:t xml:space="preserve">DONE LIVE</w:t>
             </w:r>
           </w:p>
           <w:p>
@@ -3359,6 +3416,15 @@
                 <w:lang w:val="vi-VN"/>
               </w:rPr>
             </w:pPr>
+            <w:r>
+              <w:rPr>
+                <w:rFonts w:ascii="Times New Roman" w:hAnsi="Times New Roman" w:cs="Times New Roman"/>
+                <w:sz w:val="26"/>
+                <w:szCs w:val="26"/>
+                <w:lang w:val="vi-VN"/>
+              </w:rPr>
+              <w:t xml:space="preserve"/>
+            </w:r>
           </w:p>
           <w:p>
             <w:pPr>
@@ -3381,7 +3447,7 @@
                 <w:szCs w:val="26"/>
                 <w:lang w:val="vi-VN"/>
               </w:rPr>
-              <w:t>ISCHAIN-1137 [IVIRSE] [GameFi] Tạo API lấy nhạc thiền - Màn: Recommendations  Insights</w:t>
+              <w:t xml:space="preserve">ISCHAIN-1316 [Datahub] FE - Cải thiện UI màn hình data detail screen</w:t>
             </w:r>
           </w:p>
           <w:p>
@@ -3409,21 +3475,19 @@
                 <w:szCs w:val="26"/>
                 <w:lang w:val="vi-VN"/>
               </w:rPr>
-              <w:t xml:space="preserve">: </w:t>
-            </w:r>
-            <w:hyperlink r:id="rId16" w:tgtFrame="_blank">
-              <w:r>
-                <w:rPr>
-                  <w:rFonts w:ascii="Times New Roman" w:hAnsi="Times New Roman" w:cs="Times New Roman"/>
-                  <w:color w:val="0000FF"/>
-                  <w:sz w:val="26"/>
-                  <w:szCs w:val="26"/>
-                  <w:u w:val="single"/>
-                  <w:lang w:val="vi-VN"/>
-                </w:rPr>
-                <w:t>https://jira.isofh.com.vn/browse/ISCHAIN-1137</w:t>
-              </w:r>
-            </w:hyperlink>
+              <w:t xml:space="preserve">
+                : 
+                <w:hyperlink r:id="rId18" w:tgtFrame="_blank">
+                  <w:r>
+                    <w:rPr>
+                      <w:color w:val="blue"/>
+                      <w:u w:val="single"/>
+                    </w:rPr>
+                    <w:t xml:space="preserve">https://jira.isofh.com.vn/browse/ISCHAIN-1316</w:t>
+                  </w:r>
+                </w:hyperlink>
+              </w:t>
+            </w:r>
           </w:p>
           <w:p>
             <w:pPr>
@@ -3450,7 +3514,7 @@
                 <w:sz w:val="26"/>
                 <w:szCs w:val="26"/>
               </w:rPr>
-              <w:t>CLOSED</w:t>
+              <w:t xml:space="preserve">PASSED TEST</w:t>
             </w:r>
           </w:p>
           <w:p>
@@ -3474,6 +3538,15 @@
                 <w:lang w:val="vi-VN"/>
               </w:rPr>
             </w:pPr>
+            <w:r>
+              <w:rPr>
+                <w:rFonts w:ascii="Times New Roman" w:hAnsi="Times New Roman" w:cs="Times New Roman"/>
+                <w:sz w:val="26"/>
+                <w:szCs w:val="26"/>
+                <w:lang w:val="vi-VN"/>
+              </w:rPr>
+              <w:t xml:space="preserve"/>
+            </w:r>
           </w:p>
           <w:p>
             <w:pPr>
@@ -3496,7 +3569,7 @@
                 <w:szCs w:val="26"/>
                 <w:lang w:val="vi-VN"/>
               </w:rPr>
-              <w:t>ISCHAIN-1133 [IVIRSE][GameFi] Xây dựng API tính streak cho logs time</w:t>
+              <w:t xml:space="preserve">ISCHAIN-1326 [Datahub] BE - Xử lý share link social media</w:t>
             </w:r>
           </w:p>
           <w:p>
@@ -3524,21 +3597,19 @@
                 <w:szCs w:val="26"/>
                 <w:lang w:val="vi-VN"/>
               </w:rPr>
-              <w:t xml:space="preserve">: </w:t>
-            </w:r>
-            <w:hyperlink r:id="rId17" w:tgtFrame="_blank">
-              <w:r>
-                <w:rPr>
-                  <w:rFonts w:ascii="Times New Roman" w:hAnsi="Times New Roman" w:cs="Times New Roman"/>
-                  <w:color w:val="0000FF"/>
-                  <w:sz w:val="26"/>
-                  <w:szCs w:val="26"/>
-                  <w:u w:val="single"/>
-                  <w:lang w:val="vi-VN"/>
-                </w:rPr>
-                <w:t>https://jira.isofh.com.vn/browse/ISCHAIN-1133</w:t>
-              </w:r>
-            </w:hyperlink>
+              <w:t xml:space="preserve">
+                : 
+                <w:hyperlink r:id="rId19" w:tgtFrame="_blank">
+                  <w:r>
+                    <w:rPr>
+                      <w:color w:val="blue"/>
+                      <w:u w:val="single"/>
+                    </w:rPr>
+                    <w:t xml:space="preserve">https://jira.isofh.com.vn/browse/ISCHAIN-1326</w:t>
+                  </w:r>
+                </w:hyperlink>
+              </w:t>
+            </w:r>
           </w:p>
           <w:p>
             <w:pPr>
@@ -3565,7 +3636,7 @@
                 <w:sz w:val="26"/>
                 <w:szCs w:val="26"/>
               </w:rPr>
-              <w:t>PASSED TEST</w:t>
+              <w:t xml:space="preserve">PASSED TEST</w:t>
             </w:r>
           </w:p>
           <w:p>
@@ -3589,6 +3660,15 @@
                 <w:lang w:val="vi-VN"/>
               </w:rPr>
             </w:pPr>
+            <w:r>
+              <w:rPr>
+                <w:rFonts w:ascii="Times New Roman" w:hAnsi="Times New Roman" w:cs="Times New Roman"/>
+                <w:sz w:val="26"/>
+                <w:szCs w:val="26"/>
+                <w:lang w:val="vi-VN"/>
+              </w:rPr>
+              <w:t xml:space="preserve"/>
+            </w:r>
           </w:p>
           <w:p>
             <w:pPr>
@@ -3611,7 +3691,7 @@
                 <w:szCs w:val="26"/>
                 <w:lang w:val="vi-VN"/>
               </w:rPr>
-              <w:t>ISCHAIN-1154 [AI demo] Tạo màn hình predictions cho demo AI project</w:t>
+              <w:t xml:space="preserve">ISCHAIN-1361 ISF_CMS_Cho phép chọn nhiều hơn 1 component</w:t>
             </w:r>
           </w:p>
           <w:p>
@@ -3639,21 +3719,19 @@
                 <w:szCs w:val="26"/>
                 <w:lang w:val="vi-VN"/>
               </w:rPr>
-              <w:t xml:space="preserve">: </w:t>
-            </w:r>
-            <w:hyperlink r:id="rId18" w:tgtFrame="_blank">
-              <w:r>
-                <w:rPr>
-                  <w:rFonts w:ascii="Times New Roman" w:hAnsi="Times New Roman" w:cs="Times New Roman"/>
-                  <w:color w:val="0000FF"/>
-                  <w:sz w:val="26"/>
-                  <w:szCs w:val="26"/>
-                  <w:u w:val="single"/>
-                  <w:lang w:val="vi-VN"/>
-                </w:rPr>
-                <w:t>https://jira.isofh.com.vn/browse/ISCHAIN-1154</w:t>
-              </w:r>
-            </w:hyperlink>
+              <w:t xml:space="preserve">
+                : 
+                <w:hyperlink r:id="rId20" w:tgtFrame="_blank">
+                  <w:r>
+                    <w:rPr>
+                      <w:color w:val="blue"/>
+                      <w:u w:val="single"/>
+                    </w:rPr>
+                    <w:t xml:space="preserve">https://jira.isofh.com.vn/browse/ISCHAIN-1361</w:t>
+                  </w:r>
+                </w:hyperlink>
+              </w:t>
+            </w:r>
           </w:p>
           <w:p>
             <w:pPr>
@@ -3680,7 +3758,7 @@
                 <w:sz w:val="26"/>
                 <w:szCs w:val="26"/>
               </w:rPr>
-              <w:t>RESOLVED</w:t>
+              <w:t xml:space="preserve">DONE LIVE</w:t>
             </w:r>
           </w:p>
           <w:p>
@@ -3704,6 +3782,15 @@
                 <w:lang w:val="vi-VN"/>
               </w:rPr>
             </w:pPr>
+            <w:r>
+              <w:rPr>
+                <w:rFonts w:ascii="Times New Roman" w:hAnsi="Times New Roman" w:cs="Times New Roman"/>
+                <w:sz w:val="26"/>
+                <w:szCs w:val="26"/>
+                <w:lang w:val="vi-VN"/>
+              </w:rPr>
+              <w:t xml:space="preserve"/>
+            </w:r>
           </w:p>
           <w:p>
             <w:pPr>
@@ -3726,7 +3813,7 @@
                 <w:szCs w:val="26"/>
                 <w:lang w:val="vi-VN"/>
               </w:rPr>
-              <w:t>ISCHAIN-1156 [AI demo] Dựng BE cho model AI brain tumor prediction</w:t>
+              <w:t xml:space="preserve">ISCHAIN-1367 ISF_CMS_Chỉnh lại giao diện CMS</w:t>
             </w:r>
           </w:p>
           <w:p>
@@ -3754,21 +3841,19 @@
                 <w:szCs w:val="26"/>
                 <w:lang w:val="vi-VN"/>
               </w:rPr>
-              <w:t xml:space="preserve">: </w:t>
-            </w:r>
-            <w:hyperlink r:id="rId19" w:tgtFrame="_blank">
-              <w:r>
-                <w:rPr>
-                  <w:rFonts w:ascii="Times New Roman" w:hAnsi="Times New Roman" w:cs="Times New Roman"/>
-                  <w:color w:val="0000FF"/>
-                  <w:sz w:val="26"/>
-                  <w:szCs w:val="26"/>
-                  <w:u w:val="single"/>
-                  <w:lang w:val="vi-VN"/>
-                </w:rPr>
-                <w:t>https://jira.isofh.com.vn/browse/ISCHAIN-1156</w:t>
-              </w:r>
-            </w:hyperlink>
+              <w:t xml:space="preserve">
+                : 
+                <w:hyperlink r:id="rId21" w:tgtFrame="_blank">
+                  <w:r>
+                    <w:rPr>
+                      <w:color w:val="blue"/>
+                      <w:u w:val="single"/>
+                    </w:rPr>
+                    <w:t xml:space="preserve">https://jira.isofh.com.vn/browse/ISCHAIN-1367</w:t>
+                  </w:r>
+                </w:hyperlink>
+              </w:t>
+            </w:r>
           </w:p>
           <w:p>
             <w:pPr>
@@ -3795,7 +3880,7 @@
                 <w:sz w:val="26"/>
                 <w:szCs w:val="26"/>
               </w:rPr>
-              <w:t>RESOLVED</w:t>
+              <w:t xml:space="preserve">TESTING LIVE</w:t>
             </w:r>
           </w:p>
           <w:p>
@@ -3819,6 +3904,15 @@
                 <w:lang w:val="vi-VN"/>
               </w:rPr>
             </w:pPr>
+            <w:r>
+              <w:rPr>
+                <w:rFonts w:ascii="Times New Roman" w:hAnsi="Times New Roman" w:cs="Times New Roman"/>
+                <w:sz w:val="26"/>
+                <w:szCs w:val="26"/>
+                <w:lang w:val="vi-VN"/>
+              </w:rPr>
+              <w:t xml:space="preserve"/>
+            </w:r>
           </w:p>
           <w:p>
             <w:pPr>
@@ -3841,7 +3935,7 @@
                 <w:szCs w:val="26"/>
                 <w:lang w:val="vi-VN"/>
               </w:rPr>
-              <w:t>ISCHAIN-1155 [AI demo] Ghép API cho màn AI prediction</w:t>
+              <w:t xml:space="preserve">IOOM-16 [IOOM] [MoodTrack] BE validate không cho người dùng log trong quá khứ và tương lai</w:t>
             </w:r>
           </w:p>
           <w:p>
@@ -3869,21 +3963,19 @@
                 <w:szCs w:val="26"/>
                 <w:lang w:val="vi-VN"/>
               </w:rPr>
-              <w:t xml:space="preserve">: </w:t>
-            </w:r>
-            <w:hyperlink r:id="rId20" w:tgtFrame="_blank">
-              <w:r>
-                <w:rPr>
-                  <w:rFonts w:ascii="Times New Roman" w:hAnsi="Times New Roman" w:cs="Times New Roman"/>
-                  <w:color w:val="0000FF"/>
-                  <w:sz w:val="26"/>
-                  <w:szCs w:val="26"/>
-                  <w:u w:val="single"/>
-                  <w:lang w:val="vi-VN"/>
-                </w:rPr>
-                <w:t>https://jira.isofh.com.vn/browse/ISCHAIN-1155</w:t>
-              </w:r>
-            </w:hyperlink>
+              <w:t xml:space="preserve">
+                : 
+                <w:hyperlink r:id="rId22" w:tgtFrame="_blank">
+                  <w:r>
+                    <w:rPr>
+                      <w:color w:val="blue"/>
+                      <w:u w:val="single"/>
+                    </w:rPr>
+                    <w:t xml:space="preserve">https://jira.isofh.com.vn/browse/IOOM-16</w:t>
+                  </w:r>
+                </w:hyperlink>
+              </w:t>
+            </w:r>
           </w:p>
           <w:p>
             <w:pPr>
@@ -3910,7 +4002,7 @@
                 <w:sz w:val="26"/>
                 <w:szCs w:val="26"/>
               </w:rPr>
-              <w:t>RESOLVED</w:t>
+              <w:t xml:space="preserve">RESOLVED</w:t>
             </w:r>
           </w:p>
           <w:p>
@@ -3934,6 +4026,15 @@
                 <w:lang w:val="vi-VN"/>
               </w:rPr>
             </w:pPr>
+            <w:r>
+              <w:rPr>
+                <w:rFonts w:ascii="Times New Roman" w:hAnsi="Times New Roman" w:cs="Times New Roman"/>
+                <w:sz w:val="26"/>
+                <w:szCs w:val="26"/>
+                <w:lang w:val="vi-VN"/>
+              </w:rPr>
+              <w:t xml:space="preserve"/>
+            </w:r>
           </w:p>
           <w:p>
             <w:pPr>
@@ -3956,7 +4057,7 @@
                 <w:szCs w:val="26"/>
                 <w:lang w:val="vi-VN"/>
               </w:rPr>
-              <w:t>ISCHAIN-1159 [AI demo] Responsive Ai demo page</w:t>
+              <w:t xml:space="preserve">IOOM-14 [IOOM] [Reward] BE validate khi người dùng swap Oom -&gt; IHI</w:t>
             </w:r>
           </w:p>
           <w:p>
@@ -3984,21 +4085,19 @@
                 <w:szCs w:val="26"/>
                 <w:lang w:val="vi-VN"/>
               </w:rPr>
-              <w:t xml:space="preserve">: </w:t>
-            </w:r>
-            <w:hyperlink r:id="rId21" w:tgtFrame="_blank">
-              <w:r>
-                <w:rPr>
-                  <w:rFonts w:ascii="Times New Roman" w:hAnsi="Times New Roman" w:cs="Times New Roman"/>
-                  <w:color w:val="0000FF"/>
-                  <w:sz w:val="26"/>
-                  <w:szCs w:val="26"/>
-                  <w:u w:val="single"/>
-                  <w:lang w:val="vi-VN"/>
-                </w:rPr>
-                <w:t>https://jira.isofh.com.vn/browse/ISCHAIN-1159</w:t>
-              </w:r>
-            </w:hyperlink>
+              <w:t xml:space="preserve">
+                : 
+                <w:hyperlink r:id="rId23" w:tgtFrame="_blank">
+                  <w:r>
+                    <w:rPr>
+                      <w:color w:val="blue"/>
+                      <w:u w:val="single"/>
+                    </w:rPr>
+                    <w:t xml:space="preserve">https://jira.isofh.com.vn/browse/IOOM-14</w:t>
+                  </w:r>
+                </w:hyperlink>
+              </w:t>
+            </w:r>
           </w:p>
           <w:p>
             <w:pPr>
@@ -4025,7 +4124,7 @@
                 <w:sz w:val="26"/>
                 <w:szCs w:val="26"/>
               </w:rPr>
-              <w:t>RESOLVED</w:t>
+              <w:t xml:space="preserve">RESOLVED</w:t>
             </w:r>
           </w:p>
           <w:p>
@@ -4049,6 +4148,15 @@
                 <w:lang w:val="vi-VN"/>
               </w:rPr>
             </w:pPr>
+            <w:r>
+              <w:rPr>
+                <w:rFonts w:ascii="Times New Roman" w:hAnsi="Times New Roman" w:cs="Times New Roman"/>
+                <w:sz w:val="26"/>
+                <w:szCs w:val="26"/>
+                <w:lang w:val="vi-VN"/>
+              </w:rPr>
+              <w:t xml:space="preserve"/>
+            </w:r>
           </w:p>
           <w:p>
             <w:pPr>
@@ -4071,7 +4179,7 @@
                 <w:szCs w:val="26"/>
                 <w:lang w:val="vi-VN"/>
               </w:rPr>
-              <w:t>ISCHAIN-1157 [AI demo] Nghiên cứu mô hình Deep learning dự đoán ảnh ung thư não MRI</w:t>
+              <w:t xml:space="preserve">ISCHAIN-1327 [Datahub] BE - Xử lý ẩn/hiện data trên marketplace</w:t>
             </w:r>
           </w:p>
           <w:p>
@@ -4099,21 +4207,19 @@
                 <w:szCs w:val="26"/>
                 <w:lang w:val="vi-VN"/>
               </w:rPr>
-              <w:t xml:space="preserve">: </w:t>
-            </w:r>
-            <w:hyperlink r:id="rId22" w:tgtFrame="_blank">
-              <w:r>
-                <w:rPr>
-                  <w:rFonts w:ascii="Times New Roman" w:hAnsi="Times New Roman" w:cs="Times New Roman"/>
-                  <w:color w:val="0000FF"/>
-                  <w:sz w:val="26"/>
-                  <w:szCs w:val="26"/>
-                  <w:u w:val="single"/>
-                  <w:lang w:val="vi-VN"/>
-                </w:rPr>
-                <w:t>https://jira.isofh.com.vn/browse/ISCHAIN-1157</w:t>
-              </w:r>
-            </w:hyperlink>
+              <w:t xml:space="preserve">
+                : 
+                <w:hyperlink r:id="rId24" w:tgtFrame="_blank">
+                  <w:r>
+                    <w:rPr>
+                      <w:color w:val="blue"/>
+                      <w:u w:val="single"/>
+                    </w:rPr>
+                    <w:t xml:space="preserve">https://jira.isofh.com.vn/browse/ISCHAIN-1327</w:t>
+                  </w:r>
+                </w:hyperlink>
+              </w:t>
+            </w:r>
           </w:p>
           <w:p>
             <w:pPr>
@@ -4140,7 +4246,7 @@
                 <w:sz w:val="26"/>
                 <w:szCs w:val="26"/>
               </w:rPr>
-              <w:t>DONE LIVE</w:t>
+              <w:t xml:space="preserve">PASSED TEST</w:t>
             </w:r>
           </w:p>
           <w:p>
@@ -4164,6 +4270,15 @@
                 <w:lang w:val="vi-VN"/>
               </w:rPr>
             </w:pPr>
+            <w:r>
+              <w:rPr>
+                <w:rFonts w:ascii="Times New Roman" w:hAnsi="Times New Roman" w:cs="Times New Roman"/>
+                <w:sz w:val="26"/>
+                <w:szCs w:val="26"/>
+                <w:lang w:val="vi-VN"/>
+              </w:rPr>
+              <w:t xml:space="preserve"/>
+            </w:r>
           </w:p>
           <w:p>
             <w:pPr>
@@ -4186,7 +4301,7 @@
                 <w:szCs w:val="26"/>
                 <w:lang w:val="vi-VN"/>
               </w:rPr>
-              <w:t>ISCHAIN-1162 [IVIRSE] [Website] Chỉnh sửa một số nội dung và navigation trên web</w:t>
+              <w:t xml:space="preserve">ISCHAIN-1366 ISF_CMS_Không chọn được ảnh thumbnail</w:t>
             </w:r>
           </w:p>
           <w:p>
@@ -4214,21 +4329,19 @@
                 <w:szCs w:val="26"/>
                 <w:lang w:val="vi-VN"/>
               </w:rPr>
-              <w:t xml:space="preserve">: </w:t>
-            </w:r>
-            <w:hyperlink r:id="rId23" w:tgtFrame="_blank">
-              <w:r>
-                <w:rPr>
-                  <w:rFonts w:ascii="Times New Roman" w:hAnsi="Times New Roman" w:cs="Times New Roman"/>
-                  <w:color w:val="0000FF"/>
-                  <w:sz w:val="26"/>
-                  <w:szCs w:val="26"/>
-                  <w:u w:val="single"/>
-                  <w:lang w:val="vi-VN"/>
-                </w:rPr>
-                <w:t>https://jira.isofh.com.vn/browse/ISCHAIN-1162</w:t>
-              </w:r>
-            </w:hyperlink>
+              <w:t xml:space="preserve">
+                : 
+                <w:hyperlink r:id="rId25" w:tgtFrame="_blank">
+                  <w:r>
+                    <w:rPr>
+                      <w:color w:val="blue"/>
+                      <w:u w:val="single"/>
+                    </w:rPr>
+                    <w:t xml:space="preserve">https://jira.isofh.com.vn/browse/ISCHAIN-1366</w:t>
+                  </w:r>
+                </w:hyperlink>
+              </w:t>
+            </w:r>
           </w:p>
           <w:p>
             <w:pPr>
@@ -4255,7 +4368,7 @@
                 <w:sz w:val="26"/>
                 <w:szCs w:val="26"/>
               </w:rPr>
-              <w:t>PASSED TEST</w:t>
+              <w:t xml:space="preserve">DONE LIVE</w:t>
             </w:r>
           </w:p>
           <w:p>
@@ -4279,6 +4392,15 @@
                 <w:lang w:val="vi-VN"/>
               </w:rPr>
             </w:pPr>
+            <w:r>
+              <w:rPr>
+                <w:rFonts w:ascii="Times New Roman" w:hAnsi="Times New Roman" w:cs="Times New Roman"/>
+                <w:sz w:val="26"/>
+                <w:szCs w:val="26"/>
+                <w:lang w:val="vi-VN"/>
+              </w:rPr>
+              <w:t xml:space="preserve"/>
+            </w:r>
           </w:p>
           <w:p>
             <w:pPr>
@@ -4301,7 +4423,7 @@
                 <w:szCs w:val="26"/>
                 <w:lang w:val="vi-VN"/>
               </w:rPr>
-              <w:t xml:space="preserve">ISCHAIN-1236 [IVIRSE] [GameFi] Thêm trường tính điểm trung bình các daily log </w:t>
+              <w:t xml:space="preserve">ISCHAIN-1370 Tạo thêm trường owner và isShow Data cho asset</w:t>
             </w:r>
           </w:p>
           <w:p>
@@ -4329,21 +4451,19 @@
                 <w:szCs w:val="26"/>
                 <w:lang w:val="vi-VN"/>
               </w:rPr>
-              <w:t xml:space="preserve">: </w:t>
-            </w:r>
-            <w:hyperlink r:id="rId24" w:tgtFrame="_blank">
-              <w:r>
-                <w:rPr>
-                  <w:rFonts w:ascii="Times New Roman" w:hAnsi="Times New Roman" w:cs="Times New Roman"/>
-                  <w:color w:val="0000FF"/>
-                  <w:sz w:val="26"/>
-                  <w:szCs w:val="26"/>
-                  <w:u w:val="single"/>
-                  <w:lang w:val="vi-VN"/>
-                </w:rPr>
-                <w:t>https://jira.isofh.com.vn/browse/ISCHAIN-1236</w:t>
-              </w:r>
-            </w:hyperlink>
+              <w:t xml:space="preserve">
+                : 
+                <w:hyperlink r:id="rId26" w:tgtFrame="_blank">
+                  <w:r>
+                    <w:rPr>
+                      <w:color w:val="blue"/>
+                      <w:u w:val="single"/>
+                    </w:rPr>
+                    <w:t xml:space="preserve">https://jira.isofh.com.vn/browse/ISCHAIN-1370</w:t>
+                  </w:r>
+                </w:hyperlink>
+              </w:t>
+            </w:r>
           </w:p>
           <w:p>
             <w:pPr>
@@ -4370,7 +4490,7 @@
                 <w:sz w:val="26"/>
                 <w:szCs w:val="26"/>
               </w:rPr>
-              <w:t>TEST ON DEVELOP</w:t>
+              <w:t xml:space="preserve">DEPLOYED</w:t>
             </w:r>
           </w:p>
           <w:p>
@@ -4394,6 +4514,15 @@
                 <w:lang w:val="vi-VN"/>
               </w:rPr>
             </w:pPr>
+            <w:r>
+              <w:rPr>
+                <w:rFonts w:ascii="Times New Roman" w:hAnsi="Times New Roman" w:cs="Times New Roman"/>
+                <w:sz w:val="26"/>
+                <w:szCs w:val="26"/>
+                <w:lang w:val="vi-VN"/>
+              </w:rPr>
+              <w:t xml:space="preserve"/>
+            </w:r>
           </w:p>
           <w:p>
             <w:pPr>
@@ -4416,7 +4545,7 @@
                 <w:szCs w:val="26"/>
                 <w:lang w:val="vi-VN"/>
               </w:rPr>
-              <w:t>ISCHAIN-1207 ISF_CMS_Thiết kế giao diện màn hình Account setting</w:t>
+              <w:t xml:space="preserve">ISCHAIN-1378 Dựng BE trả về count asset</w:t>
             </w:r>
           </w:p>
           <w:p>
@@ -4444,21 +4573,19 @@
                 <w:szCs w:val="26"/>
                 <w:lang w:val="vi-VN"/>
               </w:rPr>
-              <w:t xml:space="preserve">: </w:t>
-            </w:r>
-            <w:hyperlink r:id="rId25" w:tgtFrame="_blank">
-              <w:r>
-                <w:rPr>
-                  <w:rFonts w:ascii="Times New Roman" w:hAnsi="Times New Roman" w:cs="Times New Roman"/>
-                  <w:color w:val="0000FF"/>
-                  <w:sz w:val="26"/>
-                  <w:szCs w:val="26"/>
-                  <w:u w:val="single"/>
-                  <w:lang w:val="vi-VN"/>
-                </w:rPr>
-                <w:t>https://jira.isofh.com.vn/browse/ISCHAIN-1207</w:t>
-              </w:r>
-            </w:hyperlink>
+              <w:t xml:space="preserve">
+                : 
+                <w:hyperlink r:id="rId27" w:tgtFrame="_blank">
+                  <w:r>
+                    <w:rPr>
+                      <w:color w:val="blue"/>
+                      <w:u w:val="single"/>
+                    </w:rPr>
+                    <w:t xml:space="preserve">https://jira.isofh.com.vn/browse/ISCHAIN-1378</w:t>
+                  </w:r>
+                </w:hyperlink>
+              </w:t>
+            </w:r>
           </w:p>
           <w:p>
             <w:pPr>
@@ -4485,7 +4612,7 @@
                 <w:sz w:val="26"/>
                 <w:szCs w:val="26"/>
               </w:rPr>
-              <w:t>RESOLVED</w:t>
+              <w:t xml:space="preserve">RESOLVED</w:t>
             </w:r>
           </w:p>
           <w:p>
@@ -4509,6 +4636,15 @@
                 <w:lang w:val="vi-VN"/>
               </w:rPr>
             </w:pPr>
+            <w:r>
+              <w:rPr>
+                <w:rFonts w:ascii="Times New Roman" w:hAnsi="Times New Roman" w:cs="Times New Roman"/>
+                <w:sz w:val="26"/>
+                <w:szCs w:val="26"/>
+                <w:lang w:val="vi-VN"/>
+              </w:rPr>
+              <w:t xml:space="preserve"/>
+            </w:r>
           </w:p>
           <w:p>
             <w:pPr>
@@ -4531,7 +4667,7 @@
                 <w:szCs w:val="26"/>
                 <w:lang w:val="vi-VN"/>
               </w:rPr>
-              <w:t>ISCHAIN-1209 ISF_CMS_Ghép API màn hình account setting</w:t>
+              <w:t xml:space="preserve">ISCHAIN-1008 [IVIRSE] [GameFi] Dựng BE cho Dapps</w:t>
             </w:r>
           </w:p>
           <w:p>
@@ -4559,21 +4695,19 @@
                 <w:szCs w:val="26"/>
                 <w:lang w:val="vi-VN"/>
               </w:rPr>
-              <w:t xml:space="preserve">: </w:t>
-            </w:r>
-            <w:hyperlink r:id="rId26" w:tgtFrame="_blank">
-              <w:r>
-                <w:rPr>
-                  <w:rFonts w:ascii="Times New Roman" w:hAnsi="Times New Roman" w:cs="Times New Roman"/>
-                  <w:color w:val="0000FF"/>
-                  <w:sz w:val="26"/>
-                  <w:szCs w:val="26"/>
-                  <w:u w:val="single"/>
-                  <w:lang w:val="vi-VN"/>
-                </w:rPr>
-                <w:t>https://jira.isofh.com.vn/browse/ISCHAIN-1209</w:t>
-              </w:r>
-            </w:hyperlink>
+              <w:t xml:space="preserve">
+                : 
+                <w:hyperlink r:id="rId28" w:tgtFrame="_blank">
+                  <w:r>
+                    <w:rPr>
+                      <w:color w:val="blue"/>
+                      <w:u w:val="single"/>
+                    </w:rPr>
+                    <w:t xml:space="preserve">https://jira.isofh.com.vn/browse/ISCHAIN-1008</w:t>
+                  </w:r>
+                </w:hyperlink>
+              </w:t>
+            </w:r>
           </w:p>
           <w:p>
             <w:pPr>
@@ -4600,7 +4734,7 @@
                 <w:sz w:val="26"/>
                 <w:szCs w:val="26"/>
               </w:rPr>
-              <w:t>RESOLVED</w:t>
+              <w:t xml:space="preserve">PASSED TEST</w:t>
             </w:r>
           </w:p>
           <w:p>
@@ -4614,6 +4748,3563 @@
                 <w:lang w:val="vi-VN"/>
               </w:rPr>
             </w:pPr>
+          </w:p>
+          <w:p>
+            <w:pPr>
+              <w:rPr>
+                <w:rFonts w:ascii="Times New Roman" w:hAnsi="Times New Roman" w:cs="Times New Roman"/>
+                <w:sz w:val="26"/>
+                <w:szCs w:val="26"/>
+                <w:lang w:val="vi-VN"/>
+              </w:rPr>
+            </w:pPr>
+            <w:r>
+              <w:rPr>
+                <w:rFonts w:ascii="Times New Roman" w:hAnsi="Times New Roman" w:cs="Times New Roman"/>
+                <w:sz w:val="26"/>
+                <w:szCs w:val="26"/>
+                <w:lang w:val="vi-VN"/>
+              </w:rPr>
+              <w:t xml:space="preserve"/>
+            </w:r>
+          </w:p>
+          <w:p>
+            <w:pPr>
+              <w:pStyle w:val="ListParagraph"/>
+              <w:numPr>
+                <w:ilvl w:val="0"/>
+                <w:numId w:val="19"/>
+              </w:numPr>
+              <w:rPr>
+                <w:rFonts w:ascii="Times New Roman" w:hAnsi="Times New Roman" w:cs="Times New Roman"/>
+                <w:sz w:val="26"/>
+                <w:szCs w:val="26"/>
+                <w:lang w:val="vi-VN"/>
+              </w:rPr>
+            </w:pPr>
+            <w:r>
+              <w:rPr>
+                <w:rFonts w:ascii="Times New Roman" w:hAnsi="Times New Roman" w:cs="Times New Roman"/>
+                <w:sz w:val="26"/>
+                <w:szCs w:val="26"/>
+                <w:lang w:val="vi-VN"/>
+              </w:rPr>
+              <w:t xml:space="preserve">ISCHAIN-1317 [Datahub] FE BE - Cho phép đổi tên data khi listing lên marketplace</w:t>
+            </w:r>
+          </w:p>
+          <w:p>
+            <w:pPr>
+              <w:pStyle w:val="ListParagraph"/>
+              <w:rPr>
+                <w:rFonts w:ascii="Times New Roman" w:hAnsi="Times New Roman" w:cs="Times New Roman"/>
+                <w:sz w:val="26"/>
+                <w:szCs w:val="26"/>
+                <w:lang w:val="vi-VN"/>
+              </w:rPr>
+            </w:pPr>
+            <w:r>
+              <w:rPr>
+                <w:rFonts w:ascii="Times New Roman" w:hAnsi="Times New Roman" w:cs="Times New Roman"/>
+                <w:sz w:val="26"/>
+                <w:szCs w:val="26"/>
+              </w:rPr>
+              <w:t>Link ticket</w:t>
+            </w:r>
+            <w:r>
+              <w:rPr>
+                <w:rFonts w:ascii="Times New Roman" w:hAnsi="Times New Roman" w:cs="Times New Roman"/>
+                <w:sz w:val="26"/>
+                <w:szCs w:val="26"/>
+                <w:lang w:val="vi-VN"/>
+              </w:rPr>
+              <w:t xml:space="preserve">
+                : 
+                <w:hyperlink r:id="rId29" w:tgtFrame="_blank">
+                  <w:r>
+                    <w:rPr>
+                      <w:color w:val="blue"/>
+                      <w:u w:val="single"/>
+                    </w:rPr>
+                    <w:t xml:space="preserve">https://jira.isofh.com.vn/browse/ISCHAIN-1317</w:t>
+                  </w:r>
+                </w:hyperlink>
+              </w:t>
+            </w:r>
+          </w:p>
+          <w:p>
+            <w:pPr>
+              <w:pStyle w:val="ListParagraph"/>
+              <w:rPr>
+                <w:rFonts w:ascii="Times New Roman" w:hAnsi="Times New Roman" w:cs="Times New Roman"/>
+                <w:b/>
+                <w:sz w:val="26"/>
+                <w:szCs w:val="26"/>
+              </w:rPr>
+            </w:pPr>
+            <w:r>
+              <w:rPr>
+                <w:rFonts w:ascii="Times New Roman" w:hAnsi="Times New Roman" w:cs="Times New Roman"/>
+                <w:sz w:val="26"/>
+                <w:szCs w:val="26"/>
+              </w:rPr>
+              <w:t xml:space="preserve">Trạng thái: </w:t>
+            </w:r>
+            <w:r>
+              <w:rPr>
+                <w:rFonts w:ascii="Times New Roman" w:hAnsi="Times New Roman" w:cs="Times New Roman"/>
+                <w:b/>
+                <w:sz w:val="26"/>
+                <w:szCs w:val="26"/>
+              </w:rPr>
+              <w:t xml:space="preserve">PASSED TEST</w:t>
+            </w:r>
+          </w:p>
+          <w:p>
+            <w:pPr>
+              <w:pStyle w:val="ListParagraph"/>
+              <w:rPr>
+                <w:rStyle w:val="Hyperlink"/>
+                <w:rFonts w:ascii="Times New Roman" w:hAnsi="Times New Roman" w:cs="Times New Roman"/>
+                <w:sz w:val="26"/>
+                <w:szCs w:val="26"/>
+                <w:lang w:val="vi-VN"/>
+              </w:rPr>
+            </w:pPr>
+          </w:p>
+          <w:p>
+            <w:pPr>
+              <w:rPr>
+                <w:rFonts w:ascii="Times New Roman" w:hAnsi="Times New Roman" w:cs="Times New Roman"/>
+                <w:sz w:val="26"/>
+                <w:szCs w:val="26"/>
+                <w:lang w:val="vi-VN"/>
+              </w:rPr>
+            </w:pPr>
+            <w:r>
+              <w:rPr>
+                <w:rFonts w:ascii="Times New Roman" w:hAnsi="Times New Roman" w:cs="Times New Roman"/>
+                <w:sz w:val="26"/>
+                <w:szCs w:val="26"/>
+                <w:lang w:val="vi-VN"/>
+              </w:rPr>
+              <w:t xml:space="preserve"/>
+            </w:r>
+          </w:p>
+          <w:p>
+            <w:pPr>
+              <w:pStyle w:val="ListParagraph"/>
+              <w:numPr>
+                <w:ilvl w:val="0"/>
+                <w:numId w:val="19"/>
+              </w:numPr>
+              <w:rPr>
+                <w:rFonts w:ascii="Times New Roman" w:hAnsi="Times New Roman" w:cs="Times New Roman"/>
+                <w:sz w:val="26"/>
+                <w:szCs w:val="26"/>
+                <w:lang w:val="vi-VN"/>
+              </w:rPr>
+            </w:pPr>
+            <w:r>
+              <w:rPr>
+                <w:rFonts w:ascii="Times New Roman" w:hAnsi="Times New Roman" w:cs="Times New Roman"/>
+                <w:sz w:val="26"/>
+                <w:szCs w:val="26"/>
+                <w:lang w:val="vi-VN"/>
+              </w:rPr>
+              <w:t xml:space="preserve">ISCHAIN-1360 ISF_CMS_Tạo mới bài viết</w:t>
+            </w:r>
+          </w:p>
+          <w:p>
+            <w:pPr>
+              <w:pStyle w:val="ListParagraph"/>
+              <w:rPr>
+                <w:rFonts w:ascii="Times New Roman" w:hAnsi="Times New Roman" w:cs="Times New Roman"/>
+                <w:sz w:val="26"/>
+                <w:szCs w:val="26"/>
+                <w:lang w:val="vi-VN"/>
+              </w:rPr>
+            </w:pPr>
+            <w:r>
+              <w:rPr>
+                <w:rFonts w:ascii="Times New Roman" w:hAnsi="Times New Roman" w:cs="Times New Roman"/>
+                <w:sz w:val="26"/>
+                <w:szCs w:val="26"/>
+              </w:rPr>
+              <w:t>Link ticket</w:t>
+            </w:r>
+            <w:r>
+              <w:rPr>
+                <w:rFonts w:ascii="Times New Roman" w:hAnsi="Times New Roman" w:cs="Times New Roman"/>
+                <w:sz w:val="26"/>
+                <w:szCs w:val="26"/>
+                <w:lang w:val="vi-VN"/>
+              </w:rPr>
+              <w:t xml:space="preserve">
+                : 
+                <w:hyperlink r:id="rId30" w:tgtFrame="_blank">
+                  <w:r>
+                    <w:rPr>
+                      <w:color w:val="blue"/>
+                      <w:u w:val="single"/>
+                    </w:rPr>
+                    <w:t xml:space="preserve">https://jira.isofh.com.vn/browse/ISCHAIN-1360</w:t>
+                  </w:r>
+                </w:hyperlink>
+              </w:t>
+            </w:r>
+          </w:p>
+          <w:p>
+            <w:pPr>
+              <w:pStyle w:val="ListParagraph"/>
+              <w:rPr>
+                <w:rFonts w:ascii="Times New Roman" w:hAnsi="Times New Roman" w:cs="Times New Roman"/>
+                <w:b/>
+                <w:sz w:val="26"/>
+                <w:szCs w:val="26"/>
+              </w:rPr>
+            </w:pPr>
+            <w:r>
+              <w:rPr>
+                <w:rFonts w:ascii="Times New Roman" w:hAnsi="Times New Roman" w:cs="Times New Roman"/>
+                <w:sz w:val="26"/>
+                <w:szCs w:val="26"/>
+              </w:rPr>
+              <w:t xml:space="preserve">Trạng thái: </w:t>
+            </w:r>
+            <w:r>
+              <w:rPr>
+                <w:rFonts w:ascii="Times New Roman" w:hAnsi="Times New Roman" w:cs="Times New Roman"/>
+                <w:b/>
+                <w:sz w:val="26"/>
+                <w:szCs w:val="26"/>
+              </w:rPr>
+              <w:t xml:space="preserve">TESTING LIVE</w:t>
+            </w:r>
+          </w:p>
+          <w:p>
+            <w:pPr>
+              <w:pStyle w:val="ListParagraph"/>
+              <w:rPr>
+                <w:rStyle w:val="Hyperlink"/>
+                <w:rFonts w:ascii="Times New Roman" w:hAnsi="Times New Roman" w:cs="Times New Roman"/>
+                <w:sz w:val="26"/>
+                <w:szCs w:val="26"/>
+                <w:lang w:val="vi-VN"/>
+              </w:rPr>
+            </w:pPr>
+          </w:p>
+          <w:p>
+            <w:pPr>
+              <w:rPr>
+                <w:rFonts w:ascii="Times New Roman" w:hAnsi="Times New Roman" w:cs="Times New Roman"/>
+                <w:sz w:val="26"/>
+                <w:szCs w:val="26"/>
+                <w:lang w:val="vi-VN"/>
+              </w:rPr>
+            </w:pPr>
+            <w:r>
+              <w:rPr>
+                <w:rFonts w:ascii="Times New Roman" w:hAnsi="Times New Roman" w:cs="Times New Roman"/>
+                <w:sz w:val="26"/>
+                <w:szCs w:val="26"/>
+                <w:lang w:val="vi-VN"/>
+              </w:rPr>
+              <w:t xml:space="preserve"/>
+            </w:r>
+          </w:p>
+          <w:p>
+            <w:pPr>
+              <w:pStyle w:val="ListParagraph"/>
+              <w:numPr>
+                <w:ilvl w:val="0"/>
+                <w:numId w:val="19"/>
+              </w:numPr>
+              <w:rPr>
+                <w:rFonts w:ascii="Times New Roman" w:hAnsi="Times New Roman" w:cs="Times New Roman"/>
+                <w:sz w:val="26"/>
+                <w:szCs w:val="26"/>
+                <w:lang w:val="vi-VN"/>
+              </w:rPr>
+            </w:pPr>
+            <w:r>
+              <w:rPr>
+                <w:rFonts w:ascii="Times New Roman" w:hAnsi="Times New Roman" w:cs="Times New Roman"/>
+                <w:sz w:val="26"/>
+                <w:szCs w:val="26"/>
+                <w:lang w:val="vi-VN"/>
+              </w:rPr>
+              <w:t xml:space="preserve">ISCHAIN-1365 ISF_CMS_Không sử dụng được nút edit ở màn hình Dashboard</w:t>
+            </w:r>
+          </w:p>
+          <w:p>
+            <w:pPr>
+              <w:pStyle w:val="ListParagraph"/>
+              <w:rPr>
+                <w:rFonts w:ascii="Times New Roman" w:hAnsi="Times New Roman" w:cs="Times New Roman"/>
+                <w:sz w:val="26"/>
+                <w:szCs w:val="26"/>
+                <w:lang w:val="vi-VN"/>
+              </w:rPr>
+            </w:pPr>
+            <w:r>
+              <w:rPr>
+                <w:rFonts w:ascii="Times New Roman" w:hAnsi="Times New Roman" w:cs="Times New Roman"/>
+                <w:sz w:val="26"/>
+                <w:szCs w:val="26"/>
+              </w:rPr>
+              <w:t>Link ticket</w:t>
+            </w:r>
+            <w:r>
+              <w:rPr>
+                <w:rFonts w:ascii="Times New Roman" w:hAnsi="Times New Roman" w:cs="Times New Roman"/>
+                <w:sz w:val="26"/>
+                <w:szCs w:val="26"/>
+                <w:lang w:val="vi-VN"/>
+              </w:rPr>
+              <w:t xml:space="preserve">
+                : 
+                <w:hyperlink r:id="rId31" w:tgtFrame="_blank">
+                  <w:r>
+                    <w:rPr>
+                      <w:color w:val="blue"/>
+                      <w:u w:val="single"/>
+                    </w:rPr>
+                    <w:t xml:space="preserve">https://jira.isofh.com.vn/browse/ISCHAIN-1365</w:t>
+                  </w:r>
+                </w:hyperlink>
+              </w:t>
+            </w:r>
+          </w:p>
+          <w:p>
+            <w:pPr>
+              <w:pStyle w:val="ListParagraph"/>
+              <w:rPr>
+                <w:rFonts w:ascii="Times New Roman" w:hAnsi="Times New Roman" w:cs="Times New Roman"/>
+                <w:b/>
+                <w:sz w:val="26"/>
+                <w:szCs w:val="26"/>
+              </w:rPr>
+            </w:pPr>
+            <w:r>
+              <w:rPr>
+                <w:rFonts w:ascii="Times New Roman" w:hAnsi="Times New Roman" w:cs="Times New Roman"/>
+                <w:sz w:val="26"/>
+                <w:szCs w:val="26"/>
+              </w:rPr>
+              <w:t xml:space="preserve">Trạng thái: </w:t>
+            </w:r>
+            <w:r>
+              <w:rPr>
+                <w:rFonts w:ascii="Times New Roman" w:hAnsi="Times New Roman" w:cs="Times New Roman"/>
+                <w:b/>
+                <w:sz w:val="26"/>
+                <w:szCs w:val="26"/>
+              </w:rPr>
+              <w:t xml:space="preserve">CLOSED</w:t>
+            </w:r>
+          </w:p>
+          <w:p>
+            <w:pPr>
+              <w:pStyle w:val="ListParagraph"/>
+              <w:rPr>
+                <w:rStyle w:val="Hyperlink"/>
+                <w:rFonts w:ascii="Times New Roman" w:hAnsi="Times New Roman" w:cs="Times New Roman"/>
+                <w:sz w:val="26"/>
+                <w:szCs w:val="26"/>
+                <w:lang w:val="vi-VN"/>
+              </w:rPr>
+            </w:pPr>
+          </w:p>
+          <w:p>
+            <w:pPr>
+              <w:rPr>
+                <w:rFonts w:ascii="Times New Roman" w:hAnsi="Times New Roman" w:cs="Times New Roman"/>
+                <w:sz w:val="26"/>
+                <w:szCs w:val="26"/>
+                <w:lang w:val="vi-VN"/>
+              </w:rPr>
+            </w:pPr>
+            <w:r>
+              <w:rPr>
+                <w:rFonts w:ascii="Times New Roman" w:hAnsi="Times New Roman" w:cs="Times New Roman"/>
+                <w:sz w:val="26"/>
+                <w:szCs w:val="26"/>
+                <w:lang w:val="vi-VN"/>
+              </w:rPr>
+              <w:t xml:space="preserve"/>
+            </w:r>
+          </w:p>
+          <w:p>
+            <w:pPr>
+              <w:pStyle w:val="ListParagraph"/>
+              <w:numPr>
+                <w:ilvl w:val="0"/>
+                <w:numId w:val="19"/>
+              </w:numPr>
+              <w:rPr>
+                <w:rFonts w:ascii="Times New Roman" w:hAnsi="Times New Roman" w:cs="Times New Roman"/>
+                <w:sz w:val="26"/>
+                <w:szCs w:val="26"/>
+                <w:lang w:val="vi-VN"/>
+              </w:rPr>
+            </w:pPr>
+            <w:r>
+              <w:rPr>
+                <w:rFonts w:ascii="Times New Roman" w:hAnsi="Times New Roman" w:cs="Times New Roman"/>
+                <w:sz w:val="26"/>
+                <w:szCs w:val="26"/>
+                <w:lang w:val="vi-VN"/>
+              </w:rPr>
+              <w:t xml:space="preserve">ISCHAIN-1386 ISF_CMS_Ẩn plugin</w:t>
+            </w:r>
+          </w:p>
+          <w:p>
+            <w:pPr>
+              <w:pStyle w:val="ListParagraph"/>
+              <w:rPr>
+                <w:rFonts w:ascii="Times New Roman" w:hAnsi="Times New Roman" w:cs="Times New Roman"/>
+                <w:sz w:val="26"/>
+                <w:szCs w:val="26"/>
+                <w:lang w:val="vi-VN"/>
+              </w:rPr>
+            </w:pPr>
+            <w:r>
+              <w:rPr>
+                <w:rFonts w:ascii="Times New Roman" w:hAnsi="Times New Roman" w:cs="Times New Roman"/>
+                <w:sz w:val="26"/>
+                <w:szCs w:val="26"/>
+              </w:rPr>
+              <w:t>Link ticket</w:t>
+            </w:r>
+            <w:r>
+              <w:rPr>
+                <w:rFonts w:ascii="Times New Roman" w:hAnsi="Times New Roman" w:cs="Times New Roman"/>
+                <w:sz w:val="26"/>
+                <w:szCs w:val="26"/>
+                <w:lang w:val="vi-VN"/>
+              </w:rPr>
+              <w:t xml:space="preserve">
+                : 
+                <w:hyperlink r:id="rId32" w:tgtFrame="_blank">
+                  <w:r>
+                    <w:rPr>
+                      <w:color w:val="blue"/>
+                      <w:u w:val="single"/>
+                    </w:rPr>
+                    <w:t xml:space="preserve">https://jira.isofh.com.vn/browse/ISCHAIN-1386</w:t>
+                  </w:r>
+                </w:hyperlink>
+              </w:t>
+            </w:r>
+          </w:p>
+          <w:p>
+            <w:pPr>
+              <w:pStyle w:val="ListParagraph"/>
+              <w:rPr>
+                <w:rFonts w:ascii="Times New Roman" w:hAnsi="Times New Roman" w:cs="Times New Roman"/>
+                <w:b/>
+                <w:sz w:val="26"/>
+                <w:szCs w:val="26"/>
+              </w:rPr>
+            </w:pPr>
+            <w:r>
+              <w:rPr>
+                <w:rFonts w:ascii="Times New Roman" w:hAnsi="Times New Roman" w:cs="Times New Roman"/>
+                <w:sz w:val="26"/>
+                <w:szCs w:val="26"/>
+              </w:rPr>
+              <w:t xml:space="preserve">Trạng thái: </w:t>
+            </w:r>
+            <w:r>
+              <w:rPr>
+                <w:rFonts w:ascii="Times New Roman" w:hAnsi="Times New Roman" w:cs="Times New Roman"/>
+                <w:b/>
+                <w:sz w:val="26"/>
+                <w:szCs w:val="26"/>
+              </w:rPr>
+              <w:t xml:space="preserve">DONE LIVE</w:t>
+            </w:r>
+          </w:p>
+          <w:p>
+            <w:pPr>
+              <w:pStyle w:val="ListParagraph"/>
+              <w:rPr>
+                <w:rStyle w:val="Hyperlink"/>
+                <w:rFonts w:ascii="Times New Roman" w:hAnsi="Times New Roman" w:cs="Times New Roman"/>
+                <w:sz w:val="26"/>
+                <w:szCs w:val="26"/>
+                <w:lang w:val="vi-VN"/>
+              </w:rPr>
+            </w:pPr>
+          </w:p>
+          <w:p>
+            <w:pPr>
+              <w:rPr>
+                <w:rFonts w:ascii="Times New Roman" w:hAnsi="Times New Roman" w:cs="Times New Roman"/>
+                <w:sz w:val="26"/>
+                <w:szCs w:val="26"/>
+                <w:lang w:val="vi-VN"/>
+              </w:rPr>
+            </w:pPr>
+            <w:r>
+              <w:rPr>
+                <w:rFonts w:ascii="Times New Roman" w:hAnsi="Times New Roman" w:cs="Times New Roman"/>
+                <w:sz w:val="26"/>
+                <w:szCs w:val="26"/>
+                <w:lang w:val="vi-VN"/>
+              </w:rPr>
+              <w:t xml:space="preserve"/>
+            </w:r>
+          </w:p>
+          <w:p>
+            <w:pPr>
+              <w:pStyle w:val="ListParagraph"/>
+              <w:numPr>
+                <w:ilvl w:val="0"/>
+                <w:numId w:val="19"/>
+              </w:numPr>
+              <w:rPr>
+                <w:rFonts w:ascii="Times New Roman" w:hAnsi="Times New Roman" w:cs="Times New Roman"/>
+                <w:sz w:val="26"/>
+                <w:szCs w:val="26"/>
+                <w:lang w:val="vi-VN"/>
+              </w:rPr>
+            </w:pPr>
+            <w:r>
+              <w:rPr>
+                <w:rFonts w:ascii="Times New Roman" w:hAnsi="Times New Roman" w:cs="Times New Roman"/>
+                <w:sz w:val="26"/>
+                <w:szCs w:val="26"/>
+                <w:lang w:val="vi-VN"/>
+              </w:rPr>
+              <w:t xml:space="preserve">ISCHAIN-1384 ISF_CMS_Đổi tên subtitle thành meta description</w:t>
+            </w:r>
+          </w:p>
+          <w:p>
+            <w:pPr>
+              <w:pStyle w:val="ListParagraph"/>
+              <w:rPr>
+                <w:rFonts w:ascii="Times New Roman" w:hAnsi="Times New Roman" w:cs="Times New Roman"/>
+                <w:sz w:val="26"/>
+                <w:szCs w:val="26"/>
+                <w:lang w:val="vi-VN"/>
+              </w:rPr>
+            </w:pPr>
+            <w:r>
+              <w:rPr>
+                <w:rFonts w:ascii="Times New Roman" w:hAnsi="Times New Roman" w:cs="Times New Roman"/>
+                <w:sz w:val="26"/>
+                <w:szCs w:val="26"/>
+              </w:rPr>
+              <w:t>Link ticket</w:t>
+            </w:r>
+            <w:r>
+              <w:rPr>
+                <w:rFonts w:ascii="Times New Roman" w:hAnsi="Times New Roman" w:cs="Times New Roman"/>
+                <w:sz w:val="26"/>
+                <w:szCs w:val="26"/>
+                <w:lang w:val="vi-VN"/>
+              </w:rPr>
+              <w:t xml:space="preserve">
+                : 
+                <w:hyperlink r:id="rId33" w:tgtFrame="_blank">
+                  <w:r>
+                    <w:rPr>
+                      <w:color w:val="blue"/>
+                      <w:u w:val="single"/>
+                    </w:rPr>
+                    <w:t xml:space="preserve">https://jira.isofh.com.vn/browse/ISCHAIN-1384</w:t>
+                  </w:r>
+                </w:hyperlink>
+              </w:t>
+            </w:r>
+          </w:p>
+          <w:p>
+            <w:pPr>
+              <w:pStyle w:val="ListParagraph"/>
+              <w:rPr>
+                <w:rFonts w:ascii="Times New Roman" w:hAnsi="Times New Roman" w:cs="Times New Roman"/>
+                <w:b/>
+                <w:sz w:val="26"/>
+                <w:szCs w:val="26"/>
+              </w:rPr>
+            </w:pPr>
+            <w:r>
+              <w:rPr>
+                <w:rFonts w:ascii="Times New Roman" w:hAnsi="Times New Roman" w:cs="Times New Roman"/>
+                <w:sz w:val="26"/>
+                <w:szCs w:val="26"/>
+              </w:rPr>
+              <w:t xml:space="preserve">Trạng thái: </w:t>
+            </w:r>
+            <w:r>
+              <w:rPr>
+                <w:rFonts w:ascii="Times New Roman" w:hAnsi="Times New Roman" w:cs="Times New Roman"/>
+                <w:b/>
+                <w:sz w:val="26"/>
+                <w:szCs w:val="26"/>
+              </w:rPr>
+              <w:t xml:space="preserve">DONE LIVE</w:t>
+            </w:r>
+          </w:p>
+          <w:p>
+            <w:pPr>
+              <w:pStyle w:val="ListParagraph"/>
+              <w:rPr>
+                <w:rStyle w:val="Hyperlink"/>
+                <w:rFonts w:ascii="Times New Roman" w:hAnsi="Times New Roman" w:cs="Times New Roman"/>
+                <w:sz w:val="26"/>
+                <w:szCs w:val="26"/>
+                <w:lang w:val="vi-VN"/>
+              </w:rPr>
+            </w:pPr>
+          </w:p>
+          <w:p>
+            <w:pPr>
+              <w:rPr>
+                <w:rFonts w:ascii="Times New Roman" w:hAnsi="Times New Roman" w:cs="Times New Roman"/>
+                <w:sz w:val="26"/>
+                <w:szCs w:val="26"/>
+                <w:lang w:val="vi-VN"/>
+              </w:rPr>
+            </w:pPr>
+            <w:r>
+              <w:rPr>
+                <w:rFonts w:ascii="Times New Roman" w:hAnsi="Times New Roman" w:cs="Times New Roman"/>
+                <w:sz w:val="26"/>
+                <w:szCs w:val="26"/>
+                <w:lang w:val="vi-VN"/>
+              </w:rPr>
+              <w:t xml:space="preserve"/>
+            </w:r>
+          </w:p>
+          <w:p>
+            <w:pPr>
+              <w:pStyle w:val="ListParagraph"/>
+              <w:numPr>
+                <w:ilvl w:val="0"/>
+                <w:numId w:val="19"/>
+              </w:numPr>
+              <w:rPr>
+                <w:rFonts w:ascii="Times New Roman" w:hAnsi="Times New Roman" w:cs="Times New Roman"/>
+                <w:sz w:val="26"/>
+                <w:szCs w:val="26"/>
+                <w:lang w:val="vi-VN"/>
+              </w:rPr>
+            </w:pPr>
+            <w:r>
+              <w:rPr>
+                <w:rFonts w:ascii="Times New Roman" w:hAnsi="Times New Roman" w:cs="Times New Roman"/>
+                <w:sz w:val="26"/>
+                <w:szCs w:val="26"/>
+                <w:lang w:val="vi-VN"/>
+              </w:rPr>
+              <w:t xml:space="preserve">ISCHAIN-1381 ISF_CMS_Chữ Ivirse management </w:t>
+            </w:r>
+          </w:p>
+          <w:p>
+            <w:pPr>
+              <w:pStyle w:val="ListParagraph"/>
+              <w:rPr>
+                <w:rFonts w:ascii="Times New Roman" w:hAnsi="Times New Roman" w:cs="Times New Roman"/>
+                <w:sz w:val="26"/>
+                <w:szCs w:val="26"/>
+                <w:lang w:val="vi-VN"/>
+              </w:rPr>
+            </w:pPr>
+            <w:r>
+              <w:rPr>
+                <w:rFonts w:ascii="Times New Roman" w:hAnsi="Times New Roman" w:cs="Times New Roman"/>
+                <w:sz w:val="26"/>
+                <w:szCs w:val="26"/>
+              </w:rPr>
+              <w:t>Link ticket</w:t>
+            </w:r>
+            <w:r>
+              <w:rPr>
+                <w:rFonts w:ascii="Times New Roman" w:hAnsi="Times New Roman" w:cs="Times New Roman"/>
+                <w:sz w:val="26"/>
+                <w:szCs w:val="26"/>
+                <w:lang w:val="vi-VN"/>
+              </w:rPr>
+              <w:t xml:space="preserve">
+                : 
+                <w:hyperlink r:id="rId34" w:tgtFrame="_blank">
+                  <w:r>
+                    <w:rPr>
+                      <w:color w:val="blue"/>
+                      <w:u w:val="single"/>
+                    </w:rPr>
+                    <w:t xml:space="preserve">https://jira.isofh.com.vn/browse/ISCHAIN-1381</w:t>
+                  </w:r>
+                </w:hyperlink>
+              </w:t>
+            </w:r>
+          </w:p>
+          <w:p>
+            <w:pPr>
+              <w:pStyle w:val="ListParagraph"/>
+              <w:rPr>
+                <w:rFonts w:ascii="Times New Roman" w:hAnsi="Times New Roman" w:cs="Times New Roman"/>
+                <w:b/>
+                <w:sz w:val="26"/>
+                <w:szCs w:val="26"/>
+              </w:rPr>
+            </w:pPr>
+            <w:r>
+              <w:rPr>
+                <w:rFonts w:ascii="Times New Roman" w:hAnsi="Times New Roman" w:cs="Times New Roman"/>
+                <w:sz w:val="26"/>
+                <w:szCs w:val="26"/>
+              </w:rPr>
+              <w:t xml:space="preserve">Trạng thái: </w:t>
+            </w:r>
+            <w:r>
+              <w:rPr>
+                <w:rFonts w:ascii="Times New Roman" w:hAnsi="Times New Roman" w:cs="Times New Roman"/>
+                <w:b/>
+                <w:sz w:val="26"/>
+                <w:szCs w:val="26"/>
+              </w:rPr>
+              <w:t xml:space="preserve">DONE LIVE</w:t>
+            </w:r>
+          </w:p>
+          <w:p>
+            <w:pPr>
+              <w:pStyle w:val="ListParagraph"/>
+              <w:rPr>
+                <w:rStyle w:val="Hyperlink"/>
+                <w:rFonts w:ascii="Times New Roman" w:hAnsi="Times New Roman" w:cs="Times New Roman"/>
+                <w:sz w:val="26"/>
+                <w:szCs w:val="26"/>
+                <w:lang w:val="vi-VN"/>
+              </w:rPr>
+            </w:pPr>
+          </w:p>
+          <w:p>
+            <w:pPr>
+              <w:rPr>
+                <w:rFonts w:ascii="Times New Roman" w:hAnsi="Times New Roman" w:cs="Times New Roman"/>
+                <w:sz w:val="26"/>
+                <w:szCs w:val="26"/>
+                <w:lang w:val="vi-VN"/>
+              </w:rPr>
+            </w:pPr>
+            <w:r>
+              <w:rPr>
+                <w:rFonts w:ascii="Times New Roman" w:hAnsi="Times New Roman" w:cs="Times New Roman"/>
+                <w:sz w:val="26"/>
+                <w:szCs w:val="26"/>
+                <w:lang w:val="vi-VN"/>
+              </w:rPr>
+              <w:t xml:space="preserve"/>
+            </w:r>
+          </w:p>
+          <w:p>
+            <w:pPr>
+              <w:pStyle w:val="ListParagraph"/>
+              <w:numPr>
+                <w:ilvl w:val="0"/>
+                <w:numId w:val="19"/>
+              </w:numPr>
+              <w:rPr>
+                <w:rFonts w:ascii="Times New Roman" w:hAnsi="Times New Roman" w:cs="Times New Roman"/>
+                <w:sz w:val="26"/>
+                <w:szCs w:val="26"/>
+                <w:lang w:val="vi-VN"/>
+              </w:rPr>
+            </w:pPr>
+            <w:r>
+              <w:rPr>
+                <w:rFonts w:ascii="Times New Roman" w:hAnsi="Times New Roman" w:cs="Times New Roman"/>
+                <w:sz w:val="26"/>
+                <w:szCs w:val="26"/>
+                <w:lang w:val="vi-VN"/>
+              </w:rPr>
+              <w:t xml:space="preserve">ISCHAIN-1380 ISF_CMS_ Trường thông tin date submmited</w:t>
+            </w:r>
+          </w:p>
+          <w:p>
+            <w:pPr>
+              <w:pStyle w:val="ListParagraph"/>
+              <w:rPr>
+                <w:rFonts w:ascii="Times New Roman" w:hAnsi="Times New Roman" w:cs="Times New Roman"/>
+                <w:sz w:val="26"/>
+                <w:szCs w:val="26"/>
+                <w:lang w:val="vi-VN"/>
+              </w:rPr>
+            </w:pPr>
+            <w:r>
+              <w:rPr>
+                <w:rFonts w:ascii="Times New Roman" w:hAnsi="Times New Roman" w:cs="Times New Roman"/>
+                <w:sz w:val="26"/>
+                <w:szCs w:val="26"/>
+              </w:rPr>
+              <w:t>Link ticket</w:t>
+            </w:r>
+            <w:r>
+              <w:rPr>
+                <w:rFonts w:ascii="Times New Roman" w:hAnsi="Times New Roman" w:cs="Times New Roman"/>
+                <w:sz w:val="26"/>
+                <w:szCs w:val="26"/>
+                <w:lang w:val="vi-VN"/>
+              </w:rPr>
+              <w:t xml:space="preserve">
+                : 
+                <w:hyperlink r:id="rId35" w:tgtFrame="_blank">
+                  <w:r>
+                    <w:rPr>
+                      <w:color w:val="blue"/>
+                      <w:u w:val="single"/>
+                    </w:rPr>
+                    <w:t xml:space="preserve">https://jira.isofh.com.vn/browse/ISCHAIN-1380</w:t>
+                  </w:r>
+                </w:hyperlink>
+              </w:t>
+            </w:r>
+          </w:p>
+          <w:p>
+            <w:pPr>
+              <w:pStyle w:val="ListParagraph"/>
+              <w:rPr>
+                <w:rFonts w:ascii="Times New Roman" w:hAnsi="Times New Roman" w:cs="Times New Roman"/>
+                <w:b/>
+                <w:sz w:val="26"/>
+                <w:szCs w:val="26"/>
+              </w:rPr>
+            </w:pPr>
+            <w:r>
+              <w:rPr>
+                <w:rFonts w:ascii="Times New Roman" w:hAnsi="Times New Roman" w:cs="Times New Roman"/>
+                <w:sz w:val="26"/>
+                <w:szCs w:val="26"/>
+              </w:rPr>
+              <w:t xml:space="preserve">Trạng thái: </w:t>
+            </w:r>
+            <w:r>
+              <w:rPr>
+                <w:rFonts w:ascii="Times New Roman" w:hAnsi="Times New Roman" w:cs="Times New Roman"/>
+                <w:b/>
+                <w:sz w:val="26"/>
+                <w:szCs w:val="26"/>
+              </w:rPr>
+              <w:t xml:space="preserve">DONE LIVE</w:t>
+            </w:r>
+          </w:p>
+          <w:p>
+            <w:pPr>
+              <w:pStyle w:val="ListParagraph"/>
+              <w:rPr>
+                <w:rStyle w:val="Hyperlink"/>
+                <w:rFonts w:ascii="Times New Roman" w:hAnsi="Times New Roman" w:cs="Times New Roman"/>
+                <w:sz w:val="26"/>
+                <w:szCs w:val="26"/>
+                <w:lang w:val="vi-VN"/>
+              </w:rPr>
+            </w:pPr>
+          </w:p>
+          <w:p>
+            <w:pPr>
+              <w:rPr>
+                <w:rFonts w:ascii="Times New Roman" w:hAnsi="Times New Roman" w:cs="Times New Roman"/>
+                <w:sz w:val="26"/>
+                <w:szCs w:val="26"/>
+                <w:lang w:val="vi-VN"/>
+              </w:rPr>
+            </w:pPr>
+            <w:r>
+              <w:rPr>
+                <w:rFonts w:ascii="Times New Roman" w:hAnsi="Times New Roman" w:cs="Times New Roman"/>
+                <w:sz w:val="26"/>
+                <w:szCs w:val="26"/>
+                <w:lang w:val="vi-VN"/>
+              </w:rPr>
+              <w:t xml:space="preserve"/>
+            </w:r>
+          </w:p>
+          <w:p>
+            <w:pPr>
+              <w:pStyle w:val="ListParagraph"/>
+              <w:numPr>
+                <w:ilvl w:val="0"/>
+                <w:numId w:val="19"/>
+              </w:numPr>
+              <w:rPr>
+                <w:rFonts w:ascii="Times New Roman" w:hAnsi="Times New Roman" w:cs="Times New Roman"/>
+                <w:sz w:val="26"/>
+                <w:szCs w:val="26"/>
+                <w:lang w:val="vi-VN"/>
+              </w:rPr>
+            </w:pPr>
+            <w:r>
+              <w:rPr>
+                <w:rFonts w:ascii="Times New Roman" w:hAnsi="Times New Roman" w:cs="Times New Roman"/>
+                <w:sz w:val="26"/>
+                <w:szCs w:val="26"/>
+                <w:lang w:val="vi-VN"/>
+              </w:rPr>
+              <w:t xml:space="preserve">ISCHAIN-1382 ISF_CMS_Phần media</w:t>
+            </w:r>
+          </w:p>
+          <w:p>
+            <w:pPr>
+              <w:pStyle w:val="ListParagraph"/>
+              <w:rPr>
+                <w:rFonts w:ascii="Times New Roman" w:hAnsi="Times New Roman" w:cs="Times New Roman"/>
+                <w:sz w:val="26"/>
+                <w:szCs w:val="26"/>
+                <w:lang w:val="vi-VN"/>
+              </w:rPr>
+            </w:pPr>
+            <w:r>
+              <w:rPr>
+                <w:rFonts w:ascii="Times New Roman" w:hAnsi="Times New Roman" w:cs="Times New Roman"/>
+                <w:sz w:val="26"/>
+                <w:szCs w:val="26"/>
+              </w:rPr>
+              <w:t>Link ticket</w:t>
+            </w:r>
+            <w:r>
+              <w:rPr>
+                <w:rFonts w:ascii="Times New Roman" w:hAnsi="Times New Roman" w:cs="Times New Roman"/>
+                <w:sz w:val="26"/>
+                <w:szCs w:val="26"/>
+                <w:lang w:val="vi-VN"/>
+              </w:rPr>
+              <w:t xml:space="preserve">
+                : 
+                <w:hyperlink r:id="rId36" w:tgtFrame="_blank">
+                  <w:r>
+                    <w:rPr>
+                      <w:color w:val="blue"/>
+                      <w:u w:val="single"/>
+                    </w:rPr>
+                    <w:t xml:space="preserve">https://jira.isofh.com.vn/browse/ISCHAIN-1382</w:t>
+                  </w:r>
+                </w:hyperlink>
+              </w:t>
+            </w:r>
+          </w:p>
+          <w:p>
+            <w:pPr>
+              <w:pStyle w:val="ListParagraph"/>
+              <w:rPr>
+                <w:rFonts w:ascii="Times New Roman" w:hAnsi="Times New Roman" w:cs="Times New Roman"/>
+                <w:b/>
+                <w:sz w:val="26"/>
+                <w:szCs w:val="26"/>
+              </w:rPr>
+            </w:pPr>
+            <w:r>
+              <w:rPr>
+                <w:rFonts w:ascii="Times New Roman" w:hAnsi="Times New Roman" w:cs="Times New Roman"/>
+                <w:sz w:val="26"/>
+                <w:szCs w:val="26"/>
+              </w:rPr>
+              <w:t xml:space="preserve">Trạng thái: </w:t>
+            </w:r>
+            <w:r>
+              <w:rPr>
+                <w:rFonts w:ascii="Times New Roman" w:hAnsi="Times New Roman" w:cs="Times New Roman"/>
+                <w:b/>
+                <w:sz w:val="26"/>
+                <w:szCs w:val="26"/>
+              </w:rPr>
+              <w:t xml:space="preserve">DONE LIVE</w:t>
+            </w:r>
+          </w:p>
+          <w:p>
+            <w:pPr>
+              <w:pStyle w:val="ListParagraph"/>
+              <w:rPr>
+                <w:rStyle w:val="Hyperlink"/>
+                <w:rFonts w:ascii="Times New Roman" w:hAnsi="Times New Roman" w:cs="Times New Roman"/>
+                <w:sz w:val="26"/>
+                <w:szCs w:val="26"/>
+                <w:lang w:val="vi-VN"/>
+              </w:rPr>
+            </w:pPr>
+          </w:p>
+          <w:p>
+            <w:pPr>
+              <w:rPr>
+                <w:rFonts w:ascii="Times New Roman" w:hAnsi="Times New Roman" w:cs="Times New Roman"/>
+                <w:sz w:val="26"/>
+                <w:szCs w:val="26"/>
+                <w:lang w:val="vi-VN"/>
+              </w:rPr>
+            </w:pPr>
+            <w:r>
+              <w:rPr>
+                <w:rFonts w:ascii="Times New Roman" w:hAnsi="Times New Roman" w:cs="Times New Roman"/>
+                <w:sz w:val="26"/>
+                <w:szCs w:val="26"/>
+                <w:lang w:val="vi-VN"/>
+              </w:rPr>
+              <w:t xml:space="preserve"/>
+            </w:r>
+          </w:p>
+          <w:p>
+            <w:pPr>
+              <w:pStyle w:val="ListParagraph"/>
+              <w:numPr>
+                <w:ilvl w:val="0"/>
+                <w:numId w:val="19"/>
+              </w:numPr>
+              <w:rPr>
+                <w:rFonts w:ascii="Times New Roman" w:hAnsi="Times New Roman" w:cs="Times New Roman"/>
+                <w:sz w:val="26"/>
+                <w:szCs w:val="26"/>
+                <w:lang w:val="vi-VN"/>
+              </w:rPr>
+            </w:pPr>
+            <w:r>
+              <w:rPr>
+                <w:rFonts w:ascii="Times New Roman" w:hAnsi="Times New Roman" w:cs="Times New Roman"/>
+                <w:sz w:val="26"/>
+                <w:szCs w:val="26"/>
+                <w:lang w:val="vi-VN"/>
+              </w:rPr>
+              <w:t xml:space="preserve">ISCHAIN-1396 [Datahub] [Deposit] Lỗi hiển thị giá trị balance</w:t>
+            </w:r>
+          </w:p>
+          <w:p>
+            <w:pPr>
+              <w:pStyle w:val="ListParagraph"/>
+              <w:rPr>
+                <w:rFonts w:ascii="Times New Roman" w:hAnsi="Times New Roman" w:cs="Times New Roman"/>
+                <w:sz w:val="26"/>
+                <w:szCs w:val="26"/>
+                <w:lang w:val="vi-VN"/>
+              </w:rPr>
+            </w:pPr>
+            <w:r>
+              <w:rPr>
+                <w:rFonts w:ascii="Times New Roman" w:hAnsi="Times New Roman" w:cs="Times New Roman"/>
+                <w:sz w:val="26"/>
+                <w:szCs w:val="26"/>
+              </w:rPr>
+              <w:t>Link ticket</w:t>
+            </w:r>
+            <w:r>
+              <w:rPr>
+                <w:rFonts w:ascii="Times New Roman" w:hAnsi="Times New Roman" w:cs="Times New Roman"/>
+                <w:sz w:val="26"/>
+                <w:szCs w:val="26"/>
+                <w:lang w:val="vi-VN"/>
+              </w:rPr>
+              <w:t xml:space="preserve">
+                : 
+                <w:hyperlink r:id="rId37" w:tgtFrame="_blank">
+                  <w:r>
+                    <w:rPr>
+                      <w:color w:val="blue"/>
+                      <w:u w:val="single"/>
+                    </w:rPr>
+                    <w:t xml:space="preserve">https://jira.isofh.com.vn/browse/ISCHAIN-1396</w:t>
+                  </w:r>
+                </w:hyperlink>
+              </w:t>
+            </w:r>
+          </w:p>
+          <w:p>
+            <w:pPr>
+              <w:pStyle w:val="ListParagraph"/>
+              <w:rPr>
+                <w:rFonts w:ascii="Times New Roman" w:hAnsi="Times New Roman" w:cs="Times New Roman"/>
+                <w:b/>
+                <w:sz w:val="26"/>
+                <w:szCs w:val="26"/>
+              </w:rPr>
+            </w:pPr>
+            <w:r>
+              <w:rPr>
+                <w:rFonts w:ascii="Times New Roman" w:hAnsi="Times New Roman" w:cs="Times New Roman"/>
+                <w:sz w:val="26"/>
+                <w:szCs w:val="26"/>
+              </w:rPr>
+              <w:t xml:space="preserve">Trạng thái: </w:t>
+            </w:r>
+            <w:r>
+              <w:rPr>
+                <w:rFonts w:ascii="Times New Roman" w:hAnsi="Times New Roman" w:cs="Times New Roman"/>
+                <w:b/>
+                <w:sz w:val="26"/>
+                <w:szCs w:val="26"/>
+              </w:rPr>
+              <w:t xml:space="preserve">PASSED TEST</w:t>
+            </w:r>
+          </w:p>
+          <w:p>
+            <w:pPr>
+              <w:pStyle w:val="ListParagraph"/>
+              <w:rPr>
+                <w:rStyle w:val="Hyperlink"/>
+                <w:rFonts w:ascii="Times New Roman" w:hAnsi="Times New Roman" w:cs="Times New Roman"/>
+                <w:sz w:val="26"/>
+                <w:szCs w:val="26"/>
+                <w:lang w:val="vi-VN"/>
+              </w:rPr>
+            </w:pPr>
+          </w:p>
+          <w:p>
+            <w:pPr>
+              <w:rPr>
+                <w:rFonts w:ascii="Times New Roman" w:hAnsi="Times New Roman" w:cs="Times New Roman"/>
+                <w:sz w:val="26"/>
+                <w:szCs w:val="26"/>
+                <w:lang w:val="vi-VN"/>
+              </w:rPr>
+            </w:pPr>
+            <w:r>
+              <w:rPr>
+                <w:rFonts w:ascii="Times New Roman" w:hAnsi="Times New Roman" w:cs="Times New Roman"/>
+                <w:sz w:val="26"/>
+                <w:szCs w:val="26"/>
+                <w:lang w:val="vi-VN"/>
+              </w:rPr>
+              <w:t xml:space="preserve"/>
+            </w:r>
+          </w:p>
+          <w:p>
+            <w:pPr>
+              <w:pStyle w:val="ListParagraph"/>
+              <w:numPr>
+                <w:ilvl w:val="0"/>
+                <w:numId w:val="19"/>
+              </w:numPr>
+              <w:rPr>
+                <w:rFonts w:ascii="Times New Roman" w:hAnsi="Times New Roman" w:cs="Times New Roman"/>
+                <w:sz w:val="26"/>
+                <w:szCs w:val="26"/>
+                <w:lang w:val="vi-VN"/>
+              </w:rPr>
+            </w:pPr>
+            <w:r>
+              <w:rPr>
+                <w:rFonts w:ascii="Times New Roman" w:hAnsi="Times New Roman" w:cs="Times New Roman"/>
+                <w:sz w:val="26"/>
+                <w:szCs w:val="26"/>
+                <w:lang w:val="vi-VN"/>
+              </w:rPr>
+              <w:t xml:space="preserve">ISCHAIN-1395 [Datahub] [Deposit] Ẩn các token chưa hỗ trợ và hiển thị đúng số token từ ví</w:t>
+            </w:r>
+          </w:p>
+          <w:p>
+            <w:pPr>
+              <w:pStyle w:val="ListParagraph"/>
+              <w:rPr>
+                <w:rFonts w:ascii="Times New Roman" w:hAnsi="Times New Roman" w:cs="Times New Roman"/>
+                <w:sz w:val="26"/>
+                <w:szCs w:val="26"/>
+                <w:lang w:val="vi-VN"/>
+              </w:rPr>
+            </w:pPr>
+            <w:r>
+              <w:rPr>
+                <w:rFonts w:ascii="Times New Roman" w:hAnsi="Times New Roman" w:cs="Times New Roman"/>
+                <w:sz w:val="26"/>
+                <w:szCs w:val="26"/>
+              </w:rPr>
+              <w:t>Link ticket</w:t>
+            </w:r>
+            <w:r>
+              <w:rPr>
+                <w:rFonts w:ascii="Times New Roman" w:hAnsi="Times New Roman" w:cs="Times New Roman"/>
+                <w:sz w:val="26"/>
+                <w:szCs w:val="26"/>
+                <w:lang w:val="vi-VN"/>
+              </w:rPr>
+              <w:t xml:space="preserve">
+                : 
+                <w:hyperlink r:id="rId38" w:tgtFrame="_blank">
+                  <w:r>
+                    <w:rPr>
+                      <w:color w:val="blue"/>
+                      <w:u w:val="single"/>
+                    </w:rPr>
+                    <w:t xml:space="preserve">https://jira.isofh.com.vn/browse/ISCHAIN-1395</w:t>
+                  </w:r>
+                </w:hyperlink>
+              </w:t>
+            </w:r>
+          </w:p>
+          <w:p>
+            <w:pPr>
+              <w:pStyle w:val="ListParagraph"/>
+              <w:rPr>
+                <w:rFonts w:ascii="Times New Roman" w:hAnsi="Times New Roman" w:cs="Times New Roman"/>
+                <w:b/>
+                <w:sz w:val="26"/>
+                <w:szCs w:val="26"/>
+              </w:rPr>
+            </w:pPr>
+            <w:r>
+              <w:rPr>
+                <w:rFonts w:ascii="Times New Roman" w:hAnsi="Times New Roman" w:cs="Times New Roman"/>
+                <w:sz w:val="26"/>
+                <w:szCs w:val="26"/>
+              </w:rPr>
+              <w:t xml:space="preserve">Trạng thái: </w:t>
+            </w:r>
+            <w:r>
+              <w:rPr>
+                <w:rFonts w:ascii="Times New Roman" w:hAnsi="Times New Roman" w:cs="Times New Roman"/>
+                <w:b/>
+                <w:sz w:val="26"/>
+                <w:szCs w:val="26"/>
+              </w:rPr>
+              <w:t xml:space="preserve">PASSED TEST</w:t>
+            </w:r>
+          </w:p>
+          <w:p>
+            <w:pPr>
+              <w:pStyle w:val="ListParagraph"/>
+              <w:rPr>
+                <w:rStyle w:val="Hyperlink"/>
+                <w:rFonts w:ascii="Times New Roman" w:hAnsi="Times New Roman" w:cs="Times New Roman"/>
+                <w:sz w:val="26"/>
+                <w:szCs w:val="26"/>
+                <w:lang w:val="vi-VN"/>
+              </w:rPr>
+            </w:pPr>
+          </w:p>
+          <w:p>
+            <w:pPr>
+              <w:rPr>
+                <w:rFonts w:ascii="Times New Roman" w:hAnsi="Times New Roman" w:cs="Times New Roman"/>
+                <w:sz w:val="26"/>
+                <w:szCs w:val="26"/>
+                <w:lang w:val="vi-VN"/>
+              </w:rPr>
+            </w:pPr>
+            <w:r>
+              <w:rPr>
+                <w:rFonts w:ascii="Times New Roman" w:hAnsi="Times New Roman" w:cs="Times New Roman"/>
+                <w:sz w:val="26"/>
+                <w:szCs w:val="26"/>
+                <w:lang w:val="vi-VN"/>
+              </w:rPr>
+              <w:t xml:space="preserve"/>
+            </w:r>
+          </w:p>
+          <w:p>
+            <w:pPr>
+              <w:pStyle w:val="ListParagraph"/>
+              <w:numPr>
+                <w:ilvl w:val="0"/>
+                <w:numId w:val="19"/>
+              </w:numPr>
+              <w:rPr>
+                <w:rFonts w:ascii="Times New Roman" w:hAnsi="Times New Roman" w:cs="Times New Roman"/>
+                <w:sz w:val="26"/>
+                <w:szCs w:val="26"/>
+                <w:lang w:val="vi-VN"/>
+              </w:rPr>
+            </w:pPr>
+            <w:r>
+              <w:rPr>
+                <w:rFonts w:ascii="Times New Roman" w:hAnsi="Times New Roman" w:cs="Times New Roman"/>
+                <w:sz w:val="26"/>
+                <w:szCs w:val="26"/>
+                <w:lang w:val="vi-VN"/>
+              </w:rPr>
+              <w:t xml:space="preserve">ISCHAIN-1394 [IVIRSE] [Community] Xóa biểu tượng MetaMask  mô tả bên cạnh địa chỉ ví tại màn hình claim token</w:t>
+            </w:r>
+          </w:p>
+          <w:p>
+            <w:pPr>
+              <w:pStyle w:val="ListParagraph"/>
+              <w:rPr>
+                <w:rFonts w:ascii="Times New Roman" w:hAnsi="Times New Roman" w:cs="Times New Roman"/>
+                <w:sz w:val="26"/>
+                <w:szCs w:val="26"/>
+                <w:lang w:val="vi-VN"/>
+              </w:rPr>
+            </w:pPr>
+            <w:r>
+              <w:rPr>
+                <w:rFonts w:ascii="Times New Roman" w:hAnsi="Times New Roman" w:cs="Times New Roman"/>
+                <w:sz w:val="26"/>
+                <w:szCs w:val="26"/>
+              </w:rPr>
+              <w:t>Link ticket</w:t>
+            </w:r>
+            <w:r>
+              <w:rPr>
+                <w:rFonts w:ascii="Times New Roman" w:hAnsi="Times New Roman" w:cs="Times New Roman"/>
+                <w:sz w:val="26"/>
+                <w:szCs w:val="26"/>
+                <w:lang w:val="vi-VN"/>
+              </w:rPr>
+              <w:t xml:space="preserve">
+                : 
+                <w:hyperlink r:id="rId39" w:tgtFrame="_blank">
+                  <w:r>
+                    <w:rPr>
+                      <w:color w:val="blue"/>
+                      <w:u w:val="single"/>
+                    </w:rPr>
+                    <w:t xml:space="preserve">https://jira.isofh.com.vn/browse/ISCHAIN-1394</w:t>
+                  </w:r>
+                </w:hyperlink>
+              </w:t>
+            </w:r>
+          </w:p>
+          <w:p>
+            <w:pPr>
+              <w:pStyle w:val="ListParagraph"/>
+              <w:rPr>
+                <w:rFonts w:ascii="Times New Roman" w:hAnsi="Times New Roman" w:cs="Times New Roman"/>
+                <w:b/>
+                <w:sz w:val="26"/>
+                <w:szCs w:val="26"/>
+              </w:rPr>
+            </w:pPr>
+            <w:r>
+              <w:rPr>
+                <w:rFonts w:ascii="Times New Roman" w:hAnsi="Times New Roman" w:cs="Times New Roman"/>
+                <w:sz w:val="26"/>
+                <w:szCs w:val="26"/>
+              </w:rPr>
+              <w:t xml:space="preserve">Trạng thái: </w:t>
+            </w:r>
+            <w:r>
+              <w:rPr>
+                <w:rFonts w:ascii="Times New Roman" w:hAnsi="Times New Roman" w:cs="Times New Roman"/>
+                <w:b/>
+                <w:sz w:val="26"/>
+                <w:szCs w:val="26"/>
+              </w:rPr>
+              <w:t xml:space="preserve">PASSED TEST</w:t>
+            </w:r>
+          </w:p>
+          <w:p>
+            <w:pPr>
+              <w:pStyle w:val="ListParagraph"/>
+              <w:rPr>
+                <w:rStyle w:val="Hyperlink"/>
+                <w:rFonts w:ascii="Times New Roman" w:hAnsi="Times New Roman" w:cs="Times New Roman"/>
+                <w:sz w:val="26"/>
+                <w:szCs w:val="26"/>
+                <w:lang w:val="vi-VN"/>
+              </w:rPr>
+            </w:pPr>
+          </w:p>
+          <w:p>
+            <w:pPr>
+              <w:rPr>
+                <w:rFonts w:ascii="Times New Roman" w:hAnsi="Times New Roman" w:cs="Times New Roman"/>
+                <w:sz w:val="26"/>
+                <w:szCs w:val="26"/>
+                <w:lang w:val="vi-VN"/>
+              </w:rPr>
+            </w:pPr>
+            <w:r>
+              <w:rPr>
+                <w:rFonts w:ascii="Times New Roman" w:hAnsi="Times New Roman" w:cs="Times New Roman"/>
+                <w:sz w:val="26"/>
+                <w:szCs w:val="26"/>
+                <w:lang w:val="vi-VN"/>
+              </w:rPr>
+              <w:t xml:space="preserve"/>
+            </w:r>
+          </w:p>
+          <w:p>
+            <w:pPr>
+              <w:pStyle w:val="ListParagraph"/>
+              <w:numPr>
+                <w:ilvl w:val="0"/>
+                <w:numId w:val="19"/>
+              </w:numPr>
+              <w:rPr>
+                <w:rFonts w:ascii="Times New Roman" w:hAnsi="Times New Roman" w:cs="Times New Roman"/>
+                <w:sz w:val="26"/>
+                <w:szCs w:val="26"/>
+                <w:lang w:val="vi-VN"/>
+              </w:rPr>
+            </w:pPr>
+            <w:r>
+              <w:rPr>
+                <w:rFonts w:ascii="Times New Roman" w:hAnsi="Times New Roman" w:cs="Times New Roman"/>
+                <w:sz w:val="26"/>
+                <w:szCs w:val="26"/>
+                <w:lang w:val="vi-VN"/>
+              </w:rPr>
+              <w:t xml:space="preserve">ISCHAIN-1402 Chình lại BE để thay thế hoàn toàn các thao tác show data trên giao diện</w:t>
+            </w:r>
+          </w:p>
+          <w:p>
+            <w:pPr>
+              <w:pStyle w:val="ListParagraph"/>
+              <w:rPr>
+                <w:rFonts w:ascii="Times New Roman" w:hAnsi="Times New Roman" w:cs="Times New Roman"/>
+                <w:sz w:val="26"/>
+                <w:szCs w:val="26"/>
+                <w:lang w:val="vi-VN"/>
+              </w:rPr>
+            </w:pPr>
+            <w:r>
+              <w:rPr>
+                <w:rFonts w:ascii="Times New Roman" w:hAnsi="Times New Roman" w:cs="Times New Roman"/>
+                <w:sz w:val="26"/>
+                <w:szCs w:val="26"/>
+              </w:rPr>
+              <w:t>Link ticket</w:t>
+            </w:r>
+            <w:r>
+              <w:rPr>
+                <w:rFonts w:ascii="Times New Roman" w:hAnsi="Times New Roman" w:cs="Times New Roman"/>
+                <w:sz w:val="26"/>
+                <w:szCs w:val="26"/>
+                <w:lang w:val="vi-VN"/>
+              </w:rPr>
+              <w:t xml:space="preserve">
+                : 
+                <w:hyperlink r:id="rId40" w:tgtFrame="_blank">
+                  <w:r>
+                    <w:rPr>
+                      <w:color w:val="blue"/>
+                      <w:u w:val="single"/>
+                    </w:rPr>
+                    <w:t xml:space="preserve">https://jira.isofh.com.vn/browse/ISCHAIN-1402</w:t>
+                  </w:r>
+                </w:hyperlink>
+              </w:t>
+            </w:r>
+          </w:p>
+          <w:p>
+            <w:pPr>
+              <w:pStyle w:val="ListParagraph"/>
+              <w:rPr>
+                <w:rFonts w:ascii="Times New Roman" w:hAnsi="Times New Roman" w:cs="Times New Roman"/>
+                <w:b/>
+                <w:sz w:val="26"/>
+                <w:szCs w:val="26"/>
+              </w:rPr>
+            </w:pPr>
+            <w:r>
+              <w:rPr>
+                <w:rFonts w:ascii="Times New Roman" w:hAnsi="Times New Roman" w:cs="Times New Roman"/>
+                <w:sz w:val="26"/>
+                <w:szCs w:val="26"/>
+              </w:rPr>
+              <w:t xml:space="preserve">Trạng thái: </w:t>
+            </w:r>
+            <w:r>
+              <w:rPr>
+                <w:rFonts w:ascii="Times New Roman" w:hAnsi="Times New Roman" w:cs="Times New Roman"/>
+                <w:b/>
+                <w:sz w:val="26"/>
+                <w:szCs w:val="26"/>
+              </w:rPr>
+              <w:t xml:space="preserve">RESOLVED</w:t>
+            </w:r>
+          </w:p>
+          <w:p>
+            <w:pPr>
+              <w:pStyle w:val="ListParagraph"/>
+              <w:rPr>
+                <w:rStyle w:val="Hyperlink"/>
+                <w:rFonts w:ascii="Times New Roman" w:hAnsi="Times New Roman" w:cs="Times New Roman"/>
+                <w:sz w:val="26"/>
+                <w:szCs w:val="26"/>
+                <w:lang w:val="vi-VN"/>
+              </w:rPr>
+            </w:pPr>
+          </w:p>
+          <w:p>
+            <w:pPr>
+              <w:rPr>
+                <w:rFonts w:ascii="Times New Roman" w:hAnsi="Times New Roman" w:cs="Times New Roman"/>
+                <w:sz w:val="26"/>
+                <w:szCs w:val="26"/>
+                <w:lang w:val="vi-VN"/>
+              </w:rPr>
+            </w:pPr>
+            <w:r>
+              <w:rPr>
+                <w:rFonts w:ascii="Times New Roman" w:hAnsi="Times New Roman" w:cs="Times New Roman"/>
+                <w:sz w:val="26"/>
+                <w:szCs w:val="26"/>
+                <w:lang w:val="vi-VN"/>
+              </w:rPr>
+              <w:t xml:space="preserve"/>
+            </w:r>
+          </w:p>
+          <w:p>
+            <w:pPr>
+              <w:pStyle w:val="ListParagraph"/>
+              <w:numPr>
+                <w:ilvl w:val="0"/>
+                <w:numId w:val="19"/>
+              </w:numPr>
+              <w:rPr>
+                <w:rFonts w:ascii="Times New Roman" w:hAnsi="Times New Roman" w:cs="Times New Roman"/>
+                <w:sz w:val="26"/>
+                <w:szCs w:val="26"/>
+                <w:lang w:val="vi-VN"/>
+              </w:rPr>
+            </w:pPr>
+            <w:r>
+              <w:rPr>
+                <w:rFonts w:ascii="Times New Roman" w:hAnsi="Times New Roman" w:cs="Times New Roman"/>
+                <w:sz w:val="26"/>
+                <w:szCs w:val="26"/>
+                <w:lang w:val="vi-VN"/>
+              </w:rPr>
+              <w:t xml:space="preserve">ISCHAIN-1420 Tạo API sort theo price, listed, granted marketplace</w:t>
+            </w:r>
+          </w:p>
+          <w:p>
+            <w:pPr>
+              <w:pStyle w:val="ListParagraph"/>
+              <w:rPr>
+                <w:rFonts w:ascii="Times New Roman" w:hAnsi="Times New Roman" w:cs="Times New Roman"/>
+                <w:sz w:val="26"/>
+                <w:szCs w:val="26"/>
+                <w:lang w:val="vi-VN"/>
+              </w:rPr>
+            </w:pPr>
+            <w:r>
+              <w:rPr>
+                <w:rFonts w:ascii="Times New Roman" w:hAnsi="Times New Roman" w:cs="Times New Roman"/>
+                <w:sz w:val="26"/>
+                <w:szCs w:val="26"/>
+              </w:rPr>
+              <w:t>Link ticket</w:t>
+            </w:r>
+            <w:r>
+              <w:rPr>
+                <w:rFonts w:ascii="Times New Roman" w:hAnsi="Times New Roman" w:cs="Times New Roman"/>
+                <w:sz w:val="26"/>
+                <w:szCs w:val="26"/>
+                <w:lang w:val="vi-VN"/>
+              </w:rPr>
+              <w:t xml:space="preserve">
+                : 
+                <w:hyperlink r:id="rId41" w:tgtFrame="_blank">
+                  <w:r>
+                    <w:rPr>
+                      <w:color w:val="blue"/>
+                      <w:u w:val="single"/>
+                    </w:rPr>
+                    <w:t xml:space="preserve">https://jira.isofh.com.vn/browse/ISCHAIN-1420</w:t>
+                  </w:r>
+                </w:hyperlink>
+              </w:t>
+            </w:r>
+          </w:p>
+          <w:p>
+            <w:pPr>
+              <w:pStyle w:val="ListParagraph"/>
+              <w:rPr>
+                <w:rFonts w:ascii="Times New Roman" w:hAnsi="Times New Roman" w:cs="Times New Roman"/>
+                <w:b/>
+                <w:sz w:val="26"/>
+                <w:szCs w:val="26"/>
+              </w:rPr>
+            </w:pPr>
+            <w:r>
+              <w:rPr>
+                <w:rFonts w:ascii="Times New Roman" w:hAnsi="Times New Roman" w:cs="Times New Roman"/>
+                <w:sz w:val="26"/>
+                <w:szCs w:val="26"/>
+              </w:rPr>
+              <w:t xml:space="preserve">Trạng thái: </w:t>
+            </w:r>
+            <w:r>
+              <w:rPr>
+                <w:rFonts w:ascii="Times New Roman" w:hAnsi="Times New Roman" w:cs="Times New Roman"/>
+                <w:b/>
+                <w:sz w:val="26"/>
+                <w:szCs w:val="26"/>
+              </w:rPr>
+              <w:t xml:space="preserve">RESOLVED</w:t>
+            </w:r>
+          </w:p>
+          <w:p>
+            <w:pPr>
+              <w:pStyle w:val="ListParagraph"/>
+              <w:rPr>
+                <w:rStyle w:val="Hyperlink"/>
+                <w:rFonts w:ascii="Times New Roman" w:hAnsi="Times New Roman" w:cs="Times New Roman"/>
+                <w:sz w:val="26"/>
+                <w:szCs w:val="26"/>
+                <w:lang w:val="vi-VN"/>
+              </w:rPr>
+            </w:pPr>
+          </w:p>
+          <w:p>
+            <w:pPr>
+              <w:rPr>
+                <w:rFonts w:ascii="Times New Roman" w:hAnsi="Times New Roman" w:cs="Times New Roman"/>
+                <w:sz w:val="26"/>
+                <w:szCs w:val="26"/>
+                <w:lang w:val="vi-VN"/>
+              </w:rPr>
+            </w:pPr>
+            <w:r>
+              <w:rPr>
+                <w:rFonts w:ascii="Times New Roman" w:hAnsi="Times New Roman" w:cs="Times New Roman"/>
+                <w:sz w:val="26"/>
+                <w:szCs w:val="26"/>
+                <w:lang w:val="vi-VN"/>
+              </w:rPr>
+              <w:t xml:space="preserve"/>
+            </w:r>
+          </w:p>
+          <w:p>
+            <w:pPr>
+              <w:pStyle w:val="ListParagraph"/>
+              <w:numPr>
+                <w:ilvl w:val="0"/>
+                <w:numId w:val="19"/>
+              </w:numPr>
+              <w:rPr>
+                <w:rFonts w:ascii="Times New Roman" w:hAnsi="Times New Roman" w:cs="Times New Roman"/>
+                <w:sz w:val="26"/>
+                <w:szCs w:val="26"/>
+                <w:lang w:val="vi-VN"/>
+              </w:rPr>
+            </w:pPr>
+            <w:r>
+              <w:rPr>
+                <w:rFonts w:ascii="Times New Roman" w:hAnsi="Times New Roman" w:cs="Times New Roman"/>
+                <w:sz w:val="26"/>
+                <w:szCs w:val="26"/>
+                <w:lang w:val="vi-VN"/>
+              </w:rPr>
+              <w:t xml:space="preserve">ISCHAIN-1320 [Datahub] FE BE - Thêm tính năng sort list data trên marketplace</w:t>
+            </w:r>
+          </w:p>
+          <w:p>
+            <w:pPr>
+              <w:pStyle w:val="ListParagraph"/>
+              <w:rPr>
+                <w:rFonts w:ascii="Times New Roman" w:hAnsi="Times New Roman" w:cs="Times New Roman"/>
+                <w:sz w:val="26"/>
+                <w:szCs w:val="26"/>
+                <w:lang w:val="vi-VN"/>
+              </w:rPr>
+            </w:pPr>
+            <w:r>
+              <w:rPr>
+                <w:rFonts w:ascii="Times New Roman" w:hAnsi="Times New Roman" w:cs="Times New Roman"/>
+                <w:sz w:val="26"/>
+                <w:szCs w:val="26"/>
+              </w:rPr>
+              <w:t>Link ticket</w:t>
+            </w:r>
+            <w:r>
+              <w:rPr>
+                <w:rFonts w:ascii="Times New Roman" w:hAnsi="Times New Roman" w:cs="Times New Roman"/>
+                <w:sz w:val="26"/>
+                <w:szCs w:val="26"/>
+                <w:lang w:val="vi-VN"/>
+              </w:rPr>
+              <w:t xml:space="preserve">
+                : 
+                <w:hyperlink r:id="rId42" w:tgtFrame="_blank">
+                  <w:r>
+                    <w:rPr>
+                      <w:color w:val="blue"/>
+                      <w:u w:val="single"/>
+                    </w:rPr>
+                    <w:t xml:space="preserve">https://jira.isofh.com.vn/browse/ISCHAIN-1320</w:t>
+                  </w:r>
+                </w:hyperlink>
+              </w:t>
+            </w:r>
+          </w:p>
+          <w:p>
+            <w:pPr>
+              <w:pStyle w:val="ListParagraph"/>
+              <w:rPr>
+                <w:rFonts w:ascii="Times New Roman" w:hAnsi="Times New Roman" w:cs="Times New Roman"/>
+                <w:b/>
+                <w:sz w:val="26"/>
+                <w:szCs w:val="26"/>
+              </w:rPr>
+            </w:pPr>
+            <w:r>
+              <w:rPr>
+                <w:rFonts w:ascii="Times New Roman" w:hAnsi="Times New Roman" w:cs="Times New Roman"/>
+                <w:sz w:val="26"/>
+                <w:szCs w:val="26"/>
+              </w:rPr>
+              <w:t xml:space="preserve">Trạng thái: </w:t>
+            </w:r>
+            <w:r>
+              <w:rPr>
+                <w:rFonts w:ascii="Times New Roman" w:hAnsi="Times New Roman" w:cs="Times New Roman"/>
+                <w:b/>
+                <w:sz w:val="26"/>
+                <w:szCs w:val="26"/>
+              </w:rPr>
+              <w:t xml:space="preserve">PASSED TEST</w:t>
+            </w:r>
+          </w:p>
+          <w:p>
+            <w:pPr>
+              <w:pStyle w:val="ListParagraph"/>
+              <w:rPr>
+                <w:rStyle w:val="Hyperlink"/>
+                <w:rFonts w:ascii="Times New Roman" w:hAnsi="Times New Roman" w:cs="Times New Roman"/>
+                <w:sz w:val="26"/>
+                <w:szCs w:val="26"/>
+                <w:lang w:val="vi-VN"/>
+              </w:rPr>
+            </w:pPr>
+          </w:p>
+          <w:p>
+            <w:pPr>
+              <w:rPr>
+                <w:rFonts w:ascii="Times New Roman" w:hAnsi="Times New Roman" w:cs="Times New Roman"/>
+                <w:sz w:val="26"/>
+                <w:szCs w:val="26"/>
+                <w:lang w:val="vi-VN"/>
+              </w:rPr>
+            </w:pPr>
+            <w:r>
+              <w:rPr>
+                <w:rFonts w:ascii="Times New Roman" w:hAnsi="Times New Roman" w:cs="Times New Roman"/>
+                <w:sz w:val="26"/>
+                <w:szCs w:val="26"/>
+                <w:lang w:val="vi-VN"/>
+              </w:rPr>
+              <w:t xml:space="preserve"/>
+            </w:r>
+          </w:p>
+          <w:p>
+            <w:pPr>
+              <w:pStyle w:val="ListParagraph"/>
+              <w:numPr>
+                <w:ilvl w:val="0"/>
+                <w:numId w:val="19"/>
+              </w:numPr>
+              <w:rPr>
+                <w:rFonts w:ascii="Times New Roman" w:hAnsi="Times New Roman" w:cs="Times New Roman"/>
+                <w:sz w:val="26"/>
+                <w:szCs w:val="26"/>
+                <w:lang w:val="vi-VN"/>
+              </w:rPr>
+            </w:pPr>
+            <w:r>
+              <w:rPr>
+                <w:rFonts w:ascii="Times New Roman" w:hAnsi="Times New Roman" w:cs="Times New Roman"/>
+                <w:sz w:val="26"/>
+                <w:szCs w:val="26"/>
+                <w:lang w:val="vi-VN"/>
+              </w:rPr>
+              <w:t xml:space="preserve">ISCHAIN-1319 [Datahub] FE BE - Thêm 2 tab filter favorites và popular trên marketplace</w:t>
+            </w:r>
+          </w:p>
+          <w:p>
+            <w:pPr>
+              <w:pStyle w:val="ListParagraph"/>
+              <w:rPr>
+                <w:rFonts w:ascii="Times New Roman" w:hAnsi="Times New Roman" w:cs="Times New Roman"/>
+                <w:sz w:val="26"/>
+                <w:szCs w:val="26"/>
+                <w:lang w:val="vi-VN"/>
+              </w:rPr>
+            </w:pPr>
+            <w:r>
+              <w:rPr>
+                <w:rFonts w:ascii="Times New Roman" w:hAnsi="Times New Roman" w:cs="Times New Roman"/>
+                <w:sz w:val="26"/>
+                <w:szCs w:val="26"/>
+              </w:rPr>
+              <w:t>Link ticket</w:t>
+            </w:r>
+            <w:r>
+              <w:rPr>
+                <w:rFonts w:ascii="Times New Roman" w:hAnsi="Times New Roman" w:cs="Times New Roman"/>
+                <w:sz w:val="26"/>
+                <w:szCs w:val="26"/>
+                <w:lang w:val="vi-VN"/>
+              </w:rPr>
+              <w:t xml:space="preserve">
+                : 
+                <w:hyperlink r:id="rId43" w:tgtFrame="_blank">
+                  <w:r>
+                    <w:rPr>
+                      <w:color w:val="blue"/>
+                      <w:u w:val="single"/>
+                    </w:rPr>
+                    <w:t xml:space="preserve">https://jira.isofh.com.vn/browse/ISCHAIN-1319</w:t>
+                  </w:r>
+                </w:hyperlink>
+              </w:t>
+            </w:r>
+          </w:p>
+          <w:p>
+            <w:pPr>
+              <w:pStyle w:val="ListParagraph"/>
+              <w:rPr>
+                <w:rFonts w:ascii="Times New Roman" w:hAnsi="Times New Roman" w:cs="Times New Roman"/>
+                <w:b/>
+                <w:sz w:val="26"/>
+                <w:szCs w:val="26"/>
+              </w:rPr>
+            </w:pPr>
+            <w:r>
+              <w:rPr>
+                <w:rFonts w:ascii="Times New Roman" w:hAnsi="Times New Roman" w:cs="Times New Roman"/>
+                <w:sz w:val="26"/>
+                <w:szCs w:val="26"/>
+              </w:rPr>
+              <w:t xml:space="preserve">Trạng thái: </w:t>
+            </w:r>
+            <w:r>
+              <w:rPr>
+                <w:rFonts w:ascii="Times New Roman" w:hAnsi="Times New Roman" w:cs="Times New Roman"/>
+                <w:b/>
+                <w:sz w:val="26"/>
+                <w:szCs w:val="26"/>
+              </w:rPr>
+              <w:t xml:space="preserve">PASSED TEST</w:t>
+            </w:r>
+          </w:p>
+          <w:p>
+            <w:pPr>
+              <w:pStyle w:val="ListParagraph"/>
+              <w:rPr>
+                <w:rStyle w:val="Hyperlink"/>
+                <w:rFonts w:ascii="Times New Roman" w:hAnsi="Times New Roman" w:cs="Times New Roman"/>
+                <w:sz w:val="26"/>
+                <w:szCs w:val="26"/>
+                <w:lang w:val="vi-VN"/>
+              </w:rPr>
+            </w:pPr>
+          </w:p>
+          <w:p>
+            <w:pPr>
+              <w:rPr>
+                <w:rFonts w:ascii="Times New Roman" w:hAnsi="Times New Roman" w:cs="Times New Roman"/>
+                <w:sz w:val="26"/>
+                <w:szCs w:val="26"/>
+                <w:lang w:val="vi-VN"/>
+              </w:rPr>
+            </w:pPr>
+            <w:r>
+              <w:rPr>
+                <w:rFonts w:ascii="Times New Roman" w:hAnsi="Times New Roman" w:cs="Times New Roman"/>
+                <w:sz w:val="26"/>
+                <w:szCs w:val="26"/>
+                <w:lang w:val="vi-VN"/>
+              </w:rPr>
+              <w:t xml:space="preserve"/>
+            </w:r>
+          </w:p>
+          <w:p>
+            <w:pPr>
+              <w:pStyle w:val="ListParagraph"/>
+              <w:numPr>
+                <w:ilvl w:val="0"/>
+                <w:numId w:val="19"/>
+              </w:numPr>
+              <w:rPr>
+                <w:rFonts w:ascii="Times New Roman" w:hAnsi="Times New Roman" w:cs="Times New Roman"/>
+                <w:sz w:val="26"/>
+                <w:szCs w:val="26"/>
+                <w:lang w:val="vi-VN"/>
+              </w:rPr>
+            </w:pPr>
+            <w:r>
+              <w:rPr>
+                <w:rFonts w:ascii="Times New Roman" w:hAnsi="Times New Roman" w:cs="Times New Roman"/>
+                <w:sz w:val="26"/>
+                <w:szCs w:val="26"/>
+                <w:lang w:val="vi-VN"/>
+              </w:rPr>
+              <w:t xml:space="preserve">ISCHAIN-1328 [Datahub] FE - Dựng giao diện ẩn/hiện data trên marketplace</w:t>
+            </w:r>
+          </w:p>
+          <w:p>
+            <w:pPr>
+              <w:pStyle w:val="ListParagraph"/>
+              <w:rPr>
+                <w:rFonts w:ascii="Times New Roman" w:hAnsi="Times New Roman" w:cs="Times New Roman"/>
+                <w:sz w:val="26"/>
+                <w:szCs w:val="26"/>
+                <w:lang w:val="vi-VN"/>
+              </w:rPr>
+            </w:pPr>
+            <w:r>
+              <w:rPr>
+                <w:rFonts w:ascii="Times New Roman" w:hAnsi="Times New Roman" w:cs="Times New Roman"/>
+                <w:sz w:val="26"/>
+                <w:szCs w:val="26"/>
+              </w:rPr>
+              <w:t>Link ticket</w:t>
+            </w:r>
+            <w:r>
+              <w:rPr>
+                <w:rFonts w:ascii="Times New Roman" w:hAnsi="Times New Roman" w:cs="Times New Roman"/>
+                <w:sz w:val="26"/>
+                <w:szCs w:val="26"/>
+                <w:lang w:val="vi-VN"/>
+              </w:rPr>
+              <w:t xml:space="preserve">
+                : 
+                <w:hyperlink r:id="rId44" w:tgtFrame="_blank">
+                  <w:r>
+                    <w:rPr>
+                      <w:color w:val="blue"/>
+                      <w:u w:val="single"/>
+                    </w:rPr>
+                    <w:t xml:space="preserve">https://jira.isofh.com.vn/browse/ISCHAIN-1328</w:t>
+                  </w:r>
+                </w:hyperlink>
+              </w:t>
+            </w:r>
+          </w:p>
+          <w:p>
+            <w:pPr>
+              <w:pStyle w:val="ListParagraph"/>
+              <w:rPr>
+                <w:rFonts w:ascii="Times New Roman" w:hAnsi="Times New Roman" w:cs="Times New Roman"/>
+                <w:b/>
+                <w:sz w:val="26"/>
+                <w:szCs w:val="26"/>
+              </w:rPr>
+            </w:pPr>
+            <w:r>
+              <w:rPr>
+                <w:rFonts w:ascii="Times New Roman" w:hAnsi="Times New Roman" w:cs="Times New Roman"/>
+                <w:sz w:val="26"/>
+                <w:szCs w:val="26"/>
+              </w:rPr>
+              <w:t xml:space="preserve">Trạng thái: </w:t>
+            </w:r>
+            <w:r>
+              <w:rPr>
+                <w:rFonts w:ascii="Times New Roman" w:hAnsi="Times New Roman" w:cs="Times New Roman"/>
+                <w:b/>
+                <w:sz w:val="26"/>
+                <w:szCs w:val="26"/>
+              </w:rPr>
+              <w:t xml:space="preserve">PASSED TEST</w:t>
+            </w:r>
+          </w:p>
+          <w:p>
+            <w:pPr>
+              <w:pStyle w:val="ListParagraph"/>
+              <w:rPr>
+                <w:rStyle w:val="Hyperlink"/>
+                <w:rFonts w:ascii="Times New Roman" w:hAnsi="Times New Roman" w:cs="Times New Roman"/>
+                <w:sz w:val="26"/>
+                <w:szCs w:val="26"/>
+                <w:lang w:val="vi-VN"/>
+              </w:rPr>
+            </w:pPr>
+          </w:p>
+          <w:p>
+            <w:pPr>
+              <w:rPr>
+                <w:rFonts w:ascii="Times New Roman" w:hAnsi="Times New Roman" w:cs="Times New Roman"/>
+                <w:sz w:val="26"/>
+                <w:szCs w:val="26"/>
+                <w:lang w:val="vi-VN"/>
+              </w:rPr>
+            </w:pPr>
+            <w:r>
+              <w:rPr>
+                <w:rFonts w:ascii="Times New Roman" w:hAnsi="Times New Roman" w:cs="Times New Roman"/>
+                <w:sz w:val="26"/>
+                <w:szCs w:val="26"/>
+                <w:lang w:val="vi-VN"/>
+              </w:rPr>
+              <w:t xml:space="preserve"/>
+            </w:r>
+          </w:p>
+          <w:p>
+            <w:pPr>
+              <w:pStyle w:val="ListParagraph"/>
+              <w:numPr>
+                <w:ilvl w:val="0"/>
+                <w:numId w:val="19"/>
+              </w:numPr>
+              <w:rPr>
+                <w:rFonts w:ascii="Times New Roman" w:hAnsi="Times New Roman" w:cs="Times New Roman"/>
+                <w:sz w:val="26"/>
+                <w:szCs w:val="26"/>
+                <w:lang w:val="vi-VN"/>
+              </w:rPr>
+            </w:pPr>
+            <w:r>
+              <w:rPr>
+                <w:rFonts w:ascii="Times New Roman" w:hAnsi="Times New Roman" w:cs="Times New Roman"/>
+                <w:sz w:val="26"/>
+                <w:szCs w:val="26"/>
+                <w:lang w:val="vi-VN"/>
+              </w:rPr>
+              <w:t xml:space="preserve">ISCHAIN-1416 [Datahub] [Request access] Không đóng được popup deposit</w:t>
+            </w:r>
+          </w:p>
+          <w:p>
+            <w:pPr>
+              <w:pStyle w:val="ListParagraph"/>
+              <w:rPr>
+                <w:rFonts w:ascii="Times New Roman" w:hAnsi="Times New Roman" w:cs="Times New Roman"/>
+                <w:sz w:val="26"/>
+                <w:szCs w:val="26"/>
+                <w:lang w:val="vi-VN"/>
+              </w:rPr>
+            </w:pPr>
+            <w:r>
+              <w:rPr>
+                <w:rFonts w:ascii="Times New Roman" w:hAnsi="Times New Roman" w:cs="Times New Roman"/>
+                <w:sz w:val="26"/>
+                <w:szCs w:val="26"/>
+              </w:rPr>
+              <w:t>Link ticket</w:t>
+            </w:r>
+            <w:r>
+              <w:rPr>
+                <w:rFonts w:ascii="Times New Roman" w:hAnsi="Times New Roman" w:cs="Times New Roman"/>
+                <w:sz w:val="26"/>
+                <w:szCs w:val="26"/>
+                <w:lang w:val="vi-VN"/>
+              </w:rPr>
+              <w:t xml:space="preserve">
+                : 
+                <w:hyperlink r:id="rId45" w:tgtFrame="_blank">
+                  <w:r>
+                    <w:rPr>
+                      <w:color w:val="blue"/>
+                      <w:u w:val="single"/>
+                    </w:rPr>
+                    <w:t xml:space="preserve">https://jira.isofh.com.vn/browse/ISCHAIN-1416</w:t>
+                  </w:r>
+                </w:hyperlink>
+              </w:t>
+            </w:r>
+          </w:p>
+          <w:p>
+            <w:pPr>
+              <w:pStyle w:val="ListParagraph"/>
+              <w:rPr>
+                <w:rFonts w:ascii="Times New Roman" w:hAnsi="Times New Roman" w:cs="Times New Roman"/>
+                <w:b/>
+                <w:sz w:val="26"/>
+                <w:szCs w:val="26"/>
+              </w:rPr>
+            </w:pPr>
+            <w:r>
+              <w:rPr>
+                <w:rFonts w:ascii="Times New Roman" w:hAnsi="Times New Roman" w:cs="Times New Roman"/>
+                <w:sz w:val="26"/>
+                <w:szCs w:val="26"/>
+              </w:rPr>
+              <w:t xml:space="preserve">Trạng thái: </w:t>
+            </w:r>
+            <w:r>
+              <w:rPr>
+                <w:rFonts w:ascii="Times New Roman" w:hAnsi="Times New Roman" w:cs="Times New Roman"/>
+                <w:b/>
+                <w:sz w:val="26"/>
+                <w:szCs w:val="26"/>
+              </w:rPr>
+              <w:t xml:space="preserve">PASSED TEST</w:t>
+            </w:r>
+          </w:p>
+          <w:p>
+            <w:pPr>
+              <w:pStyle w:val="ListParagraph"/>
+              <w:rPr>
+                <w:rStyle w:val="Hyperlink"/>
+                <w:rFonts w:ascii="Times New Roman" w:hAnsi="Times New Roman" w:cs="Times New Roman"/>
+                <w:sz w:val="26"/>
+                <w:szCs w:val="26"/>
+                <w:lang w:val="vi-VN"/>
+              </w:rPr>
+            </w:pPr>
+          </w:p>
+          <w:p>
+            <w:pPr>
+              <w:rPr>
+                <w:rFonts w:ascii="Times New Roman" w:hAnsi="Times New Roman" w:cs="Times New Roman"/>
+                <w:sz w:val="26"/>
+                <w:szCs w:val="26"/>
+                <w:lang w:val="vi-VN"/>
+              </w:rPr>
+            </w:pPr>
+            <w:r>
+              <w:rPr>
+                <w:rFonts w:ascii="Times New Roman" w:hAnsi="Times New Roman" w:cs="Times New Roman"/>
+                <w:sz w:val="26"/>
+                <w:szCs w:val="26"/>
+                <w:lang w:val="vi-VN"/>
+              </w:rPr>
+              <w:t xml:space="preserve"/>
+            </w:r>
+          </w:p>
+          <w:p>
+            <w:pPr>
+              <w:pStyle w:val="ListParagraph"/>
+              <w:numPr>
+                <w:ilvl w:val="0"/>
+                <w:numId w:val="19"/>
+              </w:numPr>
+              <w:rPr>
+                <w:rFonts w:ascii="Times New Roman" w:hAnsi="Times New Roman" w:cs="Times New Roman"/>
+                <w:sz w:val="26"/>
+                <w:szCs w:val="26"/>
+                <w:lang w:val="vi-VN"/>
+              </w:rPr>
+            </w:pPr>
+            <w:r>
+              <w:rPr>
+                <w:rFonts w:ascii="Times New Roman" w:hAnsi="Times New Roman" w:cs="Times New Roman"/>
+                <w:sz w:val="26"/>
+                <w:szCs w:val="26"/>
+                <w:lang w:val="vi-VN"/>
+              </w:rPr>
+              <w:t xml:space="preserve">ISCHAIN-1407 [Datahub] [Notification] FE - Dựng UI gửi thông báo khi xử lý giao dịch</w:t>
+            </w:r>
+          </w:p>
+          <w:p>
+            <w:pPr>
+              <w:pStyle w:val="ListParagraph"/>
+              <w:rPr>
+                <w:rFonts w:ascii="Times New Roman" w:hAnsi="Times New Roman" w:cs="Times New Roman"/>
+                <w:sz w:val="26"/>
+                <w:szCs w:val="26"/>
+                <w:lang w:val="vi-VN"/>
+              </w:rPr>
+            </w:pPr>
+            <w:r>
+              <w:rPr>
+                <w:rFonts w:ascii="Times New Roman" w:hAnsi="Times New Roman" w:cs="Times New Roman"/>
+                <w:sz w:val="26"/>
+                <w:szCs w:val="26"/>
+              </w:rPr>
+              <w:t>Link ticket</w:t>
+            </w:r>
+            <w:r>
+              <w:rPr>
+                <w:rFonts w:ascii="Times New Roman" w:hAnsi="Times New Roman" w:cs="Times New Roman"/>
+                <w:sz w:val="26"/>
+                <w:szCs w:val="26"/>
+                <w:lang w:val="vi-VN"/>
+              </w:rPr>
+              <w:t xml:space="preserve">
+                : 
+                <w:hyperlink r:id="rId46" w:tgtFrame="_blank">
+                  <w:r>
+                    <w:rPr>
+                      <w:color w:val="blue"/>
+                      <w:u w:val="single"/>
+                    </w:rPr>
+                    <w:t xml:space="preserve">https://jira.isofh.com.vn/browse/ISCHAIN-1407</w:t>
+                  </w:r>
+                </w:hyperlink>
+              </w:t>
+            </w:r>
+          </w:p>
+          <w:p>
+            <w:pPr>
+              <w:pStyle w:val="ListParagraph"/>
+              <w:rPr>
+                <w:rFonts w:ascii="Times New Roman" w:hAnsi="Times New Roman" w:cs="Times New Roman"/>
+                <w:b/>
+                <w:sz w:val="26"/>
+                <w:szCs w:val="26"/>
+              </w:rPr>
+            </w:pPr>
+            <w:r>
+              <w:rPr>
+                <w:rFonts w:ascii="Times New Roman" w:hAnsi="Times New Roman" w:cs="Times New Roman"/>
+                <w:sz w:val="26"/>
+                <w:szCs w:val="26"/>
+              </w:rPr>
+              <w:t xml:space="preserve">Trạng thái: </w:t>
+            </w:r>
+            <w:r>
+              <w:rPr>
+                <w:rFonts w:ascii="Times New Roman" w:hAnsi="Times New Roman" w:cs="Times New Roman"/>
+                <w:b/>
+                <w:sz w:val="26"/>
+                <w:szCs w:val="26"/>
+              </w:rPr>
+              <w:t xml:space="preserve">PASSED TEST</w:t>
+            </w:r>
+          </w:p>
+          <w:p>
+            <w:pPr>
+              <w:pStyle w:val="ListParagraph"/>
+              <w:rPr>
+                <w:rStyle w:val="Hyperlink"/>
+                <w:rFonts w:ascii="Times New Roman" w:hAnsi="Times New Roman" w:cs="Times New Roman"/>
+                <w:sz w:val="26"/>
+                <w:szCs w:val="26"/>
+                <w:lang w:val="vi-VN"/>
+              </w:rPr>
+            </w:pPr>
+          </w:p>
+          <w:p>
+            <w:pPr>
+              <w:rPr>
+                <w:rFonts w:ascii="Times New Roman" w:hAnsi="Times New Roman" w:cs="Times New Roman"/>
+                <w:sz w:val="26"/>
+                <w:szCs w:val="26"/>
+                <w:lang w:val="vi-VN"/>
+              </w:rPr>
+            </w:pPr>
+            <w:r>
+              <w:rPr>
+                <w:rFonts w:ascii="Times New Roman" w:hAnsi="Times New Roman" w:cs="Times New Roman"/>
+                <w:sz w:val="26"/>
+                <w:szCs w:val="26"/>
+                <w:lang w:val="vi-VN"/>
+              </w:rPr>
+              <w:t xml:space="preserve"/>
+            </w:r>
+          </w:p>
+          <w:p>
+            <w:pPr>
+              <w:pStyle w:val="ListParagraph"/>
+              <w:numPr>
+                <w:ilvl w:val="0"/>
+                <w:numId w:val="19"/>
+              </w:numPr>
+              <w:rPr>
+                <w:rFonts w:ascii="Times New Roman" w:hAnsi="Times New Roman" w:cs="Times New Roman"/>
+                <w:sz w:val="26"/>
+                <w:szCs w:val="26"/>
+                <w:lang w:val="vi-VN"/>
+              </w:rPr>
+            </w:pPr>
+            <w:r>
+              <w:rPr>
+                <w:rFonts w:ascii="Times New Roman" w:hAnsi="Times New Roman" w:cs="Times New Roman"/>
+                <w:sz w:val="26"/>
+                <w:szCs w:val="26"/>
+                <w:lang w:val="vi-VN"/>
+              </w:rPr>
+              <w:t xml:space="preserve">ISCHAIN-1409 [Datahub] [Set new price data] FE - Dựng UI màn hình set new price data</w:t>
+            </w:r>
+          </w:p>
+          <w:p>
+            <w:pPr>
+              <w:pStyle w:val="ListParagraph"/>
+              <w:rPr>
+                <w:rFonts w:ascii="Times New Roman" w:hAnsi="Times New Roman" w:cs="Times New Roman"/>
+                <w:sz w:val="26"/>
+                <w:szCs w:val="26"/>
+                <w:lang w:val="vi-VN"/>
+              </w:rPr>
+            </w:pPr>
+            <w:r>
+              <w:rPr>
+                <w:rFonts w:ascii="Times New Roman" w:hAnsi="Times New Roman" w:cs="Times New Roman"/>
+                <w:sz w:val="26"/>
+                <w:szCs w:val="26"/>
+              </w:rPr>
+              <w:t>Link ticket</w:t>
+            </w:r>
+            <w:r>
+              <w:rPr>
+                <w:rFonts w:ascii="Times New Roman" w:hAnsi="Times New Roman" w:cs="Times New Roman"/>
+                <w:sz w:val="26"/>
+                <w:szCs w:val="26"/>
+                <w:lang w:val="vi-VN"/>
+              </w:rPr>
+              <w:t xml:space="preserve">
+                : 
+                <w:hyperlink r:id="rId47" w:tgtFrame="_blank">
+                  <w:r>
+                    <w:rPr>
+                      <w:color w:val="blue"/>
+                      <w:u w:val="single"/>
+                    </w:rPr>
+                    <w:t xml:space="preserve">https://jira.isofh.com.vn/browse/ISCHAIN-1409</w:t>
+                  </w:r>
+                </w:hyperlink>
+              </w:t>
+            </w:r>
+          </w:p>
+          <w:p>
+            <w:pPr>
+              <w:pStyle w:val="ListParagraph"/>
+              <w:rPr>
+                <w:rFonts w:ascii="Times New Roman" w:hAnsi="Times New Roman" w:cs="Times New Roman"/>
+                <w:b/>
+                <w:sz w:val="26"/>
+                <w:szCs w:val="26"/>
+              </w:rPr>
+            </w:pPr>
+            <w:r>
+              <w:rPr>
+                <w:rFonts w:ascii="Times New Roman" w:hAnsi="Times New Roman" w:cs="Times New Roman"/>
+                <w:sz w:val="26"/>
+                <w:szCs w:val="26"/>
+              </w:rPr>
+              <w:t xml:space="preserve">Trạng thái: </w:t>
+            </w:r>
+            <w:r>
+              <w:rPr>
+                <w:rFonts w:ascii="Times New Roman" w:hAnsi="Times New Roman" w:cs="Times New Roman"/>
+                <w:b/>
+                <w:sz w:val="26"/>
+                <w:szCs w:val="26"/>
+              </w:rPr>
+              <w:t xml:space="preserve">RESOLVED</w:t>
+            </w:r>
+          </w:p>
+          <w:p>
+            <w:pPr>
+              <w:pStyle w:val="ListParagraph"/>
+              <w:rPr>
+                <w:rStyle w:val="Hyperlink"/>
+                <w:rFonts w:ascii="Times New Roman" w:hAnsi="Times New Roman" w:cs="Times New Roman"/>
+                <w:sz w:val="26"/>
+                <w:szCs w:val="26"/>
+                <w:lang w:val="vi-VN"/>
+              </w:rPr>
+            </w:pPr>
+          </w:p>
+          <w:p>
+            <w:pPr>
+              <w:rPr>
+                <w:rFonts w:ascii="Times New Roman" w:hAnsi="Times New Roman" w:cs="Times New Roman"/>
+                <w:sz w:val="26"/>
+                <w:szCs w:val="26"/>
+                <w:lang w:val="vi-VN"/>
+              </w:rPr>
+            </w:pPr>
+            <w:r>
+              <w:rPr>
+                <w:rFonts w:ascii="Times New Roman" w:hAnsi="Times New Roman" w:cs="Times New Roman"/>
+                <w:sz w:val="26"/>
+                <w:szCs w:val="26"/>
+                <w:lang w:val="vi-VN"/>
+              </w:rPr>
+              <w:t xml:space="preserve"/>
+            </w:r>
+          </w:p>
+          <w:p>
+            <w:pPr>
+              <w:pStyle w:val="ListParagraph"/>
+              <w:numPr>
+                <w:ilvl w:val="0"/>
+                <w:numId w:val="19"/>
+              </w:numPr>
+              <w:rPr>
+                <w:rFonts w:ascii="Times New Roman" w:hAnsi="Times New Roman" w:cs="Times New Roman"/>
+                <w:sz w:val="26"/>
+                <w:szCs w:val="26"/>
+                <w:lang w:val="vi-VN"/>
+              </w:rPr>
+            </w:pPr>
+            <w:r>
+              <w:rPr>
+                <w:rFonts w:ascii="Times New Roman" w:hAnsi="Times New Roman" w:cs="Times New Roman"/>
+                <w:sz w:val="26"/>
+                <w:szCs w:val="26"/>
+                <w:lang w:val="vi-VN"/>
+              </w:rPr>
+              <w:t xml:space="preserve">ISCHAIN-1312 [Datahub] Data không cập nhật được dữ liệu lượt thích, view, ngày listing</w:t>
+            </w:r>
+          </w:p>
+          <w:p>
+            <w:pPr>
+              <w:pStyle w:val="ListParagraph"/>
+              <w:rPr>
+                <w:rFonts w:ascii="Times New Roman" w:hAnsi="Times New Roman" w:cs="Times New Roman"/>
+                <w:sz w:val="26"/>
+                <w:szCs w:val="26"/>
+                <w:lang w:val="vi-VN"/>
+              </w:rPr>
+            </w:pPr>
+            <w:r>
+              <w:rPr>
+                <w:rFonts w:ascii="Times New Roman" w:hAnsi="Times New Roman" w:cs="Times New Roman"/>
+                <w:sz w:val="26"/>
+                <w:szCs w:val="26"/>
+              </w:rPr>
+              <w:t>Link ticket</w:t>
+            </w:r>
+            <w:r>
+              <w:rPr>
+                <w:rFonts w:ascii="Times New Roman" w:hAnsi="Times New Roman" w:cs="Times New Roman"/>
+                <w:sz w:val="26"/>
+                <w:szCs w:val="26"/>
+                <w:lang w:val="vi-VN"/>
+              </w:rPr>
+              <w:t xml:space="preserve">
+                : 
+                <w:hyperlink r:id="rId48" w:tgtFrame="_blank">
+                  <w:r>
+                    <w:rPr>
+                      <w:color w:val="blue"/>
+                      <w:u w:val="single"/>
+                    </w:rPr>
+                    <w:t xml:space="preserve">https://jira.isofh.com.vn/browse/ISCHAIN-1312</w:t>
+                  </w:r>
+                </w:hyperlink>
+              </w:t>
+            </w:r>
+          </w:p>
+          <w:p>
+            <w:pPr>
+              <w:pStyle w:val="ListParagraph"/>
+              <w:rPr>
+                <w:rFonts w:ascii="Times New Roman" w:hAnsi="Times New Roman" w:cs="Times New Roman"/>
+                <w:b/>
+                <w:sz w:val="26"/>
+                <w:szCs w:val="26"/>
+              </w:rPr>
+            </w:pPr>
+            <w:r>
+              <w:rPr>
+                <w:rFonts w:ascii="Times New Roman" w:hAnsi="Times New Roman" w:cs="Times New Roman"/>
+                <w:sz w:val="26"/>
+                <w:szCs w:val="26"/>
+              </w:rPr>
+              <w:t xml:space="preserve">Trạng thái: </w:t>
+            </w:r>
+            <w:r>
+              <w:rPr>
+                <w:rFonts w:ascii="Times New Roman" w:hAnsi="Times New Roman" w:cs="Times New Roman"/>
+                <w:b/>
+                <w:sz w:val="26"/>
+                <w:szCs w:val="26"/>
+              </w:rPr>
+              <w:t xml:space="preserve">PASSED TEST</w:t>
+            </w:r>
+          </w:p>
+          <w:p>
+            <w:pPr>
+              <w:pStyle w:val="ListParagraph"/>
+              <w:rPr>
+                <w:rStyle w:val="Hyperlink"/>
+                <w:rFonts w:ascii="Times New Roman" w:hAnsi="Times New Roman" w:cs="Times New Roman"/>
+                <w:sz w:val="26"/>
+                <w:szCs w:val="26"/>
+                <w:lang w:val="vi-VN"/>
+              </w:rPr>
+            </w:pPr>
+          </w:p>
+          <w:p>
+            <w:pPr>
+              <w:rPr>
+                <w:rFonts w:ascii="Times New Roman" w:hAnsi="Times New Roman" w:cs="Times New Roman"/>
+                <w:sz w:val="26"/>
+                <w:szCs w:val="26"/>
+                <w:lang w:val="vi-VN"/>
+              </w:rPr>
+            </w:pPr>
+            <w:r>
+              <w:rPr>
+                <w:rFonts w:ascii="Times New Roman" w:hAnsi="Times New Roman" w:cs="Times New Roman"/>
+                <w:sz w:val="26"/>
+                <w:szCs w:val="26"/>
+                <w:lang w:val="vi-VN"/>
+              </w:rPr>
+              <w:t xml:space="preserve"/>
+            </w:r>
+          </w:p>
+          <w:p>
+            <w:pPr>
+              <w:pStyle w:val="ListParagraph"/>
+              <w:numPr>
+                <w:ilvl w:val="0"/>
+                <w:numId w:val="19"/>
+              </w:numPr>
+              <w:rPr>
+                <w:rFonts w:ascii="Times New Roman" w:hAnsi="Times New Roman" w:cs="Times New Roman"/>
+                <w:sz w:val="26"/>
+                <w:szCs w:val="26"/>
+                <w:lang w:val="vi-VN"/>
+              </w:rPr>
+            </w:pPr>
+            <w:r>
+              <w:rPr>
+                <w:rFonts w:ascii="Times New Roman" w:hAnsi="Times New Roman" w:cs="Times New Roman"/>
+                <w:sz w:val="26"/>
+                <w:szCs w:val="26"/>
+                <w:lang w:val="vi-VN"/>
+              </w:rPr>
+              <w:t xml:space="preserve">ISCHAIN-1442 [Datahub] [Profile] Xoá hiển thị filter mặc định khi vào tab listed</w:t>
+            </w:r>
+          </w:p>
+          <w:p>
+            <w:pPr>
+              <w:pStyle w:val="ListParagraph"/>
+              <w:rPr>
+                <w:rFonts w:ascii="Times New Roman" w:hAnsi="Times New Roman" w:cs="Times New Roman"/>
+                <w:sz w:val="26"/>
+                <w:szCs w:val="26"/>
+                <w:lang w:val="vi-VN"/>
+              </w:rPr>
+            </w:pPr>
+            <w:r>
+              <w:rPr>
+                <w:rFonts w:ascii="Times New Roman" w:hAnsi="Times New Roman" w:cs="Times New Roman"/>
+                <w:sz w:val="26"/>
+                <w:szCs w:val="26"/>
+              </w:rPr>
+              <w:t>Link ticket</w:t>
+            </w:r>
+            <w:r>
+              <w:rPr>
+                <w:rFonts w:ascii="Times New Roman" w:hAnsi="Times New Roman" w:cs="Times New Roman"/>
+                <w:sz w:val="26"/>
+                <w:szCs w:val="26"/>
+                <w:lang w:val="vi-VN"/>
+              </w:rPr>
+              <w:t xml:space="preserve">
+                : 
+                <w:hyperlink r:id="rId49" w:tgtFrame="_blank">
+                  <w:r>
+                    <w:rPr>
+                      <w:color w:val="blue"/>
+                      <w:u w:val="single"/>
+                    </w:rPr>
+                    <w:t xml:space="preserve">https://jira.isofh.com.vn/browse/ISCHAIN-1442</w:t>
+                  </w:r>
+                </w:hyperlink>
+              </w:t>
+            </w:r>
+          </w:p>
+          <w:p>
+            <w:pPr>
+              <w:pStyle w:val="ListParagraph"/>
+              <w:rPr>
+                <w:rFonts w:ascii="Times New Roman" w:hAnsi="Times New Roman" w:cs="Times New Roman"/>
+                <w:b/>
+                <w:sz w:val="26"/>
+                <w:szCs w:val="26"/>
+              </w:rPr>
+            </w:pPr>
+            <w:r>
+              <w:rPr>
+                <w:rFonts w:ascii="Times New Roman" w:hAnsi="Times New Roman" w:cs="Times New Roman"/>
+                <w:sz w:val="26"/>
+                <w:szCs w:val="26"/>
+              </w:rPr>
+              <w:t xml:space="preserve">Trạng thái: </w:t>
+            </w:r>
+            <w:r>
+              <w:rPr>
+                <w:rFonts w:ascii="Times New Roman" w:hAnsi="Times New Roman" w:cs="Times New Roman"/>
+                <w:b/>
+                <w:sz w:val="26"/>
+                <w:szCs w:val="26"/>
+              </w:rPr>
+              <w:t xml:space="preserve">PASSED TEST</w:t>
+            </w:r>
+          </w:p>
+          <w:p>
+            <w:pPr>
+              <w:pStyle w:val="ListParagraph"/>
+              <w:rPr>
+                <w:rStyle w:val="Hyperlink"/>
+                <w:rFonts w:ascii="Times New Roman" w:hAnsi="Times New Roman" w:cs="Times New Roman"/>
+                <w:sz w:val="26"/>
+                <w:szCs w:val="26"/>
+                <w:lang w:val="vi-VN"/>
+              </w:rPr>
+            </w:pPr>
+          </w:p>
+          <w:p>
+            <w:pPr>
+              <w:rPr>
+                <w:rFonts w:ascii="Times New Roman" w:hAnsi="Times New Roman" w:cs="Times New Roman"/>
+                <w:sz w:val="26"/>
+                <w:szCs w:val="26"/>
+                <w:lang w:val="vi-VN"/>
+              </w:rPr>
+            </w:pPr>
+            <w:r>
+              <w:rPr>
+                <w:rFonts w:ascii="Times New Roman" w:hAnsi="Times New Roman" w:cs="Times New Roman"/>
+                <w:sz w:val="26"/>
+                <w:szCs w:val="26"/>
+                <w:lang w:val="vi-VN"/>
+              </w:rPr>
+              <w:t xml:space="preserve"/>
+            </w:r>
+          </w:p>
+          <w:p>
+            <w:pPr>
+              <w:pStyle w:val="ListParagraph"/>
+              <w:numPr>
+                <w:ilvl w:val="0"/>
+                <w:numId w:val="19"/>
+              </w:numPr>
+              <w:rPr>
+                <w:rFonts w:ascii="Times New Roman" w:hAnsi="Times New Roman" w:cs="Times New Roman"/>
+                <w:sz w:val="26"/>
+                <w:szCs w:val="26"/>
+                <w:lang w:val="vi-VN"/>
+              </w:rPr>
+            </w:pPr>
+            <w:r>
+              <w:rPr>
+                <w:rFonts w:ascii="Times New Roman" w:hAnsi="Times New Roman" w:cs="Times New Roman"/>
+                <w:sz w:val="26"/>
+                <w:szCs w:val="26"/>
+                <w:lang w:val="vi-VN"/>
+              </w:rPr>
+              <w:t xml:space="preserve">ISCHAIN-1383 ISF_CMS_ Sau khi chèn link vào phần bài viết đang lỗi không cho nhập liệu văn bản bình thường</w:t>
+            </w:r>
+          </w:p>
+          <w:p>
+            <w:pPr>
+              <w:pStyle w:val="ListParagraph"/>
+              <w:rPr>
+                <w:rFonts w:ascii="Times New Roman" w:hAnsi="Times New Roman" w:cs="Times New Roman"/>
+                <w:sz w:val="26"/>
+                <w:szCs w:val="26"/>
+                <w:lang w:val="vi-VN"/>
+              </w:rPr>
+            </w:pPr>
+            <w:r>
+              <w:rPr>
+                <w:rFonts w:ascii="Times New Roman" w:hAnsi="Times New Roman" w:cs="Times New Roman"/>
+                <w:sz w:val="26"/>
+                <w:szCs w:val="26"/>
+              </w:rPr>
+              <w:t>Link ticket</w:t>
+            </w:r>
+            <w:r>
+              <w:rPr>
+                <w:rFonts w:ascii="Times New Roman" w:hAnsi="Times New Roman" w:cs="Times New Roman"/>
+                <w:sz w:val="26"/>
+                <w:szCs w:val="26"/>
+                <w:lang w:val="vi-VN"/>
+              </w:rPr>
+              <w:t xml:space="preserve">
+                : 
+                <w:hyperlink r:id="rId50" w:tgtFrame="_blank">
+                  <w:r>
+                    <w:rPr>
+                      <w:color w:val="blue"/>
+                      <w:u w:val="single"/>
+                    </w:rPr>
+                    <w:t xml:space="preserve">https://jira.isofh.com.vn/browse/ISCHAIN-1383</w:t>
+                  </w:r>
+                </w:hyperlink>
+              </w:t>
+            </w:r>
+          </w:p>
+          <w:p>
+            <w:pPr>
+              <w:pStyle w:val="ListParagraph"/>
+              <w:rPr>
+                <w:rFonts w:ascii="Times New Roman" w:hAnsi="Times New Roman" w:cs="Times New Roman"/>
+                <w:b/>
+                <w:sz w:val="26"/>
+                <w:szCs w:val="26"/>
+              </w:rPr>
+            </w:pPr>
+            <w:r>
+              <w:rPr>
+                <w:rFonts w:ascii="Times New Roman" w:hAnsi="Times New Roman" w:cs="Times New Roman"/>
+                <w:sz w:val="26"/>
+                <w:szCs w:val="26"/>
+              </w:rPr>
+              <w:t xml:space="preserve">Trạng thái: </w:t>
+            </w:r>
+            <w:r>
+              <w:rPr>
+                <w:rFonts w:ascii="Times New Roman" w:hAnsi="Times New Roman" w:cs="Times New Roman"/>
+                <w:b/>
+                <w:sz w:val="26"/>
+                <w:szCs w:val="26"/>
+              </w:rPr>
+              <w:t xml:space="preserve">DONE LIVE</w:t>
+            </w:r>
+          </w:p>
+          <w:p>
+            <w:pPr>
+              <w:pStyle w:val="ListParagraph"/>
+              <w:rPr>
+                <w:rStyle w:val="Hyperlink"/>
+                <w:rFonts w:ascii="Times New Roman" w:hAnsi="Times New Roman" w:cs="Times New Roman"/>
+                <w:sz w:val="26"/>
+                <w:szCs w:val="26"/>
+                <w:lang w:val="vi-VN"/>
+              </w:rPr>
+            </w:pPr>
+          </w:p>
+          <w:p>
+            <w:pPr>
+              <w:rPr>
+                <w:rFonts w:ascii="Times New Roman" w:hAnsi="Times New Roman" w:cs="Times New Roman"/>
+                <w:sz w:val="26"/>
+                <w:szCs w:val="26"/>
+                <w:lang w:val="vi-VN"/>
+              </w:rPr>
+            </w:pPr>
+            <w:r>
+              <w:rPr>
+                <w:rFonts w:ascii="Times New Roman" w:hAnsi="Times New Roman" w:cs="Times New Roman"/>
+                <w:sz w:val="26"/>
+                <w:szCs w:val="26"/>
+                <w:lang w:val="vi-VN"/>
+              </w:rPr>
+              <w:t xml:space="preserve"/>
+            </w:r>
+          </w:p>
+          <w:p>
+            <w:pPr>
+              <w:pStyle w:val="ListParagraph"/>
+              <w:numPr>
+                <w:ilvl w:val="0"/>
+                <w:numId w:val="19"/>
+              </w:numPr>
+              <w:rPr>
+                <w:rFonts w:ascii="Times New Roman" w:hAnsi="Times New Roman" w:cs="Times New Roman"/>
+                <w:sz w:val="26"/>
+                <w:szCs w:val="26"/>
+                <w:lang w:val="vi-VN"/>
+              </w:rPr>
+            </w:pPr>
+            <w:r>
+              <w:rPr>
+                <w:rFonts w:ascii="Times New Roman" w:hAnsi="Times New Roman" w:cs="Times New Roman"/>
+                <w:sz w:val="26"/>
+                <w:szCs w:val="26"/>
+                <w:lang w:val="vi-VN"/>
+              </w:rPr>
+              <w:t xml:space="preserve">ISCHAIN-1385 ISF_CMS_Thông tin date picker và time picker</w:t>
+            </w:r>
+          </w:p>
+          <w:p>
+            <w:pPr>
+              <w:pStyle w:val="ListParagraph"/>
+              <w:rPr>
+                <w:rFonts w:ascii="Times New Roman" w:hAnsi="Times New Roman" w:cs="Times New Roman"/>
+                <w:sz w:val="26"/>
+                <w:szCs w:val="26"/>
+                <w:lang w:val="vi-VN"/>
+              </w:rPr>
+            </w:pPr>
+            <w:r>
+              <w:rPr>
+                <w:rFonts w:ascii="Times New Roman" w:hAnsi="Times New Roman" w:cs="Times New Roman"/>
+                <w:sz w:val="26"/>
+                <w:szCs w:val="26"/>
+              </w:rPr>
+              <w:t>Link ticket</w:t>
+            </w:r>
+            <w:r>
+              <w:rPr>
+                <w:rFonts w:ascii="Times New Roman" w:hAnsi="Times New Roman" w:cs="Times New Roman"/>
+                <w:sz w:val="26"/>
+                <w:szCs w:val="26"/>
+                <w:lang w:val="vi-VN"/>
+              </w:rPr>
+              <w:t xml:space="preserve">
+                : 
+                <w:hyperlink r:id="rId51" w:tgtFrame="_blank">
+                  <w:r>
+                    <w:rPr>
+                      <w:color w:val="blue"/>
+                      <w:u w:val="single"/>
+                    </w:rPr>
+                    <w:t xml:space="preserve">https://jira.isofh.com.vn/browse/ISCHAIN-1385</w:t>
+                  </w:r>
+                </w:hyperlink>
+              </w:t>
+            </w:r>
+          </w:p>
+          <w:p>
+            <w:pPr>
+              <w:pStyle w:val="ListParagraph"/>
+              <w:rPr>
+                <w:rFonts w:ascii="Times New Roman" w:hAnsi="Times New Roman" w:cs="Times New Roman"/>
+                <w:b/>
+                <w:sz w:val="26"/>
+                <w:szCs w:val="26"/>
+              </w:rPr>
+            </w:pPr>
+            <w:r>
+              <w:rPr>
+                <w:rFonts w:ascii="Times New Roman" w:hAnsi="Times New Roman" w:cs="Times New Roman"/>
+                <w:sz w:val="26"/>
+                <w:szCs w:val="26"/>
+              </w:rPr>
+              <w:t xml:space="preserve">Trạng thái: </w:t>
+            </w:r>
+            <w:r>
+              <w:rPr>
+                <w:rFonts w:ascii="Times New Roman" w:hAnsi="Times New Roman" w:cs="Times New Roman"/>
+                <w:b/>
+                <w:sz w:val="26"/>
+                <w:szCs w:val="26"/>
+              </w:rPr>
+              <w:t xml:space="preserve">DONE LIVE</w:t>
+            </w:r>
+          </w:p>
+          <w:p>
+            <w:pPr>
+              <w:pStyle w:val="ListParagraph"/>
+              <w:rPr>
+                <w:rStyle w:val="Hyperlink"/>
+                <w:rFonts w:ascii="Times New Roman" w:hAnsi="Times New Roman" w:cs="Times New Roman"/>
+                <w:sz w:val="26"/>
+                <w:szCs w:val="26"/>
+                <w:lang w:val="vi-VN"/>
+              </w:rPr>
+            </w:pPr>
+          </w:p>
+          <w:p>
+            <w:pPr>
+              <w:rPr>
+                <w:rFonts w:ascii="Times New Roman" w:hAnsi="Times New Roman" w:cs="Times New Roman"/>
+                <w:sz w:val="26"/>
+                <w:szCs w:val="26"/>
+                <w:lang w:val="vi-VN"/>
+              </w:rPr>
+            </w:pPr>
+            <w:r>
+              <w:rPr>
+                <w:rFonts w:ascii="Times New Roman" w:hAnsi="Times New Roman" w:cs="Times New Roman"/>
+                <w:sz w:val="26"/>
+                <w:szCs w:val="26"/>
+                <w:lang w:val="vi-VN"/>
+              </w:rPr>
+              <w:t xml:space="preserve"/>
+            </w:r>
+          </w:p>
+          <w:p>
+            <w:pPr>
+              <w:pStyle w:val="ListParagraph"/>
+              <w:numPr>
+                <w:ilvl w:val="0"/>
+                <w:numId w:val="19"/>
+              </w:numPr>
+              <w:rPr>
+                <w:rFonts w:ascii="Times New Roman" w:hAnsi="Times New Roman" w:cs="Times New Roman"/>
+                <w:sz w:val="26"/>
+                <w:szCs w:val="26"/>
+                <w:lang w:val="vi-VN"/>
+              </w:rPr>
+            </w:pPr>
+            <w:r>
+              <w:rPr>
+                <w:rFonts w:ascii="Times New Roman" w:hAnsi="Times New Roman" w:cs="Times New Roman"/>
+                <w:sz w:val="26"/>
+                <w:szCs w:val="26"/>
+                <w:lang w:val="vi-VN"/>
+              </w:rPr>
+              <w:t xml:space="preserve">ISCHAIN-1403 ISF_CMS_Căn chỉnh lại phần text của description rộng ra</w:t>
+            </w:r>
+          </w:p>
+          <w:p>
+            <w:pPr>
+              <w:pStyle w:val="ListParagraph"/>
+              <w:rPr>
+                <w:rFonts w:ascii="Times New Roman" w:hAnsi="Times New Roman" w:cs="Times New Roman"/>
+                <w:sz w:val="26"/>
+                <w:szCs w:val="26"/>
+                <w:lang w:val="vi-VN"/>
+              </w:rPr>
+            </w:pPr>
+            <w:r>
+              <w:rPr>
+                <w:rFonts w:ascii="Times New Roman" w:hAnsi="Times New Roman" w:cs="Times New Roman"/>
+                <w:sz w:val="26"/>
+                <w:szCs w:val="26"/>
+              </w:rPr>
+              <w:t>Link ticket</w:t>
+            </w:r>
+            <w:r>
+              <w:rPr>
+                <w:rFonts w:ascii="Times New Roman" w:hAnsi="Times New Roman" w:cs="Times New Roman"/>
+                <w:sz w:val="26"/>
+                <w:szCs w:val="26"/>
+                <w:lang w:val="vi-VN"/>
+              </w:rPr>
+              <w:t xml:space="preserve">
+                : 
+                <w:hyperlink r:id="rId52" w:tgtFrame="_blank">
+                  <w:r>
+                    <w:rPr>
+                      <w:color w:val="blue"/>
+                      <w:u w:val="single"/>
+                    </w:rPr>
+                    <w:t xml:space="preserve">https://jira.isofh.com.vn/browse/ISCHAIN-1403</w:t>
+                  </w:r>
+                </w:hyperlink>
+              </w:t>
+            </w:r>
+          </w:p>
+          <w:p>
+            <w:pPr>
+              <w:pStyle w:val="ListParagraph"/>
+              <w:rPr>
+                <w:rFonts w:ascii="Times New Roman" w:hAnsi="Times New Roman" w:cs="Times New Roman"/>
+                <w:b/>
+                <w:sz w:val="26"/>
+                <w:szCs w:val="26"/>
+              </w:rPr>
+            </w:pPr>
+            <w:r>
+              <w:rPr>
+                <w:rFonts w:ascii="Times New Roman" w:hAnsi="Times New Roman" w:cs="Times New Roman"/>
+                <w:sz w:val="26"/>
+                <w:szCs w:val="26"/>
+              </w:rPr>
+              <w:t xml:space="preserve">Trạng thái: </w:t>
+            </w:r>
+            <w:r>
+              <w:rPr>
+                <w:rFonts w:ascii="Times New Roman" w:hAnsi="Times New Roman" w:cs="Times New Roman"/>
+                <w:b/>
+                <w:sz w:val="26"/>
+                <w:szCs w:val="26"/>
+              </w:rPr>
+              <w:t xml:space="preserve">DONE LIVE</w:t>
+            </w:r>
+          </w:p>
+          <w:p>
+            <w:pPr>
+              <w:pStyle w:val="ListParagraph"/>
+              <w:rPr>
+                <w:rStyle w:val="Hyperlink"/>
+                <w:rFonts w:ascii="Times New Roman" w:hAnsi="Times New Roman" w:cs="Times New Roman"/>
+                <w:sz w:val="26"/>
+                <w:szCs w:val="26"/>
+                <w:lang w:val="vi-VN"/>
+              </w:rPr>
+            </w:pPr>
+          </w:p>
+          <w:p>
+            <w:pPr>
+              <w:rPr>
+                <w:rFonts w:ascii="Times New Roman" w:hAnsi="Times New Roman" w:cs="Times New Roman"/>
+                <w:sz w:val="26"/>
+                <w:szCs w:val="26"/>
+                <w:lang w:val="vi-VN"/>
+              </w:rPr>
+            </w:pPr>
+            <w:r>
+              <w:rPr>
+                <w:rFonts w:ascii="Times New Roman" w:hAnsi="Times New Roman" w:cs="Times New Roman"/>
+                <w:sz w:val="26"/>
+                <w:szCs w:val="26"/>
+                <w:lang w:val="vi-VN"/>
+              </w:rPr>
+              <w:t xml:space="preserve"/>
+            </w:r>
+          </w:p>
+          <w:p>
+            <w:pPr>
+              <w:pStyle w:val="ListParagraph"/>
+              <w:numPr>
+                <w:ilvl w:val="0"/>
+                <w:numId w:val="19"/>
+              </w:numPr>
+              <w:rPr>
+                <w:rFonts w:ascii="Times New Roman" w:hAnsi="Times New Roman" w:cs="Times New Roman"/>
+                <w:sz w:val="26"/>
+                <w:szCs w:val="26"/>
+                <w:lang w:val="vi-VN"/>
+              </w:rPr>
+            </w:pPr>
+            <w:r>
+              <w:rPr>
+                <w:rFonts w:ascii="Times New Roman" w:hAnsi="Times New Roman" w:cs="Times New Roman"/>
+                <w:sz w:val="26"/>
+                <w:szCs w:val="26"/>
+                <w:lang w:val="vi-VN"/>
+              </w:rPr>
+              <w:t xml:space="preserve">ISCHAIN-1387 ISF_CMS_Phần account setting thêm chức năng xoá theo từng dòng</w:t>
+            </w:r>
+          </w:p>
+          <w:p>
+            <w:pPr>
+              <w:pStyle w:val="ListParagraph"/>
+              <w:rPr>
+                <w:rFonts w:ascii="Times New Roman" w:hAnsi="Times New Roman" w:cs="Times New Roman"/>
+                <w:sz w:val="26"/>
+                <w:szCs w:val="26"/>
+                <w:lang w:val="vi-VN"/>
+              </w:rPr>
+            </w:pPr>
+            <w:r>
+              <w:rPr>
+                <w:rFonts w:ascii="Times New Roman" w:hAnsi="Times New Roman" w:cs="Times New Roman"/>
+                <w:sz w:val="26"/>
+                <w:szCs w:val="26"/>
+              </w:rPr>
+              <w:t>Link ticket</w:t>
+            </w:r>
+            <w:r>
+              <w:rPr>
+                <w:rFonts w:ascii="Times New Roman" w:hAnsi="Times New Roman" w:cs="Times New Roman"/>
+                <w:sz w:val="26"/>
+                <w:szCs w:val="26"/>
+                <w:lang w:val="vi-VN"/>
+              </w:rPr>
+              <w:t xml:space="preserve">
+                : 
+                <w:hyperlink r:id="rId53" w:tgtFrame="_blank">
+                  <w:r>
+                    <w:rPr>
+                      <w:color w:val="blue"/>
+                      <w:u w:val="single"/>
+                    </w:rPr>
+                    <w:t xml:space="preserve">https://jira.isofh.com.vn/browse/ISCHAIN-1387</w:t>
+                  </w:r>
+                </w:hyperlink>
+              </w:t>
+            </w:r>
+          </w:p>
+          <w:p>
+            <w:pPr>
+              <w:pStyle w:val="ListParagraph"/>
+              <w:rPr>
+                <w:rFonts w:ascii="Times New Roman" w:hAnsi="Times New Roman" w:cs="Times New Roman"/>
+                <w:b/>
+                <w:sz w:val="26"/>
+                <w:szCs w:val="26"/>
+              </w:rPr>
+            </w:pPr>
+            <w:r>
+              <w:rPr>
+                <w:rFonts w:ascii="Times New Roman" w:hAnsi="Times New Roman" w:cs="Times New Roman"/>
+                <w:sz w:val="26"/>
+                <w:szCs w:val="26"/>
+              </w:rPr>
+              <w:t xml:space="preserve">Trạng thái: </w:t>
+            </w:r>
+            <w:r>
+              <w:rPr>
+                <w:rFonts w:ascii="Times New Roman" w:hAnsi="Times New Roman" w:cs="Times New Roman"/>
+                <w:b/>
+                <w:sz w:val="26"/>
+                <w:szCs w:val="26"/>
+              </w:rPr>
+              <w:t xml:space="preserve">DONE LIVE</w:t>
+            </w:r>
+          </w:p>
+          <w:p>
+            <w:pPr>
+              <w:pStyle w:val="ListParagraph"/>
+              <w:rPr>
+                <w:rStyle w:val="Hyperlink"/>
+                <w:rFonts w:ascii="Times New Roman" w:hAnsi="Times New Roman" w:cs="Times New Roman"/>
+                <w:sz w:val="26"/>
+                <w:szCs w:val="26"/>
+                <w:lang w:val="vi-VN"/>
+              </w:rPr>
+            </w:pPr>
+          </w:p>
+          <w:p>
+            <w:pPr>
+              <w:rPr>
+                <w:rFonts w:ascii="Times New Roman" w:hAnsi="Times New Roman" w:cs="Times New Roman"/>
+                <w:sz w:val="26"/>
+                <w:szCs w:val="26"/>
+                <w:lang w:val="vi-VN"/>
+              </w:rPr>
+            </w:pPr>
+            <w:r>
+              <w:rPr>
+                <w:rFonts w:ascii="Times New Roman" w:hAnsi="Times New Roman" w:cs="Times New Roman"/>
+                <w:sz w:val="26"/>
+                <w:szCs w:val="26"/>
+                <w:lang w:val="vi-VN"/>
+              </w:rPr>
+              <w:t xml:space="preserve"/>
+            </w:r>
+          </w:p>
+          <w:p>
+            <w:pPr>
+              <w:pStyle w:val="ListParagraph"/>
+              <w:numPr>
+                <w:ilvl w:val="0"/>
+                <w:numId w:val="19"/>
+              </w:numPr>
+              <w:rPr>
+                <w:rFonts w:ascii="Times New Roman" w:hAnsi="Times New Roman" w:cs="Times New Roman"/>
+                <w:sz w:val="26"/>
+                <w:szCs w:val="26"/>
+                <w:lang w:val="vi-VN"/>
+              </w:rPr>
+            </w:pPr>
+            <w:r>
+              <w:rPr>
+                <w:rFonts w:ascii="Times New Roman" w:hAnsi="Times New Roman" w:cs="Times New Roman"/>
+                <w:sz w:val="26"/>
+                <w:szCs w:val="26"/>
+                <w:lang w:val="vi-VN"/>
+              </w:rPr>
+              <w:t xml:space="preserve">ISCHAIN-1449 [Datahub] [Detail data] Trang detail của granted data trên marketplace vẫn hiển thị button cho phép request access</w:t>
+            </w:r>
+          </w:p>
+          <w:p>
+            <w:pPr>
+              <w:pStyle w:val="ListParagraph"/>
+              <w:rPr>
+                <w:rFonts w:ascii="Times New Roman" w:hAnsi="Times New Roman" w:cs="Times New Roman"/>
+                <w:sz w:val="26"/>
+                <w:szCs w:val="26"/>
+                <w:lang w:val="vi-VN"/>
+              </w:rPr>
+            </w:pPr>
+            <w:r>
+              <w:rPr>
+                <w:rFonts w:ascii="Times New Roman" w:hAnsi="Times New Roman" w:cs="Times New Roman"/>
+                <w:sz w:val="26"/>
+                <w:szCs w:val="26"/>
+              </w:rPr>
+              <w:t>Link ticket</w:t>
+            </w:r>
+            <w:r>
+              <w:rPr>
+                <w:rFonts w:ascii="Times New Roman" w:hAnsi="Times New Roman" w:cs="Times New Roman"/>
+                <w:sz w:val="26"/>
+                <w:szCs w:val="26"/>
+                <w:lang w:val="vi-VN"/>
+              </w:rPr>
+              <w:t xml:space="preserve">
+                : 
+                <w:hyperlink r:id="rId54" w:tgtFrame="_blank">
+                  <w:r>
+                    <w:rPr>
+                      <w:color w:val="blue"/>
+                      <w:u w:val="single"/>
+                    </w:rPr>
+                    <w:t xml:space="preserve">https://jira.isofh.com.vn/browse/ISCHAIN-1449</w:t>
+                  </w:r>
+                </w:hyperlink>
+              </w:t>
+            </w:r>
+          </w:p>
+          <w:p>
+            <w:pPr>
+              <w:pStyle w:val="ListParagraph"/>
+              <w:rPr>
+                <w:rFonts w:ascii="Times New Roman" w:hAnsi="Times New Roman" w:cs="Times New Roman"/>
+                <w:b/>
+                <w:sz w:val="26"/>
+                <w:szCs w:val="26"/>
+              </w:rPr>
+            </w:pPr>
+            <w:r>
+              <w:rPr>
+                <w:rFonts w:ascii="Times New Roman" w:hAnsi="Times New Roman" w:cs="Times New Roman"/>
+                <w:sz w:val="26"/>
+                <w:szCs w:val="26"/>
+              </w:rPr>
+              <w:t xml:space="preserve">Trạng thái: </w:t>
+            </w:r>
+            <w:r>
+              <w:rPr>
+                <w:rFonts w:ascii="Times New Roman" w:hAnsi="Times New Roman" w:cs="Times New Roman"/>
+                <w:b/>
+                <w:sz w:val="26"/>
+                <w:szCs w:val="26"/>
+              </w:rPr>
+              <w:t xml:space="preserve">PASSED TEST</w:t>
+            </w:r>
+          </w:p>
+          <w:p>
+            <w:pPr>
+              <w:pStyle w:val="ListParagraph"/>
+              <w:rPr>
+                <w:rStyle w:val="Hyperlink"/>
+                <w:rFonts w:ascii="Times New Roman" w:hAnsi="Times New Roman" w:cs="Times New Roman"/>
+                <w:sz w:val="26"/>
+                <w:szCs w:val="26"/>
+                <w:lang w:val="vi-VN"/>
+              </w:rPr>
+            </w:pPr>
+          </w:p>
+          <w:p>
+            <w:pPr>
+              <w:rPr>
+                <w:rFonts w:ascii="Times New Roman" w:hAnsi="Times New Roman" w:cs="Times New Roman"/>
+                <w:sz w:val="26"/>
+                <w:szCs w:val="26"/>
+                <w:lang w:val="vi-VN"/>
+              </w:rPr>
+            </w:pPr>
+            <w:r>
+              <w:rPr>
+                <w:rFonts w:ascii="Times New Roman" w:hAnsi="Times New Roman" w:cs="Times New Roman"/>
+                <w:sz w:val="26"/>
+                <w:szCs w:val="26"/>
+                <w:lang w:val="vi-VN"/>
+              </w:rPr>
+              <w:t xml:space="preserve"/>
+            </w:r>
+          </w:p>
+          <w:p>
+            <w:pPr>
+              <w:pStyle w:val="ListParagraph"/>
+              <w:numPr>
+                <w:ilvl w:val="0"/>
+                <w:numId w:val="19"/>
+              </w:numPr>
+              <w:rPr>
+                <w:rFonts w:ascii="Times New Roman" w:hAnsi="Times New Roman" w:cs="Times New Roman"/>
+                <w:sz w:val="26"/>
+                <w:szCs w:val="26"/>
+                <w:lang w:val="vi-VN"/>
+              </w:rPr>
+            </w:pPr>
+            <w:r>
+              <w:rPr>
+                <w:rFonts w:ascii="Times New Roman" w:hAnsi="Times New Roman" w:cs="Times New Roman"/>
+                <w:sz w:val="26"/>
+                <w:szCs w:val="26"/>
+                <w:lang w:val="vi-VN"/>
+              </w:rPr>
+              <w:t xml:space="preserve">ISCHAIN-1314 [Datahub] FE - Dựng thiết kế màn hình History</w:t>
+            </w:r>
+          </w:p>
+          <w:p>
+            <w:pPr>
+              <w:pStyle w:val="ListParagraph"/>
+              <w:rPr>
+                <w:rFonts w:ascii="Times New Roman" w:hAnsi="Times New Roman" w:cs="Times New Roman"/>
+                <w:sz w:val="26"/>
+                <w:szCs w:val="26"/>
+                <w:lang w:val="vi-VN"/>
+              </w:rPr>
+            </w:pPr>
+            <w:r>
+              <w:rPr>
+                <w:rFonts w:ascii="Times New Roman" w:hAnsi="Times New Roman" w:cs="Times New Roman"/>
+                <w:sz w:val="26"/>
+                <w:szCs w:val="26"/>
+              </w:rPr>
+              <w:t>Link ticket</w:t>
+            </w:r>
+            <w:r>
+              <w:rPr>
+                <w:rFonts w:ascii="Times New Roman" w:hAnsi="Times New Roman" w:cs="Times New Roman"/>
+                <w:sz w:val="26"/>
+                <w:szCs w:val="26"/>
+                <w:lang w:val="vi-VN"/>
+              </w:rPr>
+              <w:t xml:space="preserve">
+                : 
+                <w:hyperlink r:id="rId55" w:tgtFrame="_blank">
+                  <w:r>
+                    <w:rPr>
+                      <w:color w:val="blue"/>
+                      <w:u w:val="single"/>
+                    </w:rPr>
+                    <w:t xml:space="preserve">https://jira.isofh.com.vn/browse/ISCHAIN-1314</w:t>
+                  </w:r>
+                </w:hyperlink>
+              </w:t>
+            </w:r>
+          </w:p>
+          <w:p>
+            <w:pPr>
+              <w:pStyle w:val="ListParagraph"/>
+              <w:rPr>
+                <w:rFonts w:ascii="Times New Roman" w:hAnsi="Times New Roman" w:cs="Times New Roman"/>
+                <w:b/>
+                <w:sz w:val="26"/>
+                <w:szCs w:val="26"/>
+              </w:rPr>
+            </w:pPr>
+            <w:r>
+              <w:rPr>
+                <w:rFonts w:ascii="Times New Roman" w:hAnsi="Times New Roman" w:cs="Times New Roman"/>
+                <w:sz w:val="26"/>
+                <w:szCs w:val="26"/>
+              </w:rPr>
+              <w:t xml:space="preserve">Trạng thái: </w:t>
+            </w:r>
+            <w:r>
+              <w:rPr>
+                <w:rFonts w:ascii="Times New Roman" w:hAnsi="Times New Roman" w:cs="Times New Roman"/>
+                <w:b/>
+                <w:sz w:val="26"/>
+                <w:szCs w:val="26"/>
+              </w:rPr>
+              <w:t xml:space="preserve">PASSED TEST</w:t>
+            </w:r>
+          </w:p>
+          <w:p>
+            <w:pPr>
+              <w:pStyle w:val="ListParagraph"/>
+              <w:rPr>
+                <w:rStyle w:val="Hyperlink"/>
+                <w:rFonts w:ascii="Times New Roman" w:hAnsi="Times New Roman" w:cs="Times New Roman"/>
+                <w:sz w:val="26"/>
+                <w:szCs w:val="26"/>
+                <w:lang w:val="vi-VN"/>
+              </w:rPr>
+            </w:pPr>
+          </w:p>
+          <w:p>
+            <w:pPr>
+              <w:rPr>
+                <w:rFonts w:ascii="Times New Roman" w:hAnsi="Times New Roman" w:cs="Times New Roman"/>
+                <w:sz w:val="26"/>
+                <w:szCs w:val="26"/>
+                <w:lang w:val="vi-VN"/>
+              </w:rPr>
+            </w:pPr>
+            <w:r>
+              <w:rPr>
+                <w:rFonts w:ascii="Times New Roman" w:hAnsi="Times New Roman" w:cs="Times New Roman"/>
+                <w:sz w:val="26"/>
+                <w:szCs w:val="26"/>
+                <w:lang w:val="vi-VN"/>
+              </w:rPr>
+              <w:t xml:space="preserve"/>
+            </w:r>
+          </w:p>
+          <w:p>
+            <w:pPr>
+              <w:pStyle w:val="ListParagraph"/>
+              <w:numPr>
+                <w:ilvl w:val="0"/>
+                <w:numId w:val="19"/>
+              </w:numPr>
+              <w:rPr>
+                <w:rFonts w:ascii="Times New Roman" w:hAnsi="Times New Roman" w:cs="Times New Roman"/>
+                <w:sz w:val="26"/>
+                <w:szCs w:val="26"/>
+                <w:lang w:val="vi-VN"/>
+              </w:rPr>
+            </w:pPr>
+            <w:r>
+              <w:rPr>
+                <w:rFonts w:ascii="Times New Roman" w:hAnsi="Times New Roman" w:cs="Times New Roman"/>
+                <w:sz w:val="26"/>
+                <w:szCs w:val="26"/>
+                <w:lang w:val="vi-VN"/>
+              </w:rPr>
+              <w:t xml:space="preserve">ISCHAIN-1458 ISF_CMS_Chỉnh sửa content</w:t>
+            </w:r>
+          </w:p>
+          <w:p>
+            <w:pPr>
+              <w:pStyle w:val="ListParagraph"/>
+              <w:rPr>
+                <w:rFonts w:ascii="Times New Roman" w:hAnsi="Times New Roman" w:cs="Times New Roman"/>
+                <w:sz w:val="26"/>
+                <w:szCs w:val="26"/>
+                <w:lang w:val="vi-VN"/>
+              </w:rPr>
+            </w:pPr>
+            <w:r>
+              <w:rPr>
+                <w:rFonts w:ascii="Times New Roman" w:hAnsi="Times New Roman" w:cs="Times New Roman"/>
+                <w:sz w:val="26"/>
+                <w:szCs w:val="26"/>
+              </w:rPr>
+              <w:t>Link ticket</w:t>
+            </w:r>
+            <w:r>
+              <w:rPr>
+                <w:rFonts w:ascii="Times New Roman" w:hAnsi="Times New Roman" w:cs="Times New Roman"/>
+                <w:sz w:val="26"/>
+                <w:szCs w:val="26"/>
+                <w:lang w:val="vi-VN"/>
+              </w:rPr>
+              <w:t xml:space="preserve">
+                : 
+                <w:hyperlink r:id="rId56" w:tgtFrame="_blank">
+                  <w:r>
+                    <w:rPr>
+                      <w:color w:val="blue"/>
+                      <w:u w:val="single"/>
+                    </w:rPr>
+                    <w:t xml:space="preserve">https://jira.isofh.com.vn/browse/ISCHAIN-1458</w:t>
+                  </w:r>
+                </w:hyperlink>
+              </w:t>
+            </w:r>
+          </w:p>
+          <w:p>
+            <w:pPr>
+              <w:pStyle w:val="ListParagraph"/>
+              <w:rPr>
+                <w:rFonts w:ascii="Times New Roman" w:hAnsi="Times New Roman" w:cs="Times New Roman"/>
+                <w:b/>
+                <w:sz w:val="26"/>
+                <w:szCs w:val="26"/>
+              </w:rPr>
+            </w:pPr>
+            <w:r>
+              <w:rPr>
+                <w:rFonts w:ascii="Times New Roman" w:hAnsi="Times New Roman" w:cs="Times New Roman"/>
+                <w:sz w:val="26"/>
+                <w:szCs w:val="26"/>
+              </w:rPr>
+              <w:t xml:space="preserve">Trạng thái: </w:t>
+            </w:r>
+            <w:r>
+              <w:rPr>
+                <w:rFonts w:ascii="Times New Roman" w:hAnsi="Times New Roman" w:cs="Times New Roman"/>
+                <w:b/>
+                <w:sz w:val="26"/>
+                <w:szCs w:val="26"/>
+              </w:rPr>
+              <w:t xml:space="preserve">RESOLVED</w:t>
+            </w:r>
+          </w:p>
+          <w:p>
+            <w:pPr>
+              <w:pStyle w:val="ListParagraph"/>
+              <w:rPr>
+                <w:rStyle w:val="Hyperlink"/>
+                <w:rFonts w:ascii="Times New Roman" w:hAnsi="Times New Roman" w:cs="Times New Roman"/>
+                <w:sz w:val="26"/>
+                <w:szCs w:val="26"/>
+                <w:lang w:val="vi-VN"/>
+              </w:rPr>
+            </w:pPr>
+          </w:p>
+          <w:p>
+            <w:pPr>
+              <w:rPr>
+                <w:rFonts w:ascii="Times New Roman" w:hAnsi="Times New Roman" w:cs="Times New Roman"/>
+                <w:sz w:val="26"/>
+                <w:szCs w:val="26"/>
+                <w:lang w:val="vi-VN"/>
+              </w:rPr>
+            </w:pPr>
+            <w:r>
+              <w:rPr>
+                <w:rFonts w:ascii="Times New Roman" w:hAnsi="Times New Roman" w:cs="Times New Roman"/>
+                <w:sz w:val="26"/>
+                <w:szCs w:val="26"/>
+                <w:lang w:val="vi-VN"/>
+              </w:rPr>
+              <w:t xml:space="preserve"/>
+            </w:r>
+          </w:p>
+          <w:p>
+            <w:pPr>
+              <w:pStyle w:val="ListParagraph"/>
+              <w:numPr>
+                <w:ilvl w:val="0"/>
+                <w:numId w:val="19"/>
+              </w:numPr>
+              <w:rPr>
+                <w:rFonts w:ascii="Times New Roman" w:hAnsi="Times New Roman" w:cs="Times New Roman"/>
+                <w:sz w:val="26"/>
+                <w:szCs w:val="26"/>
+                <w:lang w:val="vi-VN"/>
+              </w:rPr>
+            </w:pPr>
+            <w:r>
+              <w:rPr>
+                <w:rFonts w:ascii="Times New Roman" w:hAnsi="Times New Roman" w:cs="Times New Roman"/>
+                <w:sz w:val="26"/>
+                <w:szCs w:val="26"/>
+                <w:lang w:val="vi-VN"/>
+              </w:rPr>
+              <w:t xml:space="preserve">ISCHAIN-1459 ISF_CMS_Chỉnh sửa UI/UX</w:t>
+            </w:r>
+          </w:p>
+          <w:p>
+            <w:pPr>
+              <w:pStyle w:val="ListParagraph"/>
+              <w:rPr>
+                <w:rFonts w:ascii="Times New Roman" w:hAnsi="Times New Roman" w:cs="Times New Roman"/>
+                <w:sz w:val="26"/>
+                <w:szCs w:val="26"/>
+                <w:lang w:val="vi-VN"/>
+              </w:rPr>
+            </w:pPr>
+            <w:r>
+              <w:rPr>
+                <w:rFonts w:ascii="Times New Roman" w:hAnsi="Times New Roman" w:cs="Times New Roman"/>
+                <w:sz w:val="26"/>
+                <w:szCs w:val="26"/>
+              </w:rPr>
+              <w:t>Link ticket</w:t>
+            </w:r>
+            <w:r>
+              <w:rPr>
+                <w:rFonts w:ascii="Times New Roman" w:hAnsi="Times New Roman" w:cs="Times New Roman"/>
+                <w:sz w:val="26"/>
+                <w:szCs w:val="26"/>
+                <w:lang w:val="vi-VN"/>
+              </w:rPr>
+              <w:t xml:space="preserve">
+                : 
+                <w:hyperlink r:id="rId57" w:tgtFrame="_blank">
+                  <w:r>
+                    <w:rPr>
+                      <w:color w:val="blue"/>
+                      <w:u w:val="single"/>
+                    </w:rPr>
+                    <w:t xml:space="preserve">https://jira.isofh.com.vn/browse/ISCHAIN-1459</w:t>
+                  </w:r>
+                </w:hyperlink>
+              </w:t>
+            </w:r>
+          </w:p>
+          <w:p>
+            <w:pPr>
+              <w:pStyle w:val="ListParagraph"/>
+              <w:rPr>
+                <w:rFonts w:ascii="Times New Roman" w:hAnsi="Times New Roman" w:cs="Times New Roman"/>
+                <w:b/>
+                <w:sz w:val="26"/>
+                <w:szCs w:val="26"/>
+              </w:rPr>
+            </w:pPr>
+            <w:r>
+              <w:rPr>
+                <w:rFonts w:ascii="Times New Roman" w:hAnsi="Times New Roman" w:cs="Times New Roman"/>
+                <w:sz w:val="26"/>
+                <w:szCs w:val="26"/>
+              </w:rPr>
+              <w:t xml:space="preserve">Trạng thái: </w:t>
+            </w:r>
+            <w:r>
+              <w:rPr>
+                <w:rFonts w:ascii="Times New Roman" w:hAnsi="Times New Roman" w:cs="Times New Roman"/>
+                <w:b/>
+                <w:sz w:val="26"/>
+                <w:szCs w:val="26"/>
+              </w:rPr>
+              <w:t xml:space="preserve">RESOLVED</w:t>
+            </w:r>
+          </w:p>
+          <w:p>
+            <w:pPr>
+              <w:pStyle w:val="ListParagraph"/>
+              <w:rPr>
+                <w:rStyle w:val="Hyperlink"/>
+                <w:rFonts w:ascii="Times New Roman" w:hAnsi="Times New Roman" w:cs="Times New Roman"/>
+                <w:sz w:val="26"/>
+                <w:szCs w:val="26"/>
+                <w:lang w:val="vi-VN"/>
+              </w:rPr>
+            </w:pPr>
+          </w:p>
+          <w:p>
+            <w:pPr>
+              <w:rPr>
+                <w:rFonts w:ascii="Times New Roman" w:hAnsi="Times New Roman" w:cs="Times New Roman"/>
+                <w:sz w:val="26"/>
+                <w:szCs w:val="26"/>
+                <w:lang w:val="vi-VN"/>
+              </w:rPr>
+            </w:pPr>
+            <w:r>
+              <w:rPr>
+                <w:rFonts w:ascii="Times New Roman" w:hAnsi="Times New Roman" w:cs="Times New Roman"/>
+                <w:sz w:val="26"/>
+                <w:szCs w:val="26"/>
+                <w:lang w:val="vi-VN"/>
+              </w:rPr>
+              <w:t xml:space="preserve"/>
+            </w:r>
           </w:p>
           <w:p>
             <w:pPr>
@@ -4664,22 +8355,20 @@
                 <w:szCs w:val="26"/>
               </w:rPr>
             </w:pPr>
-          </w:p>
-          <w:p>
-            <w:pPr>
+            <w:r>
               <w:rPr>
                 <w:rFonts w:ascii="Times New Roman" w:eastAsia="Times New Roman" w:hAnsi="Times New Roman" w:cs="Times New Roman"/>
                 <w:b/>
                 <w:sz w:val="26"/>
                 <w:szCs w:val="26"/>
               </w:rPr>
-            </w:pPr>
+              <w:t>Đạt</w:t>
+            </w:r>
           </w:p>
           <w:p>
             <w:pPr>
               <w:rPr>
                 <w:rFonts w:ascii="Times New Roman" w:eastAsia="Times New Roman" w:hAnsi="Times New Roman" w:cs="Times New Roman"/>
-                <w:b/>
                 <w:sz w:val="26"/>
                 <w:szCs w:val="26"/>
               </w:rPr>
@@ -4689,7 +8378,6 @@
             <w:pPr>
               <w:rPr>
                 <w:rFonts w:ascii="Times New Roman" w:eastAsia="Times New Roman" w:hAnsi="Times New Roman" w:cs="Times New Roman"/>
-                <w:b/>
                 <w:sz w:val="26"/>
                 <w:szCs w:val="26"/>
               </w:rPr>
@@ -4699,7 +8387,6 @@
             <w:pPr>
               <w:rPr>
                 <w:rFonts w:ascii="Times New Roman" w:eastAsia="Times New Roman" w:hAnsi="Times New Roman" w:cs="Times New Roman"/>
-                <w:b/>
                 <w:sz w:val="26"/>
                 <w:szCs w:val="26"/>
               </w:rPr>
@@ -4719,2048 +8406,10 @@
             <w:pPr>
               <w:rPr>
                 <w:rFonts w:ascii="Times New Roman" w:eastAsia="Times New Roman" w:hAnsi="Times New Roman" w:cs="Times New Roman"/>
-                <w:b/>
-                <w:sz w:val="26"/>
-                <w:szCs w:val="26"/>
-              </w:rPr>
-            </w:pPr>
-          </w:p>
-          <w:p>
-            <w:pPr>
-              <w:rPr>
-                <w:rFonts w:ascii="Times New Roman" w:eastAsia="Times New Roman" w:hAnsi="Times New Roman" w:cs="Times New Roman"/>
-                <w:b/>
-                <w:sz w:val="26"/>
-                <w:szCs w:val="26"/>
-              </w:rPr>
-            </w:pPr>
-          </w:p>
-          <w:p>
-            <w:pPr>
-              <w:rPr>
-                <w:rFonts w:ascii="Times New Roman" w:eastAsia="Times New Roman" w:hAnsi="Times New Roman" w:cs="Times New Roman"/>
-                <w:b/>
-                <w:sz w:val="26"/>
-                <w:szCs w:val="26"/>
-              </w:rPr>
-            </w:pPr>
-          </w:p>
-          <w:p>
-            <w:pPr>
-              <w:rPr>
-                <w:rFonts w:ascii="Times New Roman" w:eastAsia="Times New Roman" w:hAnsi="Times New Roman" w:cs="Times New Roman"/>
-                <w:b/>
-                <w:sz w:val="26"/>
-                <w:szCs w:val="26"/>
-              </w:rPr>
-            </w:pPr>
-          </w:p>
-          <w:p>
-            <w:pPr>
-              <w:rPr>
-                <w:rFonts w:ascii="Times New Roman" w:eastAsia="Times New Roman" w:hAnsi="Times New Roman" w:cs="Times New Roman"/>
-                <w:b/>
-                <w:sz w:val="26"/>
-                <w:szCs w:val="26"/>
-              </w:rPr>
-            </w:pPr>
-          </w:p>
-          <w:p>
-            <w:pPr>
-              <w:rPr>
-                <w:rFonts w:ascii="Times New Roman" w:eastAsia="Times New Roman" w:hAnsi="Times New Roman" w:cs="Times New Roman"/>
-                <w:b/>
-                <w:sz w:val="26"/>
-                <w:szCs w:val="26"/>
-              </w:rPr>
-            </w:pPr>
-          </w:p>
-          <w:p>
-            <w:pPr>
-              <w:rPr>
-                <w:rFonts w:ascii="Times New Roman" w:eastAsia="Times New Roman" w:hAnsi="Times New Roman" w:cs="Times New Roman"/>
-                <w:b/>
-                <w:sz w:val="26"/>
-                <w:szCs w:val="26"/>
-              </w:rPr>
-            </w:pPr>
-          </w:p>
-          <w:p>
-            <w:pPr>
-              <w:rPr>
-                <w:rFonts w:ascii="Times New Roman" w:eastAsia="Times New Roman" w:hAnsi="Times New Roman" w:cs="Times New Roman"/>
-                <w:b/>
-                <w:sz w:val="26"/>
-                <w:szCs w:val="26"/>
-              </w:rPr>
-            </w:pPr>
-          </w:p>
-          <w:p>
-            <w:pPr>
-              <w:rPr>
-                <w:rFonts w:ascii="Times New Roman" w:eastAsia="Times New Roman" w:hAnsi="Times New Roman" w:cs="Times New Roman"/>
-                <w:b/>
-                <w:sz w:val="26"/>
-                <w:szCs w:val="26"/>
-              </w:rPr>
-            </w:pPr>
-          </w:p>
-          <w:p>
-            <w:pPr>
-              <w:rPr>
-                <w:rFonts w:ascii="Times New Roman" w:eastAsia="Times New Roman" w:hAnsi="Times New Roman" w:cs="Times New Roman"/>
-                <w:b/>
-                <w:sz w:val="26"/>
-                <w:szCs w:val="26"/>
-              </w:rPr>
-            </w:pPr>
-          </w:p>
-          <w:p>
-            <w:pPr>
-              <w:rPr>
-                <w:rFonts w:ascii="Times New Roman" w:eastAsia="Times New Roman" w:hAnsi="Times New Roman" w:cs="Times New Roman"/>
-                <w:b/>
-                <w:sz w:val="26"/>
-                <w:szCs w:val="26"/>
-              </w:rPr>
-            </w:pPr>
-            <w:r>
-              <w:rPr>
-                <w:rFonts w:ascii="Times New Roman" w:eastAsia="Times New Roman" w:hAnsi="Times New Roman" w:cs="Times New Roman"/>
-                <w:b/>
-                <w:sz w:val="26"/>
-                <w:szCs w:val="26"/>
-              </w:rPr>
-              <w:t>Đạt</w:t>
-            </w:r>
-          </w:p>
-          <w:p>
-            <w:pPr>
-              <w:rPr>
-                <w:rFonts w:ascii="Times New Roman" w:eastAsia="Times New Roman" w:hAnsi="Times New Roman" w:cs="Times New Roman"/>
-                <w:sz w:val="26"/>
-                <w:szCs w:val="26"/>
-              </w:rPr>
-            </w:pPr>
-          </w:p>
-          <w:p>
-            <w:pPr>
-              <w:rPr>
-                <w:rFonts w:ascii="Times New Roman" w:eastAsia="Times New Roman" w:hAnsi="Times New Roman" w:cs="Times New Roman"/>
-                <w:sz w:val="26"/>
-                <w:szCs w:val="26"/>
-              </w:rPr>
-            </w:pPr>
-          </w:p>
-          <w:p>
-            <w:pPr>
-              <w:rPr>
-                <w:rFonts w:ascii="Times New Roman" w:eastAsia="Times New Roman" w:hAnsi="Times New Roman" w:cs="Times New Roman"/>
-                <w:sz w:val="26"/>
-                <w:szCs w:val="26"/>
-              </w:rPr>
-            </w:pPr>
-          </w:p>
-          <w:p>
-            <w:pPr>
-              <w:rPr>
-                <w:rFonts w:ascii="Times New Roman" w:eastAsia="Times New Roman" w:hAnsi="Times New Roman" w:cs="Times New Roman"/>
-                <w:b/>
-                <w:sz w:val="26"/>
-                <w:szCs w:val="26"/>
-              </w:rPr>
-            </w:pPr>
-          </w:p>
-          <w:p>
-            <w:pPr>
-              <w:rPr>
-                <w:rFonts w:ascii="Times New Roman" w:eastAsia="Times New Roman" w:hAnsi="Times New Roman" w:cs="Times New Roman"/>
-                <w:sz w:val="26"/>
-                <w:szCs w:val="26"/>
-              </w:rPr>
-            </w:pPr>
-          </w:p>
-          <w:p>
-            <w:pPr>
-              <w:rPr>
-                <w:rFonts w:ascii="Times New Roman" w:eastAsia="Times New Roman" w:hAnsi="Times New Roman" w:cs="Times New Roman"/>
-                <w:sz w:val="26"/>
-                <w:szCs w:val="26"/>
-              </w:rPr>
-            </w:pPr>
-          </w:p>
-          <w:p>
-            <w:pPr>
-              <w:rPr>
-                <w:rFonts w:ascii="Times New Roman" w:eastAsia="Times New Roman" w:hAnsi="Times New Roman" w:cs="Times New Roman"/>
-                <w:sz w:val="26"/>
-                <w:szCs w:val="26"/>
-              </w:rPr>
-            </w:pPr>
-          </w:p>
-          <w:p>
-            <w:pPr>
-              <w:rPr>
-                <w:rFonts w:ascii="Times New Roman" w:eastAsia="Times New Roman" w:hAnsi="Times New Roman" w:cs="Times New Roman"/>
-                <w:sz w:val="26"/>
-                <w:szCs w:val="26"/>
-              </w:rPr>
-            </w:pPr>
-          </w:p>
-          <w:p>
-            <w:pPr>
-              <w:rPr>
-                <w:rFonts w:ascii="Times New Roman" w:eastAsia="Times New Roman" w:hAnsi="Times New Roman" w:cs="Times New Roman"/>
-                <w:sz w:val="26"/>
-                <w:szCs w:val="26"/>
-              </w:rPr>
-            </w:pPr>
-          </w:p>
-          <w:p>
-            <w:pPr>
-              <w:rPr>
-                <w:rFonts w:ascii="Times New Roman" w:eastAsia="Times New Roman" w:hAnsi="Times New Roman" w:cs="Times New Roman"/>
-                <w:sz w:val="26"/>
-                <w:szCs w:val="26"/>
-              </w:rPr>
-            </w:pPr>
-          </w:p>
-          <w:p>
-            <w:pPr>
-              <w:rPr>
-                <w:rFonts w:ascii="Times New Roman" w:eastAsia="Times New Roman" w:hAnsi="Times New Roman" w:cs="Times New Roman"/>
-                <w:sz w:val="26"/>
-                <w:szCs w:val="26"/>
-              </w:rPr>
-            </w:pPr>
-          </w:p>
-          <w:p>
-            <w:pPr>
-              <w:rPr>
-                <w:rFonts w:ascii="Times New Roman" w:eastAsia="Times New Roman" w:hAnsi="Times New Roman" w:cs="Times New Roman"/>
-                <w:sz w:val="26"/>
-                <w:szCs w:val="26"/>
-              </w:rPr>
-            </w:pPr>
-          </w:p>
-          <w:p>
-            <w:pPr>
-              <w:rPr>
-                <w:rFonts w:ascii="Times New Roman" w:eastAsia="Times New Roman" w:hAnsi="Times New Roman" w:cs="Times New Roman"/>
-                <w:sz w:val="26"/>
-                <w:szCs w:val="26"/>
-              </w:rPr>
-            </w:pPr>
-          </w:p>
-          <w:p>
-            <w:pPr>
-              <w:rPr>
-                <w:rFonts w:ascii="Times New Roman" w:eastAsia="Times New Roman" w:hAnsi="Times New Roman" w:cs="Times New Roman"/>
-                <w:sz w:val="26"/>
-                <w:szCs w:val="26"/>
-              </w:rPr>
-            </w:pPr>
-          </w:p>
-          <w:p>
-            <w:pPr>
-              <w:rPr>
-                <w:rFonts w:ascii="Times New Roman" w:eastAsia="Times New Roman" w:hAnsi="Times New Roman" w:cs="Times New Roman"/>
-                <w:sz w:val="26"/>
-                <w:szCs w:val="26"/>
-              </w:rPr>
-            </w:pPr>
-          </w:p>
-          <w:p>
-            <w:pPr>
-              <w:rPr>
-                <w:rFonts w:ascii="Times New Roman" w:eastAsia="Times New Roman" w:hAnsi="Times New Roman" w:cs="Times New Roman"/>
-                <w:sz w:val="26"/>
-                <w:szCs w:val="26"/>
-              </w:rPr>
-            </w:pPr>
-          </w:p>
-          <w:p>
-            <w:pPr>
-              <w:rPr>
-                <w:rFonts w:ascii="Times New Roman" w:eastAsia="Times New Roman" w:hAnsi="Times New Roman" w:cs="Times New Roman"/>
-                <w:sz w:val="26"/>
-                <w:szCs w:val="26"/>
-              </w:rPr>
-            </w:pPr>
-          </w:p>
-          <w:p>
-            <w:pPr>
-              <w:rPr>
-                <w:rFonts w:ascii="Times New Roman" w:eastAsia="Times New Roman" w:hAnsi="Times New Roman" w:cs="Times New Roman"/>
-                <w:sz w:val="26"/>
-                <w:szCs w:val="26"/>
-              </w:rPr>
-            </w:pPr>
-          </w:p>
-          <w:p>
-            <w:pPr>
-              <w:rPr>
-                <w:rFonts w:ascii="Times New Roman" w:eastAsia="Times New Roman" w:hAnsi="Times New Roman" w:cs="Times New Roman"/>
-                <w:sz w:val="26"/>
-                <w:szCs w:val="26"/>
-              </w:rPr>
-            </w:pPr>
-          </w:p>
-          <w:p>
-            <w:pPr>
-              <w:rPr>
-                <w:rFonts w:ascii="Times New Roman" w:eastAsia="Times New Roman" w:hAnsi="Times New Roman" w:cs="Times New Roman"/>
-                <w:sz w:val="26"/>
-                <w:szCs w:val="26"/>
-              </w:rPr>
-            </w:pPr>
-          </w:p>
-          <w:p>
-            <w:pPr>
-              <w:rPr>
-                <w:rFonts w:ascii="Times New Roman" w:eastAsia="Times New Roman" w:hAnsi="Times New Roman" w:cs="Times New Roman"/>
-                <w:sz w:val="26"/>
-                <w:szCs w:val="26"/>
-              </w:rPr>
-            </w:pPr>
-          </w:p>
-          <w:p>
-            <w:pPr>
-              <w:rPr>
-                <w:rFonts w:ascii="Times New Roman" w:eastAsia="Times New Roman" w:hAnsi="Times New Roman" w:cs="Times New Roman"/>
-                <w:sz w:val="26"/>
-                <w:szCs w:val="26"/>
-              </w:rPr>
-            </w:pPr>
-          </w:p>
-          <w:p>
-            <w:pPr>
-              <w:rPr>
-                <w:rFonts w:ascii="Times New Roman" w:eastAsia="Times New Roman" w:hAnsi="Times New Roman" w:cs="Times New Roman"/>
-                <w:sz w:val="26"/>
-                <w:szCs w:val="26"/>
-              </w:rPr>
-            </w:pPr>
-          </w:p>
-          <w:p>
-            <w:pPr>
-              <w:rPr>
-                <w:rFonts w:ascii="Times New Roman" w:eastAsia="Times New Roman" w:hAnsi="Times New Roman" w:cs="Times New Roman"/>
-                <w:sz w:val="26"/>
-                <w:szCs w:val="26"/>
-              </w:rPr>
-            </w:pPr>
-          </w:p>
-          <w:p>
-            <w:pPr>
-              <w:rPr>
-                <w:rFonts w:ascii="Times New Roman" w:eastAsia="Times New Roman" w:hAnsi="Times New Roman" w:cs="Times New Roman"/>
-                <w:sz w:val="26"/>
-                <w:szCs w:val="26"/>
-              </w:rPr>
-            </w:pPr>
-          </w:p>
-          <w:p>
-            <w:pPr>
-              <w:rPr>
-                <w:rFonts w:ascii="Times New Roman" w:eastAsia="Times New Roman" w:hAnsi="Times New Roman" w:cs="Times New Roman"/>
-                <w:sz w:val="26"/>
-                <w:szCs w:val="26"/>
-              </w:rPr>
-            </w:pPr>
-          </w:p>
-          <w:p>
-            <w:pPr>
-              <w:rPr>
-                <w:rFonts w:ascii="Times New Roman" w:eastAsia="Times New Roman" w:hAnsi="Times New Roman" w:cs="Times New Roman"/>
-                <w:sz w:val="26"/>
-                <w:szCs w:val="26"/>
-              </w:rPr>
-            </w:pPr>
-          </w:p>
-          <w:p>
-            <w:pPr>
-              <w:rPr>
-                <w:rFonts w:ascii="Times New Roman" w:eastAsia="Times New Roman" w:hAnsi="Times New Roman" w:cs="Times New Roman"/>
-                <w:sz w:val="26"/>
-                <w:szCs w:val="26"/>
-              </w:rPr>
-            </w:pPr>
-          </w:p>
-          <w:p>
-            <w:pPr>
-              <w:rPr>
-                <w:rFonts w:ascii="Times New Roman" w:eastAsia="Times New Roman" w:hAnsi="Times New Roman" w:cs="Times New Roman"/>
-                <w:sz w:val="26"/>
-                <w:szCs w:val="26"/>
-              </w:rPr>
-            </w:pPr>
-          </w:p>
-          <w:p>
-            <w:pPr>
-              <w:rPr>
-                <w:rFonts w:ascii="Times New Roman" w:eastAsia="Times New Roman" w:hAnsi="Times New Roman" w:cs="Times New Roman"/>
-                <w:sz w:val="26"/>
-                <w:szCs w:val="26"/>
-              </w:rPr>
-            </w:pPr>
-          </w:p>
-          <w:p>
-            <w:pPr>
-              <w:rPr>
-                <w:rFonts w:ascii="Times New Roman" w:eastAsia="Times New Roman" w:hAnsi="Times New Roman" w:cs="Times New Roman"/>
-                <w:sz w:val="26"/>
-                <w:szCs w:val="26"/>
-              </w:rPr>
-            </w:pPr>
-          </w:p>
-          <w:p>
-            <w:pPr>
-              <w:rPr>
-                <w:rFonts w:ascii="Times New Roman" w:eastAsia="Times New Roman" w:hAnsi="Times New Roman" w:cs="Times New Roman"/>
-                <w:sz w:val="26"/>
-                <w:szCs w:val="26"/>
-              </w:rPr>
-            </w:pPr>
-          </w:p>
-          <w:p>
-            <w:pPr>
-              <w:rPr>
-                <w:rFonts w:ascii="Times New Roman" w:eastAsia="Times New Roman" w:hAnsi="Times New Roman" w:cs="Times New Roman"/>
-                <w:sz w:val="26"/>
-                <w:szCs w:val="26"/>
-              </w:rPr>
-            </w:pPr>
-          </w:p>
-          <w:p>
-            <w:pPr>
-              <w:rPr>
-                <w:rFonts w:ascii="Times New Roman" w:eastAsia="Times New Roman" w:hAnsi="Times New Roman" w:cs="Times New Roman"/>
-                <w:sz w:val="26"/>
-                <w:szCs w:val="26"/>
-              </w:rPr>
-            </w:pPr>
-          </w:p>
-          <w:p>
-            <w:pPr>
-              <w:rPr>
-                <w:rFonts w:ascii="Times New Roman" w:eastAsia="Times New Roman" w:hAnsi="Times New Roman" w:cs="Times New Roman"/>
-                <w:sz w:val="26"/>
-                <w:szCs w:val="26"/>
-              </w:rPr>
-            </w:pPr>
-          </w:p>
-          <w:p>
-            <w:pPr>
-              <w:rPr>
-                <w:rFonts w:ascii="Times New Roman" w:eastAsia="Times New Roman" w:hAnsi="Times New Roman" w:cs="Times New Roman"/>
-                <w:sz w:val="26"/>
-                <w:szCs w:val="26"/>
-              </w:rPr>
-            </w:pPr>
-          </w:p>
-          <w:p>
-            <w:pPr>
-              <w:rPr>
-                <w:rFonts w:ascii="Times New Roman" w:eastAsia="Times New Roman" w:hAnsi="Times New Roman" w:cs="Times New Roman"/>
-                <w:sz w:val="26"/>
-                <w:szCs w:val="26"/>
-              </w:rPr>
-            </w:pPr>
-          </w:p>
-          <w:p>
-            <w:pPr>
-              <w:rPr>
-                <w:rFonts w:ascii="Times New Roman" w:eastAsia="Times New Roman" w:hAnsi="Times New Roman" w:cs="Times New Roman"/>
-                <w:sz w:val="26"/>
-                <w:szCs w:val="26"/>
-              </w:rPr>
-            </w:pPr>
-          </w:p>
-          <w:p>
-            <w:pPr>
-              <w:rPr>
-                <w:rFonts w:ascii="Times New Roman" w:eastAsia="Times New Roman" w:hAnsi="Times New Roman" w:cs="Times New Roman"/>
-                <w:sz w:val="26"/>
-                <w:szCs w:val="26"/>
-              </w:rPr>
-            </w:pPr>
-          </w:p>
-          <w:p>
-            <w:pPr>
-              <w:rPr>
-                <w:rFonts w:ascii="Times New Roman" w:eastAsia="Times New Roman" w:hAnsi="Times New Roman" w:cs="Times New Roman"/>
-                <w:sz w:val="26"/>
-                <w:szCs w:val="26"/>
-              </w:rPr>
-            </w:pPr>
-          </w:p>
-          <w:p>
-            <w:pPr>
-              <w:rPr>
-                <w:rFonts w:ascii="Times New Roman" w:eastAsia="Times New Roman" w:hAnsi="Times New Roman" w:cs="Times New Roman"/>
-                <w:sz w:val="26"/>
-                <w:szCs w:val="26"/>
-              </w:rPr>
-            </w:pPr>
-          </w:p>
-          <w:p>
-            <w:pPr>
-              <w:rPr>
-                <w:rFonts w:ascii="Times New Roman" w:eastAsia="Times New Roman" w:hAnsi="Times New Roman" w:cs="Times New Roman"/>
-                <w:sz w:val="26"/>
-                <w:szCs w:val="26"/>
-              </w:rPr>
-            </w:pPr>
-          </w:p>
-          <w:p>
-            <w:pPr>
-              <w:rPr>
-                <w:rFonts w:ascii="Times New Roman" w:eastAsia="Times New Roman" w:hAnsi="Times New Roman" w:cs="Times New Roman"/>
-                <w:sz w:val="26"/>
-                <w:szCs w:val="26"/>
-              </w:rPr>
-            </w:pPr>
-          </w:p>
-          <w:p>
-            <w:pPr>
-              <w:rPr>
-                <w:rFonts w:ascii="Times New Roman" w:eastAsia="Times New Roman" w:hAnsi="Times New Roman" w:cs="Times New Roman"/>
-                <w:b/>
-                <w:sz w:val="26"/>
-                <w:szCs w:val="26"/>
-              </w:rPr>
-            </w:pPr>
-            <w:r>
-              <w:rPr>
-                <w:rFonts w:ascii="Times New Roman" w:eastAsia="Times New Roman" w:hAnsi="Times New Roman" w:cs="Times New Roman"/>
-                <w:b/>
-                <w:sz w:val="26"/>
-                <w:szCs w:val="26"/>
-              </w:rPr>
-              <w:t>Đạt</w:t>
-            </w:r>
-          </w:p>
-          <w:p>
-            <w:pPr>
-              <w:rPr>
-                <w:rFonts w:ascii="Times New Roman" w:eastAsia="Times New Roman" w:hAnsi="Times New Roman" w:cs="Times New Roman"/>
-                <w:b/>
-                <w:sz w:val="26"/>
-                <w:szCs w:val="26"/>
-              </w:rPr>
-            </w:pPr>
-          </w:p>
-          <w:p>
-            <w:pPr>
-              <w:rPr>
-                <w:rFonts w:ascii="Times New Roman" w:eastAsia="Times New Roman" w:hAnsi="Times New Roman" w:cs="Times New Roman"/>
-                <w:b/>
-                <w:sz w:val="26"/>
-                <w:szCs w:val="26"/>
-              </w:rPr>
-            </w:pPr>
-          </w:p>
-          <w:p>
-            <w:pPr>
-              <w:rPr>
-                <w:rFonts w:ascii="Times New Roman" w:eastAsia="Times New Roman" w:hAnsi="Times New Roman" w:cs="Times New Roman"/>
-                <w:b/>
-                <w:sz w:val="26"/>
-                <w:szCs w:val="26"/>
-              </w:rPr>
-            </w:pPr>
-          </w:p>
-          <w:p>
-            <w:pPr>
-              <w:rPr>
-                <w:rFonts w:ascii="Times New Roman" w:eastAsia="Times New Roman" w:hAnsi="Times New Roman" w:cs="Times New Roman"/>
-                <w:b/>
-                <w:sz w:val="26"/>
-                <w:szCs w:val="26"/>
-              </w:rPr>
-            </w:pPr>
-          </w:p>
-          <w:p>
-            <w:pPr>
-              <w:rPr>
-                <w:rFonts w:ascii="Times New Roman" w:eastAsia="Times New Roman" w:hAnsi="Times New Roman" w:cs="Times New Roman"/>
-                <w:b/>
-                <w:sz w:val="26"/>
-                <w:szCs w:val="26"/>
-              </w:rPr>
-            </w:pPr>
-          </w:p>
-          <w:p>
-            <w:pPr>
-              <w:rPr>
-                <w:rFonts w:ascii="Times New Roman" w:eastAsia="Times New Roman" w:hAnsi="Times New Roman" w:cs="Times New Roman"/>
-                <w:b/>
-                <w:sz w:val="26"/>
-                <w:szCs w:val="26"/>
-              </w:rPr>
-            </w:pPr>
-          </w:p>
-          <w:p>
-            <w:pPr>
-              <w:rPr>
-                <w:rFonts w:ascii="Times New Roman" w:eastAsia="Times New Roman" w:hAnsi="Times New Roman" w:cs="Times New Roman"/>
-                <w:b/>
-                <w:sz w:val="26"/>
-                <w:szCs w:val="26"/>
-              </w:rPr>
-            </w:pPr>
-          </w:p>
-          <w:p>
-            <w:pPr>
-              <w:rPr>
-                <w:rFonts w:ascii="Times New Roman" w:eastAsia="Times New Roman" w:hAnsi="Times New Roman" w:cs="Times New Roman"/>
-                <w:b/>
-                <w:sz w:val="26"/>
-                <w:szCs w:val="26"/>
-              </w:rPr>
-            </w:pPr>
-          </w:p>
-          <w:p>
-            <w:pPr>
-              <w:rPr>
-                <w:rFonts w:ascii="Times New Roman" w:eastAsia="Times New Roman" w:hAnsi="Times New Roman" w:cs="Times New Roman"/>
-                <w:b/>
-                <w:sz w:val="26"/>
-                <w:szCs w:val="26"/>
-              </w:rPr>
-            </w:pPr>
-          </w:p>
-          <w:p>
-            <w:pPr>
-              <w:rPr>
-                <w:rFonts w:ascii="Times New Roman" w:eastAsia="Times New Roman" w:hAnsi="Times New Roman" w:cs="Times New Roman"/>
-                <w:b/>
-                <w:sz w:val="26"/>
-                <w:szCs w:val="26"/>
-              </w:rPr>
-            </w:pPr>
-          </w:p>
-          <w:p>
-            <w:pPr>
-              <w:rPr>
-                <w:rFonts w:ascii="Times New Roman" w:eastAsia="Times New Roman" w:hAnsi="Times New Roman" w:cs="Times New Roman"/>
-                <w:b/>
-                <w:sz w:val="26"/>
-                <w:szCs w:val="26"/>
-              </w:rPr>
-            </w:pPr>
-          </w:p>
-          <w:p>
-            <w:pPr>
-              <w:rPr>
-                <w:rFonts w:ascii="Times New Roman" w:eastAsia="Times New Roman" w:hAnsi="Times New Roman" w:cs="Times New Roman"/>
-                <w:b/>
-                <w:sz w:val="26"/>
-                <w:szCs w:val="26"/>
-              </w:rPr>
-            </w:pPr>
-          </w:p>
-          <w:p>
-            <w:pPr>
-              <w:rPr>
-                <w:rFonts w:ascii="Times New Roman" w:eastAsia="Times New Roman" w:hAnsi="Times New Roman" w:cs="Times New Roman"/>
-                <w:b/>
-                <w:sz w:val="26"/>
-                <w:szCs w:val="26"/>
-              </w:rPr>
-            </w:pPr>
-          </w:p>
-          <w:p>
-            <w:pPr>
-              <w:rPr>
-                <w:rFonts w:ascii="Times New Roman" w:eastAsia="Times New Roman" w:hAnsi="Times New Roman" w:cs="Times New Roman"/>
-                <w:b/>
-                <w:sz w:val="26"/>
-                <w:szCs w:val="26"/>
-              </w:rPr>
-            </w:pPr>
-          </w:p>
-          <w:p>
-            <w:pPr>
-              <w:rPr>
-                <w:rFonts w:ascii="Times New Roman" w:eastAsia="Times New Roman" w:hAnsi="Times New Roman" w:cs="Times New Roman"/>
-                <w:b/>
-                <w:sz w:val="26"/>
-                <w:szCs w:val="26"/>
-              </w:rPr>
-            </w:pPr>
-          </w:p>
-          <w:p>
-            <w:pPr>
-              <w:rPr>
-                <w:rFonts w:ascii="Times New Roman" w:eastAsia="Times New Roman" w:hAnsi="Times New Roman" w:cs="Times New Roman"/>
-                <w:b/>
-                <w:sz w:val="26"/>
-                <w:szCs w:val="26"/>
-              </w:rPr>
-            </w:pPr>
-          </w:p>
-          <w:p>
-            <w:pPr>
-              <w:rPr>
-                <w:rFonts w:ascii="Times New Roman" w:eastAsia="Times New Roman" w:hAnsi="Times New Roman" w:cs="Times New Roman"/>
-                <w:b/>
-                <w:sz w:val="26"/>
-                <w:szCs w:val="26"/>
-              </w:rPr>
-            </w:pPr>
-          </w:p>
-          <w:p>
-            <w:pPr>
-              <w:rPr>
-                <w:rFonts w:ascii="Times New Roman" w:eastAsia="Times New Roman" w:hAnsi="Times New Roman" w:cs="Times New Roman"/>
-                <w:b/>
-                <w:sz w:val="26"/>
-                <w:szCs w:val="26"/>
-              </w:rPr>
-            </w:pPr>
-          </w:p>
-          <w:p>
-            <w:pPr>
-              <w:rPr>
-                <w:rFonts w:ascii="Times New Roman" w:eastAsia="Times New Roman" w:hAnsi="Times New Roman" w:cs="Times New Roman"/>
-                <w:b/>
-                <w:sz w:val="26"/>
-                <w:szCs w:val="26"/>
-              </w:rPr>
-            </w:pPr>
-          </w:p>
-          <w:p>
-            <w:pPr>
-              <w:rPr>
-                <w:rFonts w:ascii="Times New Roman" w:eastAsia="Times New Roman" w:hAnsi="Times New Roman" w:cs="Times New Roman"/>
-                <w:b/>
-                <w:sz w:val="26"/>
-                <w:szCs w:val="26"/>
-              </w:rPr>
-            </w:pPr>
-          </w:p>
-          <w:p>
-            <w:pPr>
-              <w:rPr>
-                <w:rFonts w:ascii="Times New Roman" w:eastAsia="Times New Roman" w:hAnsi="Times New Roman" w:cs="Times New Roman"/>
-                <w:b/>
-                <w:sz w:val="26"/>
-                <w:szCs w:val="26"/>
-              </w:rPr>
-            </w:pPr>
-          </w:p>
-          <w:p>
-            <w:pPr>
-              <w:rPr>
-                <w:rFonts w:ascii="Times New Roman" w:eastAsia="Times New Roman" w:hAnsi="Times New Roman" w:cs="Times New Roman"/>
-                <w:b/>
-                <w:sz w:val="26"/>
-                <w:szCs w:val="26"/>
-              </w:rPr>
-            </w:pPr>
-          </w:p>
-          <w:p>
-            <w:pPr>
-              <w:rPr>
-                <w:rFonts w:ascii="Times New Roman" w:eastAsia="Times New Roman" w:hAnsi="Times New Roman" w:cs="Times New Roman"/>
-                <w:b/>
-                <w:sz w:val="26"/>
-                <w:szCs w:val="26"/>
-              </w:rPr>
-            </w:pPr>
-          </w:p>
-          <w:p>
-            <w:pPr>
-              <w:rPr>
-                <w:rFonts w:ascii="Times New Roman" w:eastAsia="Times New Roman" w:hAnsi="Times New Roman" w:cs="Times New Roman"/>
-                <w:b/>
-                <w:sz w:val="26"/>
-                <w:szCs w:val="26"/>
-              </w:rPr>
-            </w:pPr>
-          </w:p>
-          <w:p>
-            <w:pPr>
-              <w:rPr>
-                <w:rFonts w:ascii="Times New Roman" w:eastAsia="Times New Roman" w:hAnsi="Times New Roman" w:cs="Times New Roman"/>
-                <w:b/>
-                <w:sz w:val="26"/>
-                <w:szCs w:val="26"/>
-              </w:rPr>
-            </w:pPr>
-          </w:p>
-          <w:p>
-            <w:pPr>
-              <w:rPr>
-                <w:rFonts w:ascii="Times New Roman" w:eastAsia="Times New Roman" w:hAnsi="Times New Roman" w:cs="Times New Roman"/>
-                <w:b/>
-                <w:sz w:val="26"/>
-                <w:szCs w:val="26"/>
-              </w:rPr>
-            </w:pPr>
-          </w:p>
-          <w:p>
-            <w:pPr>
-              <w:rPr>
-                <w:rFonts w:ascii="Times New Roman" w:eastAsia="Times New Roman" w:hAnsi="Times New Roman" w:cs="Times New Roman"/>
-                <w:b/>
-                <w:sz w:val="26"/>
-                <w:szCs w:val="26"/>
-              </w:rPr>
-            </w:pPr>
-          </w:p>
-          <w:p>
-            <w:pPr>
-              <w:rPr>
-                <w:rFonts w:ascii="Times New Roman" w:eastAsia="Times New Roman" w:hAnsi="Times New Roman" w:cs="Times New Roman"/>
-                <w:b/>
-                <w:sz w:val="26"/>
-                <w:szCs w:val="26"/>
-              </w:rPr>
-            </w:pPr>
-          </w:p>
-          <w:p>
-            <w:pPr>
-              <w:rPr>
-                <w:rFonts w:ascii="Times New Roman" w:eastAsia="Times New Roman" w:hAnsi="Times New Roman" w:cs="Times New Roman"/>
-                <w:b/>
-                <w:sz w:val="26"/>
-                <w:szCs w:val="26"/>
-              </w:rPr>
-            </w:pPr>
-          </w:p>
-          <w:p>
-            <w:pPr>
-              <w:rPr>
-                <w:rFonts w:ascii="Times New Roman" w:eastAsia="Times New Roman" w:hAnsi="Times New Roman" w:cs="Times New Roman"/>
-                <w:b/>
-                <w:sz w:val="26"/>
-                <w:szCs w:val="26"/>
-              </w:rPr>
-            </w:pPr>
-          </w:p>
-          <w:p>
-            <w:pPr>
-              <w:rPr>
-                <w:rFonts w:ascii="Times New Roman" w:eastAsia="Times New Roman" w:hAnsi="Times New Roman" w:cs="Times New Roman"/>
-                <w:b/>
-                <w:sz w:val="26"/>
-                <w:szCs w:val="26"/>
-              </w:rPr>
-            </w:pPr>
-          </w:p>
-          <w:p>
-            <w:pPr>
-              <w:rPr>
-                <w:rFonts w:ascii="Times New Roman" w:eastAsia="Times New Roman" w:hAnsi="Times New Roman" w:cs="Times New Roman"/>
-                <w:b/>
-                <w:sz w:val="26"/>
-                <w:szCs w:val="26"/>
-              </w:rPr>
-            </w:pPr>
-          </w:p>
-          <w:p>
-            <w:pPr>
-              <w:rPr>
-                <w:rFonts w:ascii="Times New Roman" w:eastAsia="Times New Roman" w:hAnsi="Times New Roman" w:cs="Times New Roman"/>
-                <w:b/>
-                <w:sz w:val="26"/>
-                <w:szCs w:val="26"/>
-              </w:rPr>
-            </w:pPr>
-          </w:p>
-          <w:p>
-            <w:pPr>
-              <w:rPr>
-                <w:rFonts w:ascii="Times New Roman" w:eastAsia="Times New Roman" w:hAnsi="Times New Roman" w:cs="Times New Roman"/>
-                <w:b/>
-                <w:sz w:val="26"/>
-                <w:szCs w:val="26"/>
-              </w:rPr>
-            </w:pPr>
-          </w:p>
-          <w:p>
-            <w:pPr>
-              <w:rPr>
-                <w:rFonts w:ascii="Times New Roman" w:eastAsia="Times New Roman" w:hAnsi="Times New Roman" w:cs="Times New Roman"/>
-                <w:b/>
-                <w:sz w:val="26"/>
-                <w:szCs w:val="26"/>
-              </w:rPr>
-            </w:pPr>
-          </w:p>
-          <w:p>
-            <w:pPr>
-              <w:rPr>
-                <w:rFonts w:ascii="Times New Roman" w:eastAsia="Times New Roman" w:hAnsi="Times New Roman" w:cs="Times New Roman"/>
-                <w:b/>
-                <w:sz w:val="26"/>
-                <w:szCs w:val="26"/>
-              </w:rPr>
-            </w:pPr>
-          </w:p>
-          <w:p>
-            <w:pPr>
-              <w:rPr>
-                <w:rFonts w:ascii="Times New Roman" w:eastAsia="Times New Roman" w:hAnsi="Times New Roman" w:cs="Times New Roman"/>
-                <w:b/>
-                <w:sz w:val="26"/>
-                <w:szCs w:val="26"/>
-              </w:rPr>
-            </w:pPr>
-          </w:p>
-          <w:p>
-            <w:pPr>
-              <w:rPr>
-                <w:rFonts w:ascii="Times New Roman" w:eastAsia="Times New Roman" w:hAnsi="Times New Roman" w:cs="Times New Roman"/>
-                <w:b/>
-                <w:sz w:val="26"/>
-                <w:szCs w:val="26"/>
-              </w:rPr>
-            </w:pPr>
-          </w:p>
-          <w:p>
-            <w:pPr>
-              <w:rPr>
-                <w:rFonts w:ascii="Times New Roman" w:eastAsia="Times New Roman" w:hAnsi="Times New Roman" w:cs="Times New Roman"/>
-                <w:b/>
-                <w:sz w:val="26"/>
-                <w:szCs w:val="26"/>
-              </w:rPr>
-            </w:pPr>
-          </w:p>
-          <w:p>
-            <w:pPr>
-              <w:rPr>
-                <w:rFonts w:ascii="Times New Roman" w:eastAsia="Times New Roman" w:hAnsi="Times New Roman" w:cs="Times New Roman"/>
-                <w:b/>
-                <w:sz w:val="26"/>
-                <w:szCs w:val="26"/>
-              </w:rPr>
-            </w:pPr>
-          </w:p>
-          <w:p>
-            <w:pPr>
-              <w:rPr>
-                <w:rFonts w:ascii="Times New Roman" w:eastAsia="Times New Roman" w:hAnsi="Times New Roman" w:cs="Times New Roman"/>
-                <w:b/>
-                <w:sz w:val="26"/>
-                <w:szCs w:val="26"/>
-              </w:rPr>
-            </w:pPr>
-          </w:p>
-          <w:p>
-            <w:pPr>
-              <w:rPr>
-                <w:rFonts w:ascii="Times New Roman" w:eastAsia="Times New Roman" w:hAnsi="Times New Roman" w:cs="Times New Roman"/>
-                <w:b/>
-                <w:sz w:val="26"/>
-                <w:szCs w:val="26"/>
-              </w:rPr>
-            </w:pPr>
-          </w:p>
-          <w:p>
-            <w:pPr>
-              <w:rPr>
-                <w:rFonts w:ascii="Times New Roman" w:eastAsia="Times New Roman" w:hAnsi="Times New Roman" w:cs="Times New Roman"/>
-                <w:b/>
-                <w:sz w:val="26"/>
-                <w:szCs w:val="26"/>
-              </w:rPr>
-            </w:pPr>
-          </w:p>
-          <w:p>
-            <w:pPr>
-              <w:rPr>
-                <w:rFonts w:ascii="Times New Roman" w:eastAsia="Times New Roman" w:hAnsi="Times New Roman" w:cs="Times New Roman"/>
-                <w:b/>
-                <w:sz w:val="26"/>
-                <w:szCs w:val="26"/>
-              </w:rPr>
-            </w:pPr>
-          </w:p>
-          <w:p>
-            <w:pPr>
-              <w:rPr>
-                <w:rFonts w:ascii="Times New Roman" w:eastAsia="Times New Roman" w:hAnsi="Times New Roman" w:cs="Times New Roman"/>
-                <w:b/>
-                <w:sz w:val="26"/>
-                <w:szCs w:val="26"/>
-              </w:rPr>
-            </w:pPr>
-          </w:p>
-          <w:p>
-            <w:pPr>
-              <w:rPr>
-                <w:rFonts w:ascii="Times New Roman" w:eastAsia="Times New Roman" w:hAnsi="Times New Roman" w:cs="Times New Roman"/>
-                <w:b/>
-                <w:sz w:val="26"/>
-                <w:szCs w:val="26"/>
-              </w:rPr>
-            </w:pPr>
-          </w:p>
-          <w:p>
-            <w:pPr>
-              <w:rPr>
-                <w:rFonts w:ascii="Times New Roman" w:eastAsia="Times New Roman" w:hAnsi="Times New Roman" w:cs="Times New Roman"/>
-                <w:b/>
-                <w:sz w:val="26"/>
-                <w:szCs w:val="26"/>
-              </w:rPr>
-            </w:pPr>
-          </w:p>
-          <w:p>
-            <w:pPr>
-              <w:rPr>
-                <w:rFonts w:ascii="Times New Roman" w:eastAsia="Times New Roman" w:hAnsi="Times New Roman" w:cs="Times New Roman"/>
-                <w:b/>
-                <w:sz w:val="26"/>
-                <w:szCs w:val="26"/>
-              </w:rPr>
-            </w:pPr>
-          </w:p>
-          <w:p>
-            <w:pPr>
-              <w:rPr>
-                <w:rFonts w:ascii="Times New Roman" w:eastAsia="Times New Roman" w:hAnsi="Times New Roman" w:cs="Times New Roman"/>
-                <w:b/>
-                <w:sz w:val="26"/>
-                <w:szCs w:val="26"/>
-              </w:rPr>
-            </w:pPr>
-          </w:p>
-          <w:p>
-            <w:pPr>
-              <w:rPr>
-                <w:rFonts w:ascii="Times New Roman" w:eastAsia="Times New Roman" w:hAnsi="Times New Roman" w:cs="Times New Roman"/>
-                <w:b/>
-                <w:sz w:val="26"/>
-                <w:szCs w:val="26"/>
-              </w:rPr>
-            </w:pPr>
-          </w:p>
-          <w:p>
-            <w:pPr>
-              <w:rPr>
-                <w:rFonts w:ascii="Times New Roman" w:eastAsia="Times New Roman" w:hAnsi="Times New Roman" w:cs="Times New Roman"/>
-                <w:b/>
-                <w:sz w:val="26"/>
-                <w:szCs w:val="26"/>
-              </w:rPr>
-            </w:pPr>
-          </w:p>
-          <w:p>
-            <w:pPr>
-              <w:rPr>
-                <w:rFonts w:ascii="Times New Roman" w:eastAsia="Times New Roman" w:hAnsi="Times New Roman" w:cs="Times New Roman"/>
-                <w:b/>
-                <w:sz w:val="26"/>
-                <w:szCs w:val="26"/>
-              </w:rPr>
-            </w:pPr>
-          </w:p>
-          <w:p>
-            <w:pPr>
-              <w:rPr>
-                <w:rFonts w:ascii="Times New Roman" w:eastAsia="Times New Roman" w:hAnsi="Times New Roman" w:cs="Times New Roman"/>
-                <w:b/>
-                <w:sz w:val="26"/>
-                <w:szCs w:val="26"/>
-              </w:rPr>
-            </w:pPr>
-            <w:r>
-              <w:rPr>
-                <w:rFonts w:ascii="Times New Roman" w:eastAsia="Times New Roman" w:hAnsi="Times New Roman" w:cs="Times New Roman"/>
-                <w:b/>
-                <w:sz w:val="26"/>
-                <w:szCs w:val="26"/>
-              </w:rPr>
-              <w:t>Đạt</w:t>
-            </w:r>
-          </w:p>
-        </w:tc>
-      </w:tr>
-      <w:tr>
-        <w:tc>
-          <w:tcPr>
-            <w:tcW w:w="715" w:type="dxa"/>
-          </w:tcPr>
-          <w:p>
-            <w:pPr>
-              <w:shd w:val="clear" w:color="auto" w:fill="FFFFFF"/>
-              <w:spacing w:before="120" w:after="120" w:line="276" w:lineRule="auto"/>
-              <w:contextualSpacing/>
-              <w:jc w:val="both"/>
-              <w:rPr>
-                <w:rFonts w:ascii="Times New Roman" w:eastAsia="Times New Roman" w:hAnsi="Times New Roman"/>
-                <w:color w:val="000000"/>
-                <w:sz w:val="24"/>
-                <w:szCs w:val="24"/>
-                <w:lang w:eastAsia="vi-VN"/>
-              </w:rPr>
-            </w:pPr>
-            <w:r>
-              <w:rPr>
-                <w:rFonts w:ascii="Times New Roman" w:eastAsia="Times New Roman" w:hAnsi="Times New Roman"/>
-                <w:color w:val="000000"/>
-                <w:sz w:val="24"/>
-                <w:szCs w:val="24"/>
-                <w:lang w:eastAsia="vi-VN"/>
-              </w:rPr>
-              <w:lastRenderedPageBreak/>
-              <w:t>2.</w:t>
-            </w:r>
-          </w:p>
-        </w:tc>
-        <w:tc>
-          <w:tcPr>
-            <w:tcW w:w="6930" w:type="dxa"/>
-          </w:tcPr>
-          <w:p>
-            <w:pPr>
-              <w:pStyle w:val="ListParagraph"/>
-              <w:numPr>
-                <w:ilvl w:val="0"/>
-                <w:numId w:val="5"/>
-              </w:numPr>
-              <w:shd w:val="clear" w:color="auto" w:fill="FFFFFF"/>
-              <w:spacing w:before="120" w:after="120" w:line="360" w:lineRule="auto"/>
-              <w:ind w:left="317" w:hanging="283"/>
-              <w:jc w:val="both"/>
-              <w:rPr>
-                <w:rFonts w:ascii="Times New Roman" w:eastAsia="Times New Roman" w:hAnsi="Times New Roman"/>
-                <w:b/>
-                <w:color w:val="000000"/>
-                <w:sz w:val="26"/>
-                <w:szCs w:val="26"/>
-                <w:lang w:eastAsia="vi-VN"/>
-              </w:rPr>
-            </w:pPr>
-            <w:r>
-              <w:rPr>
-                <w:rFonts w:ascii="Times New Roman" w:eastAsia="Times New Roman" w:hAnsi="Times New Roman"/>
-                <w:b/>
-                <w:color w:val="000000"/>
-                <w:sz w:val="26"/>
-                <w:szCs w:val="26"/>
-                <w:lang w:eastAsia="vi-VN"/>
-              </w:rPr>
-              <w:t xml:space="preserve"> Các task GameFi:</w:t>
-            </w:r>
-          </w:p>
-          <w:p>
-            <w:pPr>
-              <w:shd w:val="clear" w:color="auto" w:fill="FFFFFF"/>
-              <w:spacing w:before="120" w:after="120" w:line="360" w:lineRule="auto"/>
-              <w:ind w:left="34"/>
-              <w:jc w:val="both"/>
-              <w:rPr>
-                <w:rFonts w:ascii="Times New Roman" w:eastAsia="Times New Roman" w:hAnsi="Times New Roman"/>
-                <w:color w:val="000000"/>
-                <w:sz w:val="26"/>
-                <w:szCs w:val="26"/>
-                <w:lang w:eastAsia="vi-VN"/>
-              </w:rPr>
-            </w:pPr>
-            <w:r>
-              <w:rPr>
-                <w:rFonts w:ascii="Times New Roman" w:eastAsia="Times New Roman" w:hAnsi="Times New Roman"/>
-                <w:color w:val="000000"/>
-                <w:sz w:val="26"/>
-                <w:szCs w:val="26"/>
-                <w:lang w:eastAsia="vi-VN"/>
-              </w:rPr>
-              <w:t>Công việc:</w:t>
-            </w:r>
-          </w:p>
-          <w:p>
-            <w:pPr>
-              <w:pStyle w:val="ListParagraph"/>
-              <w:numPr>
-                <w:ilvl w:val="0"/>
-                <w:numId w:val="22"/>
-              </w:numPr>
-              <w:shd w:val="clear" w:color="auto" w:fill="FFFFFF"/>
-              <w:spacing w:before="120" w:after="120" w:line="360" w:lineRule="auto"/>
-              <w:jc w:val="both"/>
-              <w:rPr>
-                <w:rFonts w:ascii="Times New Roman" w:eastAsia="Times New Roman" w:hAnsi="Times New Roman"/>
-                <w:color w:val="000000"/>
-                <w:sz w:val="26"/>
-                <w:szCs w:val="26"/>
-                <w:lang w:eastAsia="vi-VN"/>
-              </w:rPr>
-            </w:pPr>
-            <w:r>
-              <w:rPr>
-                <w:rFonts w:ascii="Times New Roman" w:eastAsia="Times New Roman" w:hAnsi="Times New Roman"/>
-                <w:color w:val="000000"/>
-                <w:sz w:val="26"/>
-                <w:szCs w:val="26"/>
-                <w:lang w:eastAsia="vi-VN"/>
-              </w:rPr>
-              <w:t>Dựng BE cho gamefi</w:t>
-            </w:r>
-          </w:p>
-          <w:p>
-            <w:pPr>
-              <w:shd w:val="clear" w:color="auto" w:fill="FFFFFF"/>
-              <w:spacing w:before="120" w:after="120" w:line="360" w:lineRule="auto"/>
-              <w:ind w:left="34"/>
-              <w:jc w:val="both"/>
-              <w:rPr>
-                <w:rFonts w:ascii="Times New Roman" w:eastAsia="Times New Roman" w:hAnsi="Times New Roman"/>
-                <w:color w:val="000000"/>
-                <w:sz w:val="26"/>
-                <w:szCs w:val="26"/>
-                <w:lang w:eastAsia="vi-VN"/>
-              </w:rPr>
-            </w:pPr>
-            <w:r>
-              <w:rPr>
-                <w:rFonts w:ascii="Times New Roman" w:eastAsia="Times New Roman" w:hAnsi="Times New Roman"/>
-                <w:color w:val="000000"/>
-                <w:sz w:val="26"/>
-                <w:szCs w:val="26"/>
-                <w:lang w:eastAsia="vi-VN"/>
-              </w:rPr>
-              <w:t>Trạng thái:</w:t>
-            </w:r>
-          </w:p>
-          <w:p>
-            <w:pPr>
-              <w:pStyle w:val="ListParagraph"/>
-              <w:numPr>
-                <w:ilvl w:val="0"/>
-                <w:numId w:val="22"/>
-              </w:numPr>
-              <w:shd w:val="clear" w:color="auto" w:fill="FFFFFF"/>
-              <w:spacing w:before="120" w:after="120" w:line="360" w:lineRule="auto"/>
-              <w:jc w:val="both"/>
-              <w:rPr>
-                <w:rFonts w:ascii="Times New Roman" w:eastAsia="Times New Roman" w:hAnsi="Times New Roman"/>
-                <w:color w:val="000000"/>
-                <w:sz w:val="26"/>
-                <w:szCs w:val="26"/>
-                <w:lang w:eastAsia="vi-VN"/>
-              </w:rPr>
-            </w:pPr>
-            <w:r>
-              <w:rPr>
-                <w:rFonts w:ascii="Times New Roman" w:eastAsia="Times New Roman" w:hAnsi="Times New Roman"/>
-                <w:color w:val="000000"/>
-                <w:sz w:val="26"/>
-                <w:szCs w:val="26"/>
-                <w:lang w:eastAsia="vi-VN"/>
-              </w:rPr>
-              <w:t>Đã hoàn thành</w:t>
-            </w:r>
-          </w:p>
-        </w:tc>
-        <w:tc>
-          <w:tcPr>
-            <w:tcW w:w="1170" w:type="dxa"/>
-          </w:tcPr>
-          <w:p>
-            <w:pPr>
-              <w:spacing w:line="360" w:lineRule="auto"/>
-              <w:jc w:val="center"/>
-              <w:rPr>
-                <w:rFonts w:ascii="Times New Roman" w:eastAsia="Times New Roman" w:hAnsi="Times New Roman" w:cs="Times New Roman"/>
-                <w:b/>
-                <w:iCs/>
-                <w:sz w:val="26"/>
-                <w:szCs w:val="26"/>
-              </w:rPr>
-            </w:pPr>
-          </w:p>
-          <w:p>
-            <w:pPr>
-              <w:spacing w:line="360" w:lineRule="auto"/>
-              <w:jc w:val="center"/>
-              <w:rPr>
-                <w:rFonts w:ascii="Times New Roman" w:eastAsia="Times New Roman" w:hAnsi="Times New Roman" w:cs="Times New Roman"/>
-                <w:b/>
-                <w:iCs/>
-                <w:sz w:val="26"/>
-                <w:szCs w:val="26"/>
-              </w:rPr>
-            </w:pPr>
-          </w:p>
-          <w:p>
-            <w:pPr>
-              <w:spacing w:line="360" w:lineRule="auto"/>
-              <w:jc w:val="center"/>
-              <w:rPr>
-                <w:rFonts w:ascii="Times New Roman" w:eastAsia="Times New Roman" w:hAnsi="Times New Roman" w:cs="Times New Roman"/>
-                <w:b/>
-                <w:iCs/>
-                <w:sz w:val="26"/>
-                <w:szCs w:val="26"/>
-              </w:rPr>
-            </w:pPr>
-          </w:p>
-          <w:p>
-            <w:pPr>
-              <w:spacing w:line="360" w:lineRule="auto"/>
-              <w:jc w:val="center"/>
-              <w:rPr>
-                <w:rFonts w:ascii="Times New Roman" w:eastAsia="Times New Roman" w:hAnsi="Times New Roman" w:cs="Times New Roman"/>
-                <w:b/>
-                <w:iCs/>
-                <w:sz w:val="26"/>
-                <w:szCs w:val="26"/>
-              </w:rPr>
-            </w:pPr>
-            <w:r>
-              <w:rPr>
-                <w:rFonts w:ascii="Times New Roman" w:eastAsia="Times New Roman" w:hAnsi="Times New Roman" w:cs="Times New Roman"/>
-                <w:b/>
-                <w:iCs/>
-                <w:sz w:val="26"/>
-                <w:szCs w:val="26"/>
-              </w:rPr>
-              <w:t>Đạt</w:t>
-            </w:r>
-          </w:p>
-        </w:tc>
-      </w:tr>
-      <w:tr>
-        <w:tc>
-          <w:tcPr>
-            <w:tcW w:w="715" w:type="dxa"/>
-          </w:tcPr>
-          <w:p>
-            <w:pPr>
-              <w:shd w:val="clear" w:color="auto" w:fill="FFFFFF"/>
-              <w:spacing w:before="120" w:after="120" w:line="276" w:lineRule="auto"/>
-              <w:contextualSpacing/>
-              <w:jc w:val="both"/>
-              <w:rPr>
-                <w:rFonts w:ascii="Times New Roman" w:eastAsia="Times New Roman" w:hAnsi="Times New Roman"/>
-                <w:color w:val="000000"/>
-                <w:sz w:val="24"/>
-                <w:szCs w:val="24"/>
-                <w:lang w:eastAsia="vi-VN"/>
-              </w:rPr>
-            </w:pPr>
-            <w:r>
-              <w:rPr>
-                <w:rFonts w:ascii="Times New Roman" w:eastAsia="Times New Roman" w:hAnsi="Times New Roman"/>
-                <w:color w:val="000000"/>
-                <w:sz w:val="24"/>
-                <w:szCs w:val="24"/>
-                <w:lang w:eastAsia="vi-VN"/>
-              </w:rPr>
-              <w:t>3.</w:t>
-            </w:r>
-          </w:p>
-        </w:tc>
-        <w:tc>
-          <w:tcPr>
-            <w:tcW w:w="6930" w:type="dxa"/>
-          </w:tcPr>
-          <w:p>
-            <w:pPr>
-              <w:pStyle w:val="ListParagraph"/>
-              <w:numPr>
-                <w:ilvl w:val="0"/>
-                <w:numId w:val="5"/>
-              </w:numPr>
-              <w:shd w:val="clear" w:color="auto" w:fill="FFFFFF"/>
-              <w:spacing w:before="120" w:after="120" w:line="360" w:lineRule="auto"/>
-              <w:ind w:left="317" w:hanging="283"/>
-              <w:jc w:val="both"/>
-              <w:rPr>
-                <w:rFonts w:ascii="Times New Roman" w:eastAsia="Times New Roman" w:hAnsi="Times New Roman"/>
-                <w:b/>
-                <w:color w:val="000000"/>
-                <w:sz w:val="26"/>
-                <w:szCs w:val="26"/>
-                <w:lang w:eastAsia="vi-VN"/>
-              </w:rPr>
-            </w:pPr>
-            <w:r>
-              <w:rPr>
-                <w:rFonts w:ascii="Times New Roman" w:eastAsia="Times New Roman" w:hAnsi="Times New Roman"/>
-                <w:b/>
-                <w:color w:val="000000"/>
-                <w:sz w:val="26"/>
-                <w:szCs w:val="26"/>
-                <w:lang w:eastAsia="vi-VN"/>
-              </w:rPr>
-              <w:t>Các task CMS website</w:t>
-            </w:r>
-          </w:p>
-          <w:p>
-            <w:pPr>
-              <w:shd w:val="clear" w:color="auto" w:fill="FFFFFF"/>
-              <w:spacing w:before="120" w:after="120" w:line="360" w:lineRule="auto"/>
-              <w:jc w:val="both"/>
-              <w:rPr>
-                <w:rFonts w:ascii="Times New Roman" w:eastAsia="Times New Roman" w:hAnsi="Times New Roman"/>
-                <w:color w:val="000000"/>
-                <w:sz w:val="26"/>
-                <w:szCs w:val="26"/>
-                <w:lang w:eastAsia="vi-VN"/>
-              </w:rPr>
-            </w:pPr>
-            <w:r>
-              <w:rPr>
-                <w:rFonts w:ascii="Times New Roman" w:eastAsia="Times New Roman" w:hAnsi="Times New Roman"/>
-                <w:color w:val="000000"/>
-                <w:sz w:val="26"/>
-                <w:szCs w:val="26"/>
-                <w:lang w:eastAsia="vi-VN"/>
-              </w:rPr>
-              <w:t>Công việc:</w:t>
-            </w:r>
-          </w:p>
-          <w:p>
-            <w:pPr>
-              <w:pStyle w:val="ListParagraph"/>
-              <w:numPr>
-                <w:ilvl w:val="0"/>
-                <w:numId w:val="22"/>
-              </w:numPr>
-              <w:shd w:val="clear" w:color="auto" w:fill="FFFFFF"/>
-              <w:spacing w:before="120" w:after="120" w:line="360" w:lineRule="auto"/>
-              <w:jc w:val="both"/>
-              <w:rPr>
-                <w:rFonts w:ascii="Times New Roman" w:eastAsia="Times New Roman" w:hAnsi="Times New Roman"/>
-                <w:color w:val="000000"/>
-                <w:sz w:val="26"/>
-                <w:szCs w:val="26"/>
-                <w:lang w:eastAsia="vi-VN"/>
-              </w:rPr>
-            </w:pPr>
-            <w:r>
-              <w:rPr>
-                <w:rFonts w:ascii="Times New Roman" w:eastAsia="Times New Roman" w:hAnsi="Times New Roman"/>
-                <w:color w:val="000000"/>
-                <w:sz w:val="26"/>
-                <w:szCs w:val="26"/>
-                <w:lang w:eastAsia="vi-VN"/>
-              </w:rPr>
-              <w:t>Xây dựng giao diện CMS cho web IVIRSE</w:t>
-            </w:r>
-          </w:p>
-          <w:p>
-            <w:pPr>
-              <w:shd w:val="clear" w:color="auto" w:fill="FFFFFF"/>
-              <w:spacing w:before="120" w:after="120" w:line="360" w:lineRule="auto"/>
-              <w:ind w:left="34"/>
-              <w:jc w:val="both"/>
-              <w:rPr>
-                <w:rFonts w:ascii="Times New Roman" w:eastAsia="Times New Roman" w:hAnsi="Times New Roman"/>
-                <w:color w:val="000000"/>
-                <w:sz w:val="26"/>
-                <w:szCs w:val="26"/>
-                <w:lang w:eastAsia="vi-VN"/>
-              </w:rPr>
-            </w:pPr>
-            <w:r>
-              <w:rPr>
-                <w:rFonts w:ascii="Times New Roman" w:eastAsia="Times New Roman" w:hAnsi="Times New Roman"/>
-                <w:color w:val="000000"/>
-                <w:sz w:val="26"/>
-                <w:szCs w:val="26"/>
-                <w:lang w:eastAsia="vi-VN"/>
-              </w:rPr>
-              <w:t>Trạng thái:</w:t>
-            </w:r>
-          </w:p>
-          <w:p>
-            <w:pPr>
-              <w:pStyle w:val="ListParagraph"/>
-              <w:numPr>
-                <w:ilvl w:val="0"/>
-                <w:numId w:val="22"/>
-              </w:numPr>
-              <w:shd w:val="clear" w:color="auto" w:fill="FFFFFF"/>
-              <w:spacing w:before="120" w:after="120" w:line="360" w:lineRule="auto"/>
-              <w:jc w:val="both"/>
-              <w:rPr>
-                <w:rFonts w:ascii="Times New Roman" w:eastAsia="Times New Roman" w:hAnsi="Times New Roman"/>
-                <w:color w:val="000000"/>
-                <w:sz w:val="26"/>
-                <w:szCs w:val="26"/>
-                <w:lang w:eastAsia="vi-VN"/>
-              </w:rPr>
-            </w:pPr>
-            <w:r>
-              <w:rPr>
-                <w:rFonts w:ascii="Times New Roman" w:eastAsia="Times New Roman" w:hAnsi="Times New Roman"/>
-                <w:color w:val="000000"/>
-                <w:sz w:val="26"/>
-                <w:szCs w:val="26"/>
-                <w:lang w:eastAsia="vi-VN"/>
-              </w:rPr>
-              <w:t>Đã hoàn thành layout</w:t>
-            </w:r>
-          </w:p>
-          <w:p>
-            <w:pPr>
-              <w:pStyle w:val="ListParagraph"/>
-              <w:numPr>
-                <w:ilvl w:val="0"/>
-                <w:numId w:val="22"/>
-              </w:numPr>
-              <w:shd w:val="clear" w:color="auto" w:fill="FFFFFF"/>
-              <w:spacing w:before="120" w:after="120" w:line="360" w:lineRule="auto"/>
-              <w:jc w:val="both"/>
-              <w:rPr>
-                <w:rFonts w:ascii="Times New Roman" w:eastAsia="Times New Roman" w:hAnsi="Times New Roman"/>
-                <w:color w:val="000000"/>
-                <w:sz w:val="26"/>
-                <w:szCs w:val="26"/>
-                <w:lang w:eastAsia="vi-VN"/>
-              </w:rPr>
-            </w:pPr>
-            <w:r>
-              <w:rPr>
-                <w:rFonts w:ascii="Times New Roman" w:eastAsia="Times New Roman" w:hAnsi="Times New Roman"/>
-                <w:color w:val="000000"/>
-                <w:sz w:val="26"/>
-                <w:szCs w:val="26"/>
-                <w:lang w:eastAsia="vi-VN"/>
-              </w:rPr>
-              <w:t>Hoàn thành quản lý tài khoản</w:t>
-            </w:r>
-          </w:p>
-          <w:p>
-            <w:pPr>
-              <w:pStyle w:val="ListParagraph"/>
-              <w:numPr>
-                <w:ilvl w:val="0"/>
-                <w:numId w:val="22"/>
-              </w:numPr>
-              <w:shd w:val="clear" w:color="auto" w:fill="FFFFFF"/>
-              <w:spacing w:before="120" w:after="120" w:line="360" w:lineRule="auto"/>
-              <w:jc w:val="both"/>
-              <w:rPr>
-                <w:rFonts w:ascii="Times New Roman" w:eastAsia="Times New Roman" w:hAnsi="Times New Roman"/>
-                <w:color w:val="000000"/>
-                <w:sz w:val="26"/>
-                <w:szCs w:val="26"/>
-                <w:lang w:eastAsia="vi-VN"/>
-              </w:rPr>
-            </w:pPr>
-            <w:r>
-              <w:rPr>
-                <w:rFonts w:ascii="Times New Roman" w:eastAsia="Times New Roman" w:hAnsi="Times New Roman"/>
-                <w:color w:val="000000"/>
-                <w:sz w:val="26"/>
-                <w:szCs w:val="26"/>
-                <w:lang w:eastAsia="vi-VN"/>
-              </w:rPr>
-              <w:t>Đang thực hiện ghép API post bài</w:t>
-            </w:r>
-          </w:p>
-        </w:tc>
-        <w:tc>
-          <w:tcPr>
-            <w:tcW w:w="1170" w:type="dxa"/>
-          </w:tcPr>
-          <w:p>
-            <w:pPr>
-              <w:spacing w:line="360" w:lineRule="auto"/>
-              <w:jc w:val="center"/>
-              <w:rPr>
-                <w:rFonts w:ascii="Times New Roman" w:eastAsia="Times New Roman" w:hAnsi="Times New Roman" w:cs="Times New Roman"/>
-                <w:b/>
-                <w:iCs/>
-                <w:sz w:val="26"/>
-                <w:szCs w:val="26"/>
-              </w:rPr>
-            </w:pPr>
-          </w:p>
-          <w:p>
-            <w:pPr>
-              <w:spacing w:line="360" w:lineRule="auto"/>
-              <w:jc w:val="center"/>
-              <w:rPr>
-                <w:rFonts w:ascii="Times New Roman" w:eastAsia="Times New Roman" w:hAnsi="Times New Roman" w:cs="Times New Roman"/>
-                <w:b/>
-                <w:iCs/>
-                <w:sz w:val="26"/>
-                <w:szCs w:val="26"/>
-              </w:rPr>
-            </w:pPr>
-          </w:p>
-          <w:p>
-            <w:pPr>
-              <w:spacing w:line="360" w:lineRule="auto"/>
-              <w:jc w:val="center"/>
-              <w:rPr>
-                <w:rFonts w:ascii="Times New Roman" w:eastAsia="Times New Roman" w:hAnsi="Times New Roman" w:cs="Times New Roman"/>
-                <w:b/>
-                <w:iCs/>
-                <w:sz w:val="26"/>
-                <w:szCs w:val="26"/>
-              </w:rPr>
-            </w:pPr>
-          </w:p>
-          <w:p>
-            <w:pPr>
-              <w:spacing w:line="360" w:lineRule="auto"/>
-              <w:jc w:val="center"/>
-              <w:rPr>
-                <w:rFonts w:ascii="Times New Roman" w:eastAsia="Times New Roman" w:hAnsi="Times New Roman" w:cs="Times New Roman"/>
-                <w:b/>
-                <w:iCs/>
-                <w:sz w:val="26"/>
-                <w:szCs w:val="26"/>
-              </w:rPr>
-            </w:pPr>
-          </w:p>
-          <w:p>
-            <w:pPr>
-              <w:spacing w:line="360" w:lineRule="auto"/>
-              <w:jc w:val="center"/>
-              <w:rPr>
-                <w:rFonts w:ascii="Times New Roman" w:eastAsia="Times New Roman" w:hAnsi="Times New Roman" w:cs="Times New Roman"/>
-                <w:b/>
-                <w:iCs/>
-                <w:sz w:val="26"/>
-                <w:szCs w:val="26"/>
-              </w:rPr>
-            </w:pPr>
-            <w:r>
-              <w:rPr>
-                <w:rFonts w:ascii="Times New Roman" w:eastAsia="Times New Roman" w:hAnsi="Times New Roman" w:cs="Times New Roman"/>
-                <w:b/>
-                <w:iCs/>
-                <w:sz w:val="26"/>
-                <w:szCs w:val="26"/>
-              </w:rPr>
-              <w:t>Đạt</w:t>
-            </w:r>
-          </w:p>
-        </w:tc>
-      </w:tr>
-      <w:tr>
-        <w:tc>
-          <w:tcPr>
-            <w:tcW w:w="715" w:type="dxa"/>
-          </w:tcPr>
-          <w:p>
-            <w:pPr>
-              <w:shd w:val="clear" w:color="auto" w:fill="FFFFFF"/>
-              <w:spacing w:before="120" w:after="120" w:line="276" w:lineRule="auto"/>
-              <w:contextualSpacing/>
-              <w:jc w:val="both"/>
-              <w:rPr>
-                <w:rFonts w:ascii="Times New Roman" w:eastAsia="Times New Roman" w:hAnsi="Times New Roman"/>
-                <w:color w:val="000000"/>
-                <w:sz w:val="24"/>
-                <w:szCs w:val="24"/>
-                <w:lang w:eastAsia="vi-VN"/>
-              </w:rPr>
-            </w:pPr>
-            <w:r>
-              <w:rPr>
-                <w:rFonts w:ascii="Times New Roman" w:eastAsia="Times New Roman" w:hAnsi="Times New Roman"/>
-                <w:color w:val="000000"/>
-                <w:sz w:val="24"/>
-                <w:szCs w:val="24"/>
-                <w:lang w:eastAsia="vi-VN"/>
-              </w:rPr>
-              <w:t>4.</w:t>
-            </w:r>
-          </w:p>
-        </w:tc>
-        <w:tc>
-          <w:tcPr>
-            <w:tcW w:w="6930" w:type="dxa"/>
-          </w:tcPr>
-          <w:p>
-            <w:pPr>
-              <w:pStyle w:val="ListParagraph"/>
-              <w:numPr>
-                <w:ilvl w:val="0"/>
-                <w:numId w:val="5"/>
-              </w:numPr>
-              <w:shd w:val="clear" w:color="auto" w:fill="FFFFFF"/>
-              <w:spacing w:before="120" w:after="120" w:line="360" w:lineRule="auto"/>
-              <w:ind w:left="317" w:hanging="283"/>
-              <w:jc w:val="both"/>
-              <w:rPr>
-                <w:rFonts w:ascii="Times New Roman" w:eastAsia="Times New Roman" w:hAnsi="Times New Roman"/>
-                <w:b/>
-                <w:color w:val="000000"/>
-                <w:sz w:val="26"/>
-                <w:szCs w:val="26"/>
-                <w:lang w:eastAsia="vi-VN"/>
-              </w:rPr>
-            </w:pPr>
-            <w:r>
-              <w:rPr>
-                <w:rFonts w:ascii="Times New Roman" w:eastAsia="Times New Roman" w:hAnsi="Times New Roman"/>
-                <w:b/>
-                <w:color w:val="000000"/>
-                <w:sz w:val="26"/>
-                <w:szCs w:val="26"/>
-                <w:lang w:eastAsia="vi-VN"/>
-              </w:rPr>
-              <w:t>Các task AI, deep learning</w:t>
-            </w:r>
-          </w:p>
-          <w:p>
-            <w:pPr>
-              <w:shd w:val="clear" w:color="auto" w:fill="FFFFFF"/>
-              <w:spacing w:before="120" w:after="120" w:line="360" w:lineRule="auto"/>
-              <w:jc w:val="both"/>
-              <w:rPr>
-                <w:rFonts w:ascii="Times New Roman" w:eastAsia="Times New Roman" w:hAnsi="Times New Roman"/>
-                <w:color w:val="000000"/>
-                <w:sz w:val="26"/>
-                <w:szCs w:val="26"/>
-                <w:lang w:eastAsia="vi-VN"/>
-              </w:rPr>
-            </w:pPr>
-            <w:r>
-              <w:rPr>
-                <w:rFonts w:ascii="Times New Roman" w:eastAsia="Times New Roman" w:hAnsi="Times New Roman"/>
-                <w:color w:val="000000"/>
-                <w:sz w:val="26"/>
-                <w:szCs w:val="26"/>
-                <w:lang w:eastAsia="vi-VN"/>
-              </w:rPr>
-              <w:t>Công việc:</w:t>
-            </w:r>
-          </w:p>
-          <w:p>
-            <w:pPr>
-              <w:pStyle w:val="ListParagraph"/>
-              <w:numPr>
-                <w:ilvl w:val="0"/>
-                <w:numId w:val="22"/>
-              </w:numPr>
-              <w:shd w:val="clear" w:color="auto" w:fill="FFFFFF"/>
-              <w:spacing w:before="120" w:after="120" w:line="360" w:lineRule="auto"/>
-              <w:jc w:val="both"/>
-              <w:rPr>
-                <w:rFonts w:ascii="Times New Roman" w:eastAsia="Times New Roman" w:hAnsi="Times New Roman"/>
-                <w:color w:val="000000"/>
-                <w:sz w:val="26"/>
-                <w:szCs w:val="26"/>
-                <w:lang w:eastAsia="vi-VN"/>
-              </w:rPr>
-            </w:pPr>
-            <w:r>
-              <w:rPr>
-                <w:rFonts w:ascii="Times New Roman" w:eastAsia="Times New Roman" w:hAnsi="Times New Roman"/>
-                <w:color w:val="000000"/>
-                <w:sz w:val="26"/>
-                <w:szCs w:val="26"/>
-                <w:lang w:eastAsia="vi-VN"/>
-              </w:rPr>
-              <w:t>Xây dựng và deploy thành công mô hình học sâu chẩn đoán ung thư não và demo với giao diện trên web wallet ivirse.</w:t>
-            </w:r>
-          </w:p>
-          <w:p>
-            <w:pPr>
-              <w:pStyle w:val="ListParagraph"/>
-              <w:numPr>
-                <w:ilvl w:val="0"/>
-                <w:numId w:val="22"/>
-              </w:numPr>
-              <w:shd w:val="clear" w:color="auto" w:fill="FFFFFF"/>
-              <w:spacing w:before="120" w:after="120" w:line="360" w:lineRule="auto"/>
-              <w:jc w:val="both"/>
-              <w:rPr>
-                <w:rFonts w:ascii="Times New Roman" w:eastAsia="Times New Roman" w:hAnsi="Times New Roman"/>
-                <w:color w:val="000000"/>
-                <w:sz w:val="26"/>
-                <w:szCs w:val="26"/>
-                <w:lang w:eastAsia="vi-VN"/>
-              </w:rPr>
-            </w:pPr>
-            <w:r>
-              <w:rPr>
-                <w:rFonts w:ascii="Times New Roman" w:eastAsia="Times New Roman" w:hAnsi="Times New Roman"/>
-                <w:color w:val="000000"/>
-                <w:sz w:val="26"/>
-                <w:szCs w:val="26"/>
-                <w:lang w:eastAsia="vi-VN"/>
-              </w:rPr>
-              <w:t>Nghiên cứu phương pháp random layer updating để tránh gradient leakage cho feaderated learning.</w:t>
-            </w:r>
-          </w:p>
-          <w:p>
-            <w:pPr>
-              <w:pStyle w:val="ListParagraph"/>
-              <w:numPr>
-                <w:ilvl w:val="0"/>
-                <w:numId w:val="22"/>
-              </w:numPr>
-              <w:shd w:val="clear" w:color="auto" w:fill="FFFFFF"/>
-              <w:spacing w:before="120" w:after="120" w:line="360" w:lineRule="auto"/>
-              <w:jc w:val="both"/>
-              <w:rPr>
-                <w:rFonts w:ascii="Times New Roman" w:eastAsia="Times New Roman" w:hAnsi="Times New Roman"/>
-                <w:color w:val="000000"/>
-                <w:sz w:val="26"/>
-                <w:szCs w:val="26"/>
-                <w:lang w:eastAsia="vi-VN"/>
-              </w:rPr>
-            </w:pPr>
-            <w:r>
-              <w:rPr>
-                <w:rFonts w:ascii="Times New Roman" w:eastAsia="Times New Roman" w:hAnsi="Times New Roman"/>
-                <w:color w:val="000000"/>
-                <w:sz w:val="26"/>
-                <w:szCs w:val="26"/>
-                <w:lang w:eastAsia="vi-VN"/>
-              </w:rPr>
-              <w:t>Thực hiện random layer updating với pytorch thành công trên tập dữ liệu MNIST với model convolution neural network</w:t>
-            </w:r>
-          </w:p>
-          <w:p>
-            <w:pPr>
-              <w:pStyle w:val="ListParagraph"/>
-              <w:numPr>
-                <w:ilvl w:val="0"/>
-                <w:numId w:val="22"/>
-              </w:numPr>
-              <w:shd w:val="clear" w:color="auto" w:fill="FFFFFF"/>
-              <w:spacing w:before="120" w:after="120" w:line="360" w:lineRule="auto"/>
-              <w:jc w:val="both"/>
-              <w:rPr>
-                <w:rFonts w:ascii="Times New Roman" w:eastAsia="Times New Roman" w:hAnsi="Times New Roman"/>
-                <w:color w:val="000000"/>
-                <w:sz w:val="26"/>
-                <w:szCs w:val="26"/>
-                <w:lang w:eastAsia="vi-VN"/>
-              </w:rPr>
-            </w:pPr>
-            <w:r>
-              <w:rPr>
-                <w:rFonts w:ascii="Times New Roman" w:eastAsia="Times New Roman" w:hAnsi="Times New Roman"/>
-                <w:color w:val="000000"/>
-                <w:sz w:val="26"/>
-                <w:szCs w:val="26"/>
-                <w:lang w:eastAsia="vi-VN"/>
-              </w:rPr>
-              <w:t>Học torch distributed để thực hiện xây dựng hệ thống federated learning base blockchain trong phase tới</w:t>
-            </w:r>
-          </w:p>
-          <w:p>
-            <w:pPr>
-              <w:shd w:val="clear" w:color="auto" w:fill="FFFFFF"/>
-              <w:spacing w:before="120" w:after="120" w:line="360" w:lineRule="auto"/>
-              <w:ind w:left="34"/>
-              <w:jc w:val="both"/>
-              <w:rPr>
-                <w:rFonts w:ascii="Times New Roman" w:eastAsia="Times New Roman" w:hAnsi="Times New Roman"/>
-                <w:color w:val="000000"/>
-                <w:sz w:val="26"/>
-                <w:szCs w:val="26"/>
-                <w:lang w:eastAsia="vi-VN"/>
-              </w:rPr>
-            </w:pPr>
-            <w:r>
-              <w:rPr>
-                <w:rFonts w:ascii="Times New Roman" w:eastAsia="Times New Roman" w:hAnsi="Times New Roman"/>
-                <w:color w:val="000000"/>
-                <w:sz w:val="26"/>
-                <w:szCs w:val="26"/>
-                <w:lang w:eastAsia="vi-VN"/>
-              </w:rPr>
-              <w:t>Trạng thái:</w:t>
-            </w:r>
-          </w:p>
-          <w:p>
-            <w:pPr>
-              <w:pStyle w:val="ListParagraph"/>
-              <w:numPr>
-                <w:ilvl w:val="0"/>
-                <w:numId w:val="22"/>
-              </w:numPr>
-              <w:shd w:val="clear" w:color="auto" w:fill="FFFFFF"/>
-              <w:spacing w:before="120" w:after="120" w:line="360" w:lineRule="auto"/>
-              <w:jc w:val="both"/>
-              <w:rPr>
-                <w:rFonts w:ascii="Times New Roman" w:eastAsia="Times New Roman" w:hAnsi="Times New Roman"/>
-                <w:color w:val="000000"/>
-                <w:sz w:val="26"/>
-                <w:szCs w:val="26"/>
-                <w:lang w:eastAsia="vi-VN"/>
-              </w:rPr>
-            </w:pPr>
-            <w:r>
-              <w:rPr>
-                <w:rFonts w:ascii="Times New Roman" w:eastAsia="Times New Roman" w:hAnsi="Times New Roman"/>
-                <w:color w:val="000000"/>
-                <w:sz w:val="26"/>
-                <w:szCs w:val="26"/>
-                <w:lang w:eastAsia="vi-VN"/>
-              </w:rPr>
-              <w:t>Đã hoàn thành và deploy</w:t>
-            </w:r>
-          </w:p>
-          <w:p>
-            <w:pPr>
-              <w:pStyle w:val="ListParagraph"/>
-              <w:numPr>
-                <w:ilvl w:val="0"/>
-                <w:numId w:val="22"/>
-              </w:numPr>
-              <w:shd w:val="clear" w:color="auto" w:fill="FFFFFF"/>
-              <w:spacing w:before="120" w:after="120" w:line="360" w:lineRule="auto"/>
-              <w:jc w:val="both"/>
-              <w:rPr>
-                <w:rFonts w:ascii="Times New Roman" w:eastAsia="Times New Roman" w:hAnsi="Times New Roman"/>
-                <w:color w:val="000000"/>
-                <w:sz w:val="26"/>
-                <w:szCs w:val="26"/>
-                <w:lang w:eastAsia="vi-VN"/>
-              </w:rPr>
-            </w:pPr>
-            <w:r>
-              <w:rPr>
-                <w:rFonts w:ascii="Times New Roman" w:eastAsia="Times New Roman" w:hAnsi="Times New Roman"/>
-                <w:color w:val="000000"/>
-                <w:sz w:val="26"/>
-                <w:szCs w:val="26"/>
-                <w:lang w:eastAsia="vi-VN"/>
-              </w:rPr>
-              <w:t>Phương pháp random layer hoạt động khá tố</w:t>
-            </w:r>
-            <w:r>
-              <w:rPr>
-                <w:rFonts w:ascii="Times New Roman" w:eastAsia="Times New Roman" w:hAnsi="Times New Roman"/>
-                <w:color w:val="000000"/>
-                <w:sz w:val="26"/>
-                <w:szCs w:val="26"/>
-                <w:lang w:eastAsia="vi-VN"/>
-              </w:rPr>
-              <w:t>t</w:t>
-            </w:r>
-          </w:p>
-          <w:p>
-            <w:pPr>
-              <w:shd w:val="clear" w:color="auto" w:fill="FFFFFF"/>
-              <w:spacing w:before="120" w:after="120" w:line="360" w:lineRule="auto"/>
-              <w:jc w:val="both"/>
-              <w:rPr>
-                <w:rFonts w:ascii="Times New Roman" w:eastAsia="Times New Roman" w:hAnsi="Times New Roman"/>
-                <w:color w:val="000000"/>
-                <w:sz w:val="26"/>
-                <w:szCs w:val="26"/>
-                <w:lang w:eastAsia="vi-VN"/>
-              </w:rPr>
-            </w:pPr>
-          </w:p>
-          <w:p>
-            <w:pPr>
-              <w:shd w:val="clear" w:color="auto" w:fill="FFFFFF"/>
-              <w:spacing w:before="120" w:after="120" w:line="360" w:lineRule="auto"/>
-              <w:jc w:val="both"/>
-              <w:rPr>
-                <w:rFonts w:ascii="Times New Roman" w:eastAsia="Times New Roman" w:hAnsi="Times New Roman"/>
-                <w:color w:val="000000"/>
-                <w:sz w:val="26"/>
-                <w:szCs w:val="26"/>
-                <w:lang w:eastAsia="vi-VN"/>
-              </w:rPr>
-            </w:pPr>
-          </w:p>
-        </w:tc>
-        <w:tc>
-          <w:tcPr>
-            <w:tcW w:w="1170" w:type="dxa"/>
-          </w:tcPr>
-          <w:p>
-            <w:pPr>
-              <w:spacing w:line="360" w:lineRule="auto"/>
-              <w:jc w:val="center"/>
-              <w:rPr>
-                <w:rFonts w:ascii="Times New Roman" w:eastAsia="Times New Roman" w:hAnsi="Times New Roman" w:cs="Times New Roman"/>
-                <w:b/>
-                <w:iCs/>
-                <w:sz w:val="26"/>
-                <w:szCs w:val="26"/>
-              </w:rPr>
-            </w:pPr>
-          </w:p>
-          <w:p>
-            <w:pPr>
-              <w:spacing w:line="360" w:lineRule="auto"/>
-              <w:jc w:val="center"/>
-              <w:rPr>
-                <w:rFonts w:ascii="Times New Roman" w:eastAsia="Times New Roman" w:hAnsi="Times New Roman" w:cs="Times New Roman"/>
-                <w:b/>
-                <w:iCs/>
-                <w:sz w:val="26"/>
-                <w:szCs w:val="26"/>
-              </w:rPr>
-            </w:pPr>
-          </w:p>
-          <w:p>
-            <w:pPr>
-              <w:spacing w:line="360" w:lineRule="auto"/>
-              <w:jc w:val="center"/>
-              <w:rPr>
-                <w:rFonts w:ascii="Times New Roman" w:eastAsia="Times New Roman" w:hAnsi="Times New Roman" w:cs="Times New Roman"/>
-                <w:b/>
-                <w:iCs/>
-                <w:sz w:val="26"/>
-                <w:szCs w:val="26"/>
-              </w:rPr>
-            </w:pPr>
-          </w:p>
-          <w:p>
-            <w:pPr>
-              <w:spacing w:line="360" w:lineRule="auto"/>
-              <w:jc w:val="center"/>
-              <w:rPr>
-                <w:rFonts w:ascii="Times New Roman" w:eastAsia="Times New Roman" w:hAnsi="Times New Roman" w:cs="Times New Roman"/>
-                <w:b/>
-                <w:iCs/>
-                <w:sz w:val="26"/>
-                <w:szCs w:val="26"/>
-              </w:rPr>
-            </w:pPr>
-          </w:p>
-          <w:p>
-            <w:pPr>
-              <w:spacing w:line="360" w:lineRule="auto"/>
-              <w:jc w:val="center"/>
-              <w:rPr>
-                <w:rFonts w:ascii="Times New Roman" w:eastAsia="Times New Roman" w:hAnsi="Times New Roman" w:cs="Times New Roman"/>
-                <w:b/>
-                <w:iCs/>
-                <w:sz w:val="26"/>
-                <w:szCs w:val="26"/>
-              </w:rPr>
-            </w:pPr>
-          </w:p>
-          <w:p>
-            <w:pPr>
-              <w:spacing w:line="360" w:lineRule="auto"/>
-              <w:jc w:val="center"/>
-              <w:rPr>
-                <w:rFonts w:ascii="Times New Roman" w:eastAsia="Times New Roman" w:hAnsi="Times New Roman" w:cs="Times New Roman"/>
-                <w:b/>
-                <w:iCs/>
-                <w:sz w:val="26"/>
-                <w:szCs w:val="26"/>
-              </w:rPr>
-            </w:pPr>
-            <w:r>
-              <w:rPr>
-                <w:rFonts w:ascii="Times New Roman" w:eastAsia="Times New Roman" w:hAnsi="Times New Roman" w:cs="Times New Roman"/>
-                <w:b/>
-                <w:iCs/>
-                <w:sz w:val="26"/>
-                <w:szCs w:val="26"/>
-              </w:rPr>
-              <w:t>Đạt</w:t>
-            </w:r>
+                <w:sz w:val="26"/>
+                <w:szCs w:val="26"/>
+              </w:rPr>
+            </w:pPr>
           </w:p>
         </w:tc>
       </w:tr>
@@ -6781,6 +8430,25 @@
     </w:p>
     <w:p>
       <w:pPr>
+        <w:rPr>
+          <w:rFonts w:ascii="Times New Roman" w:eastAsia="Times New Roman" w:hAnsi="Times New Roman" w:cs="Times New Roman"/>
+          <w:iCs/>
+          <w:sz w:val="24"/>
+          <w:szCs w:val="24"/>
+        </w:rPr>
+      </w:pPr>
+      <w:r>
+        <w:rPr>
+          <w:rFonts w:ascii="Times New Roman" w:eastAsia="Times New Roman" w:hAnsi="Times New Roman" w:cs="Times New Roman"/>
+          <w:iCs/>
+          <w:sz w:val="24"/>
+          <w:szCs w:val="24"/>
+        </w:rPr>
+        <w:br w:type="page"/>
+      </w:r>
+    </w:p>
+    <w:p>
+      <w:pPr>
         <w:shd w:val="clear" w:color="auto" w:fill="FFFFFF" w:themeFill="background1"/>
         <w:spacing w:after="0" w:line="360" w:lineRule="auto"/>
         <w:ind w:firstLine="426"/>
@@ -6792,8 +8460,20 @@
           <w:szCs w:val="24"/>
         </w:rPr>
       </w:pPr>
-      <w:bookmarkStart w:id="0" w:name="_GoBack"/>
-      <w:bookmarkEnd w:id="0"/>
+    </w:p>
+    <w:p>
+      <w:pPr>
+        <w:shd w:val="clear" w:color="auto" w:fill="FFFFFF" w:themeFill="background1"/>
+        <w:spacing w:after="0" w:line="360" w:lineRule="auto"/>
+        <w:ind w:firstLine="426"/>
+        <w:jc w:val="both"/>
+        <w:rPr>
+          <w:rFonts w:ascii="Times New Roman" w:eastAsia="Times New Roman" w:hAnsi="Times New Roman" w:cs="Times New Roman"/>
+          <w:iCs/>
+          <w:sz w:val="24"/>
+          <w:szCs w:val="24"/>
+        </w:rPr>
+      </w:pPr>
     </w:p>
     <w:p>
       <w:pPr>
@@ -7473,7 +9153,7 @@
                 <w:szCs w:val="24"/>
                 <w:lang w:val="vi-VN"/>
               </w:rPr>
-              <w:t>HOÀNG MINH SƠN</w:t>
+              <w:t xml:space="preserve">HOÀNG MINH SƠN</w:t>
             </w:r>
           </w:p>
         </w:tc>
@@ -7705,6 +9385,8 @@
                 <w:szCs w:val="24"/>
               </w:rPr>
             </w:pPr>
+            <w:bookmarkStart w:id="0" w:name="_GoBack"/>
+            <w:bookmarkEnd w:id="0"/>
           </w:p>
           <w:p>
             <w:pPr>
@@ -9910,119 +11592,6 @@
     </w:lvl>
   </w:abstractNum>
   <w:abstractNum w:abstractNumId="19" w15:restartNumberingAfterBreak="0">
-    <w:nsid w:val="6FE912F7"/>
-    <w:multiLevelType w:val="hybridMultilevel"/>
-    <w:tmpl w:val="AEC682A0"/>
-    <w:lvl w:ilvl="0" w:tplc="FC865A32">
-      <w:start w:val="2"/>
-      <w:numFmt w:val="bullet"/>
-      <w:lvlText w:val="-"/>
-      <w:lvlJc w:val="left"/>
-      <w:pPr>
-        <w:ind w:left="394" w:hanging="360"/>
-      </w:pPr>
-      <w:rPr>
-        <w:rFonts w:ascii="Times New Roman" w:eastAsia="Times New Roman" w:hAnsi="Times New Roman" w:cs="Times New Roman" w:hint="default"/>
-      </w:rPr>
-    </w:lvl>
-    <w:lvl w:ilvl="1" w:tplc="04090003" w:tentative="1">
-      <w:start w:val="1"/>
-      <w:numFmt w:val="bullet"/>
-      <w:lvlText w:val="o"/>
-      <w:lvlJc w:val="left"/>
-      <w:pPr>
-        <w:ind w:left="1114" w:hanging="360"/>
-      </w:pPr>
-      <w:rPr>
-        <w:rFonts w:ascii="Courier New" w:hAnsi="Courier New" w:cs="Courier New" w:hint="default"/>
-      </w:rPr>
-    </w:lvl>
-    <w:lvl w:ilvl="2" w:tplc="04090005" w:tentative="1">
-      <w:start w:val="1"/>
-      <w:numFmt w:val="bullet"/>
-      <w:lvlText w:val=""/>
-      <w:lvlJc w:val="left"/>
-      <w:pPr>
-        <w:ind w:left="1834" w:hanging="360"/>
-      </w:pPr>
-      <w:rPr>
-        <w:rFonts w:ascii="Wingdings" w:hAnsi="Wingdings" w:hint="default"/>
-      </w:rPr>
-    </w:lvl>
-    <w:lvl w:ilvl="3" w:tplc="04090001" w:tentative="1">
-      <w:start w:val="1"/>
-      <w:numFmt w:val="bullet"/>
-      <w:lvlText w:val=""/>
-      <w:lvlJc w:val="left"/>
-      <w:pPr>
-        <w:ind w:left="2554" w:hanging="360"/>
-      </w:pPr>
-      <w:rPr>
-        <w:rFonts w:ascii="Symbol" w:hAnsi="Symbol" w:hint="default"/>
-      </w:rPr>
-    </w:lvl>
-    <w:lvl w:ilvl="4" w:tplc="04090003" w:tentative="1">
-      <w:start w:val="1"/>
-      <w:numFmt w:val="bullet"/>
-      <w:lvlText w:val="o"/>
-      <w:lvlJc w:val="left"/>
-      <w:pPr>
-        <w:ind w:left="3274" w:hanging="360"/>
-      </w:pPr>
-      <w:rPr>
-        <w:rFonts w:ascii="Courier New" w:hAnsi="Courier New" w:cs="Courier New" w:hint="default"/>
-      </w:rPr>
-    </w:lvl>
-    <w:lvl w:ilvl="5" w:tplc="04090005" w:tentative="1">
-      <w:start w:val="1"/>
-      <w:numFmt w:val="bullet"/>
-      <w:lvlText w:val=""/>
-      <w:lvlJc w:val="left"/>
-      <w:pPr>
-        <w:ind w:left="3994" w:hanging="360"/>
-      </w:pPr>
-      <w:rPr>
-        <w:rFonts w:ascii="Wingdings" w:hAnsi="Wingdings" w:hint="default"/>
-      </w:rPr>
-    </w:lvl>
-    <w:lvl w:ilvl="6" w:tplc="04090001" w:tentative="1">
-      <w:start w:val="1"/>
-      <w:numFmt w:val="bullet"/>
-      <w:lvlText w:val=""/>
-      <w:lvlJc w:val="left"/>
-      <w:pPr>
-        <w:ind w:left="4714" w:hanging="360"/>
-      </w:pPr>
-      <w:rPr>
-        <w:rFonts w:ascii="Symbol" w:hAnsi="Symbol" w:hint="default"/>
-      </w:rPr>
-    </w:lvl>
-    <w:lvl w:ilvl="7" w:tplc="04090003" w:tentative="1">
-      <w:start w:val="1"/>
-      <w:numFmt w:val="bullet"/>
-      <w:lvlText w:val="o"/>
-      <w:lvlJc w:val="left"/>
-      <w:pPr>
-        <w:ind w:left="5434" w:hanging="360"/>
-      </w:pPr>
-      <w:rPr>
-        <w:rFonts w:ascii="Courier New" w:hAnsi="Courier New" w:cs="Courier New" w:hint="default"/>
-      </w:rPr>
-    </w:lvl>
-    <w:lvl w:ilvl="8" w:tplc="04090005" w:tentative="1">
-      <w:start w:val="1"/>
-      <w:numFmt w:val="bullet"/>
-      <w:lvlText w:val=""/>
-      <w:lvlJc w:val="left"/>
-      <w:pPr>
-        <w:ind w:left="6154" w:hanging="360"/>
-      </w:pPr>
-      <w:rPr>
-        <w:rFonts w:ascii="Wingdings" w:hAnsi="Wingdings" w:hint="default"/>
-      </w:rPr>
-    </w:lvl>
-  </w:abstractNum>
-  <w:abstractNum w:abstractNumId="20" w15:restartNumberingAfterBreak="0">
     <w:nsid w:val="7011150F"/>
     <w:multiLevelType w:val="hybridMultilevel"/>
     <w:tmpl w:val="2BEC5A88"/>
@@ -10135,7 +11704,7 @@
       </w:rPr>
     </w:lvl>
   </w:abstractNum>
-  <w:abstractNum w:abstractNumId="21" w15:restartNumberingAfterBreak="0">
+  <w:abstractNum w:abstractNumId="20" w15:restartNumberingAfterBreak="0">
     <w:nsid w:val="71FA5716"/>
     <w:multiLevelType w:val="hybridMultilevel"/>
     <w:tmpl w:val="75DE5C06"/>
@@ -10248,7 +11817,7 @@
       </w:rPr>
     </w:lvl>
   </w:abstractNum>
-  <w:abstractNum w:abstractNumId="22" w15:restartNumberingAfterBreak="0">
+  <w:abstractNum w:abstractNumId="21" w15:restartNumberingAfterBreak="0">
     <w:nsid w:val="777815CE"/>
     <w:multiLevelType w:val="hybridMultilevel"/>
     <w:tmpl w:val="DCC2B278"/>
@@ -10382,7 +11951,7 @@
     <w:abstractNumId w:val="3"/>
   </w:num>
   <w:num w:numId="8">
-    <w:abstractNumId w:val="22"/>
+    <w:abstractNumId w:val="21"/>
   </w:num>
   <w:num w:numId="9">
     <w:abstractNumId w:val="13"/>
@@ -10409,22 +11978,19 @@
     <w:abstractNumId w:val="18"/>
   </w:num>
   <w:num w:numId="17">
-    <w:abstractNumId w:val="20"/>
+    <w:abstractNumId w:val="19"/>
   </w:num>
   <w:num w:numId="18">
     <w:abstractNumId w:val="5"/>
   </w:num>
   <w:num w:numId="19">
-    <w:abstractNumId w:val="21"/>
+    <w:abstractNumId w:val="20"/>
   </w:num>
   <w:num w:numId="20">
     <w:abstractNumId w:val="15"/>
   </w:num>
   <w:num w:numId="21">
     <w:abstractNumId w:val="7"/>
-  </w:num>
-  <w:num w:numId="22">
-    <w:abstractNumId w:val="19"/>
   </w:num>
   <w:numIdMacAtCleanup w:val="7"/>
 </w:numbering>
@@ -11554,7 +13120,7 @@
 </file>
 
 <file path=customXml/itemProps1.xml><?xml version="1.0" encoding="utf-8"?>
-<ds:datastoreItem xmlns:ds="http://schemas.openxmlformats.org/officeDocument/2006/customXml" ds:itemID="{3AC3B6ED-54E9-4625-93FF-04BFEAAE8BE4}">
+<ds:datastoreItem xmlns:ds="http://schemas.openxmlformats.org/officeDocument/2006/customXml" ds:itemID="{3AA70B34-AE28-4EC2-BBCB-0CEC66949BFB}">
   <ds:schemaRefs>
     <ds:schemaRef ds:uri="http://schemas.openxmlformats.org/officeDocument/2006/bibliography"/>
   </ds:schemaRefs>
